--- a/毕业论文.docx
+++ b/毕业论文.docx
@@ -309,7 +309,21 @@
           <w:rFonts w:hint="eastAsia"/>
           <w:szCs w:val="21"/>
         </w:rPr>
-        <w:t>，并</w:t>
+        <w:t>，</w:t>
+      </w:r>
+      <w:r>
+        <w:rPr>
+          <w:rFonts w:hint="eastAsia"/>
+          <w:szCs w:val="21"/>
+        </w:rPr>
+        <w:t>A.L.Barabasi</w:t>
+      </w:r>
+      <w:r>
+        <w:rPr>
+          <w:rFonts w:hint="eastAsia"/>
+          <w:szCs w:val="21"/>
+        </w:rPr>
+        <w:t>等人</w:t>
       </w:r>
       <w:r>
         <w:rPr>
@@ -467,7 +481,54 @@
           <w:rFonts w:hint="eastAsia"/>
           <w:szCs w:val="21"/>
         </w:rPr>
-        <w:t>，用户通过传统搜索引擎查找信息时，往往缺乏明确目的性，</w:t>
+        <w:t>，用户通过</w:t>
+      </w:r>
+      <w:r>
+        <w:rPr>
+          <w:rFonts w:hint="eastAsia"/>
+          <w:szCs w:val="21"/>
+        </w:rPr>
+        <w:t>关键字</w:t>
+      </w:r>
+      <w:r>
+        <w:rPr>
+          <w:szCs w:val="21"/>
+        </w:rPr>
+        <w:t>检索等方式在</w:t>
+      </w:r>
+      <w:r>
+        <w:rPr>
+          <w:rFonts w:hint="eastAsia"/>
+          <w:szCs w:val="21"/>
+        </w:rPr>
+        <w:t>传统搜索引擎查找信息时，往往</w:t>
+      </w:r>
+      <w:r>
+        <w:rPr>
+          <w:rFonts w:hint="eastAsia"/>
+          <w:szCs w:val="21"/>
+        </w:rPr>
+        <w:t>其</w:t>
+      </w:r>
+      <w:r>
+        <w:rPr>
+          <w:szCs w:val="21"/>
+        </w:rPr>
+        <w:t>搜索行为</w:t>
+      </w:r>
+      <w:r>
+        <w:rPr>
+          <w:rFonts w:hint="eastAsia"/>
+          <w:szCs w:val="21"/>
+        </w:rPr>
+        <w:t>缺乏明确目的性，</w:t>
+      </w:r>
+      <w:r>
+        <w:rPr>
+          <w:rFonts w:hint="eastAsia"/>
+          <w:szCs w:val="21"/>
+        </w:rPr>
+        <w:t>从而</w:t>
       </w:r>
       <w:r>
         <w:rPr>
@@ -500,6 +561,13 @@
           <w:rFonts w:hint="eastAsia"/>
           <w:szCs w:val="21"/>
         </w:rPr>
+        <w:t>真正</w:t>
+      </w:r>
+      <w:r>
+        <w:rPr>
+          <w:rFonts w:hint="eastAsia"/>
+          <w:szCs w:val="21"/>
+        </w:rPr>
         <w:t>符合</w:t>
       </w:r>
       <w:r>
@@ -583,7 +651,27 @@
           <w:rFonts w:hint="eastAsia"/>
           <w:szCs w:val="21"/>
         </w:rPr>
-        <w:t>），为次结构添加交互性。</w:t>
+        <w:t>），为次结构添加交互性</w:t>
+      </w:r>
+      <w:r>
+        <w:rPr>
+          <w:rFonts w:hint="eastAsia"/>
+          <w:szCs w:val="21"/>
+        </w:rPr>
+        <w:t>，</w:t>
+      </w:r>
+      <w:r>
+        <w:rPr>
+          <w:szCs w:val="21"/>
+        </w:rPr>
+        <w:t>为用户提供更具个性化的服务</w:t>
+      </w:r>
+      <w:r>
+        <w:rPr>
+          <w:rFonts w:hint="eastAsia"/>
+          <w:szCs w:val="21"/>
+        </w:rPr>
+        <w:t>。</w:t>
       </w:r>
       <w:r>
         <w:rPr>
@@ -722,7 +810,21 @@
           <w:rFonts w:hint="eastAsia"/>
           <w:szCs w:val="21"/>
         </w:rPr>
-        <w:t>广播服务器端通过网络爬虫定时爬取网络中热门资源和信息，对资源与信息进行</w:t>
+        <w:t>广播服务器端</w:t>
+      </w:r>
+      <w:r>
+        <w:rPr>
+          <w:rFonts w:hint="eastAsia"/>
+          <w:szCs w:val="21"/>
+        </w:rPr>
+        <w:t>B</w:t>
+      </w:r>
+      <w:r>
+        <w:rPr>
+          <w:rFonts w:hint="eastAsia"/>
+          <w:szCs w:val="21"/>
+        </w:rPr>
+        <w:t>通过网络爬虫定时爬取网络中热门资源和信息，对资源与信息进行</w:t>
       </w:r>
       <w:r>
         <w:rPr>
@@ -764,7 +866,21 @@
           <w:rFonts w:hint="eastAsia"/>
           <w:szCs w:val="21"/>
         </w:rPr>
-        <w:t>服务器端广播内容以及对应</w:t>
+        <w:t>服务器端</w:t>
+      </w:r>
+      <w:r>
+        <w:rPr>
+          <w:rFonts w:hint="eastAsia"/>
+          <w:szCs w:val="21"/>
+        </w:rPr>
+        <w:t>S</w:t>
+      </w:r>
+      <w:r>
+        <w:rPr>
+          <w:rFonts w:hint="eastAsia"/>
+          <w:szCs w:val="21"/>
+        </w:rPr>
+        <w:t>广播内容以及对应</w:t>
       </w:r>
       <w:r>
         <w:rPr>
@@ -792,6 +908,13 @@
           <w:rFonts w:hint="eastAsia"/>
           <w:szCs w:val="21"/>
         </w:rPr>
+        <w:t>C</w:t>
+      </w:r>
+      <w:r>
+        <w:rPr>
+          <w:rFonts w:hint="eastAsia"/>
+          <w:szCs w:val="21"/>
+        </w:rPr>
         <w:t>广播</w:t>
       </w:r>
       <w:r>
@@ -806,7 +929,21 @@
           <w:rFonts w:hint="eastAsia"/>
           <w:szCs w:val="21"/>
         </w:rPr>
-        <w:t>。用户终端通过用户历史行为以及自身配置对用户的兴趣进行建模，根据用户的兴趣模型对收到的</w:t>
+        <w:t>。用户终端</w:t>
+      </w:r>
+      <w:r>
+        <w:rPr>
+          <w:rFonts w:hint="eastAsia"/>
+          <w:szCs w:val="21"/>
+        </w:rPr>
+        <w:t>C</w:t>
+      </w:r>
+      <w:r>
+        <w:rPr>
+          <w:rFonts w:hint="eastAsia"/>
+          <w:szCs w:val="21"/>
+        </w:rPr>
+        <w:t>通过用户历史行为以及自身配置对用户的兴趣进行建模，根据用户的兴趣模型对收到的</w:t>
       </w:r>
       <w:r>
         <w:rPr>
@@ -834,14 +971,42 @@
           <w:rFonts w:hint="eastAsia"/>
           <w:szCs w:val="21"/>
         </w:rPr>
-        <w:t>服务器请求感兴趣的内容。同时，</w:t>
-      </w:r>
-      <w:r>
-        <w:rPr>
-          <w:rFonts w:hint="eastAsia"/>
-          <w:szCs w:val="21"/>
-        </w:rPr>
-        <w:t>边缘服务器向用户</w:t>
+        <w:t>服务器</w:t>
+      </w:r>
+      <w:r>
+        <w:rPr>
+          <w:rFonts w:hint="eastAsia"/>
+          <w:szCs w:val="21"/>
+        </w:rPr>
+        <w:t>S</w:t>
+      </w:r>
+      <w:r>
+        <w:rPr>
+          <w:rFonts w:hint="eastAsia"/>
+          <w:szCs w:val="21"/>
+        </w:rPr>
+        <w:t>请求感兴趣的内容。同时，</w:t>
+      </w:r>
+      <w:r>
+        <w:rPr>
+          <w:rFonts w:hint="eastAsia"/>
+          <w:szCs w:val="21"/>
+        </w:rPr>
+        <w:t>边缘服务器</w:t>
+      </w:r>
+      <w:r>
+        <w:rPr>
+          <w:rFonts w:hint="eastAsia"/>
+          <w:szCs w:val="21"/>
+        </w:rPr>
+        <w:t>S</w:t>
+      </w:r>
+      <w:r>
+        <w:rPr>
+          <w:rFonts w:hint="eastAsia"/>
+          <w:szCs w:val="21"/>
+        </w:rPr>
+        <w:t>向用户</w:t>
       </w:r>
       <w:r>
         <w:rPr>
@@ -854,6 +1019,13 @@
           <w:rFonts w:hint="eastAsia"/>
           <w:szCs w:val="21"/>
         </w:rPr>
+        <w:t>C</w:t>
+      </w:r>
+      <w:r>
+        <w:rPr>
+          <w:rFonts w:hint="eastAsia"/>
+          <w:szCs w:val="21"/>
+        </w:rPr>
         <w:t>推荐用户可能感兴趣的</w:t>
       </w:r>
       <w:r>
@@ -896,7 +1068,21 @@
           <w:rFonts w:hint="eastAsia"/>
           <w:szCs w:val="21"/>
         </w:rPr>
-        <w:t>服务器请求内容全文。当用户请求的内容已经不存在于</w:t>
+        <w:t>服务器</w:t>
+      </w:r>
+      <w:r>
+        <w:rPr>
+          <w:rFonts w:hint="eastAsia"/>
+          <w:szCs w:val="21"/>
+        </w:rPr>
+        <w:t>S</w:t>
+      </w:r>
+      <w:r>
+        <w:rPr>
+          <w:rFonts w:hint="eastAsia"/>
+          <w:szCs w:val="21"/>
+        </w:rPr>
+        <w:t>请求内容全文。当用户请求的内容已经不存在于</w:t>
       </w:r>
       <w:r>
         <w:rPr>
@@ -910,7 +1096,21 @@
           <w:rFonts w:hint="eastAsia"/>
           <w:szCs w:val="21"/>
         </w:rPr>
-        <w:t>服务器时，</w:t>
+        <w:t>服务器</w:t>
+      </w:r>
+      <w:r>
+        <w:rPr>
+          <w:rFonts w:hint="eastAsia"/>
+          <w:szCs w:val="21"/>
+        </w:rPr>
+        <w:t>S</w:t>
+      </w:r>
+      <w:r>
+        <w:rPr>
+          <w:rFonts w:hint="eastAsia"/>
+          <w:szCs w:val="21"/>
+        </w:rPr>
+        <w:t>时，</w:t>
       </w:r>
       <w:r>
         <w:rPr>
@@ -924,7 +1124,21 @@
           <w:rFonts w:hint="eastAsia"/>
           <w:szCs w:val="21"/>
         </w:rPr>
-        <w:t>服务器可以通过传统互联网方式向网络其他的服务器请求相应内容。</w:t>
+        <w:t>服务器</w:t>
+      </w:r>
+      <w:r>
+        <w:rPr>
+          <w:rFonts w:hint="eastAsia"/>
+          <w:szCs w:val="21"/>
+        </w:rPr>
+        <w:t>S</w:t>
+      </w:r>
+      <w:r>
+        <w:rPr>
+          <w:rFonts w:hint="eastAsia"/>
+          <w:szCs w:val="21"/>
+        </w:rPr>
+        <w:t>可以通过传统互联网方式向网络其他的服务器请求相应内容。</w:t>
       </w:r>
     </w:p>
     <w:p>
@@ -1019,6 +1233,7 @@
       <w:pPr>
         <w:ind w:firstLine="372"/>
         <w:rPr>
+          <w:rFonts w:hint="eastAsia"/>
           <w:szCs w:val="21"/>
         </w:rPr>
       </w:pPr>
@@ -1094,7 +1309,14 @@
           <w:rFonts w:hint="eastAsia"/>
           <w:szCs w:val="21"/>
         </w:rPr>
-        <w:t>是播存环境的关键概念。由播存系统进行广播分发的内容数据都需要进行</w:t>
+        <w:t>是播存环境的关键概念。由播存环境</w:t>
+      </w:r>
+      <w:r>
+        <w:rPr>
+          <w:rFonts w:hint="eastAsia"/>
+          <w:szCs w:val="21"/>
+        </w:rPr>
+        <w:t>进行广播分发的内容数据都需要进行</w:t>
       </w:r>
       <w:r>
         <w:rPr>
@@ -1108,7 +1330,104 @@
           <w:rFonts w:hint="eastAsia"/>
           <w:szCs w:val="21"/>
         </w:rPr>
-        <w:t>标引。它是信息资源的“元数据”，目的是帮助理顺当今繁杂的无结构网络、解决网络中信息资源的发现，查找，识别和管理问题，以便于信息的理解和主动服务。</w:t>
+        <w:t>标引。它是信息资源的“元数据”，目的是帮助理顺当今繁杂的无结构网络、解决网络中信息资源的发现，查找，识别和管理问题，</w:t>
+      </w:r>
+      <w:r>
+        <w:rPr>
+          <w:rFonts w:hint="eastAsia"/>
+          <w:szCs w:val="21"/>
+        </w:rPr>
+        <w:t>沟通作者</w:t>
+      </w:r>
+      <w:r>
+        <w:rPr>
+          <w:szCs w:val="21"/>
+        </w:rPr>
+        <w:t>和读者的意向，</w:t>
+      </w:r>
+      <w:r>
+        <w:rPr>
+          <w:rFonts w:hint="eastAsia"/>
+          <w:szCs w:val="21"/>
+        </w:rPr>
+        <w:t>以便于信息的理解和主动服务，</w:t>
+      </w:r>
+      <w:r>
+        <w:rPr>
+          <w:szCs w:val="21"/>
+        </w:rPr>
+        <w:t>实现从</w:t>
+      </w:r>
+      <w:r>
+        <w:rPr>
+          <w:szCs w:val="21"/>
+        </w:rPr>
+        <w:t>“</w:t>
+      </w:r>
+      <w:r>
+        <w:rPr>
+          <w:rFonts w:hint="eastAsia"/>
+          <w:szCs w:val="21"/>
+        </w:rPr>
+        <w:t>大数据</w:t>
+      </w:r>
+      <w:r>
+        <w:rPr>
+          <w:szCs w:val="21"/>
+        </w:rPr>
+        <w:t>”</w:t>
+      </w:r>
+      <w:r>
+        <w:rPr>
+          <w:rFonts w:hint="eastAsia"/>
+          <w:szCs w:val="21"/>
+        </w:rPr>
+        <w:t>到</w:t>
+      </w:r>
+      <w:r>
+        <w:rPr>
+          <w:szCs w:val="21"/>
+        </w:rPr>
+        <w:t>“</w:t>
+      </w:r>
+      <w:r>
+        <w:rPr>
+          <w:rFonts w:hint="eastAsia"/>
+          <w:szCs w:val="21"/>
+        </w:rPr>
+        <w:t>有限</w:t>
+      </w:r>
+      <w:r>
+        <w:rPr>
+          <w:szCs w:val="21"/>
+        </w:rPr>
+        <w:t>需求</w:t>
+      </w:r>
+      <w:r>
+        <w:rPr>
+          <w:szCs w:val="21"/>
+        </w:rPr>
+        <w:t>”</w:t>
+      </w:r>
+      <w:r>
+        <w:rPr>
+          <w:rFonts w:hint="eastAsia"/>
+          <w:szCs w:val="21"/>
+        </w:rPr>
+        <w:t>之间</w:t>
+      </w:r>
+      <w:r>
+        <w:rPr>
+          <w:szCs w:val="21"/>
+        </w:rPr>
+        <w:t>的直接去冗</w:t>
+      </w:r>
+      <w:r>
+        <w:rPr>
+          <w:rFonts w:hint="eastAsia"/>
+          <w:szCs w:val="21"/>
+        </w:rPr>
+        <w:t>。</w:t>
       </w:r>
     </w:p>
     <w:p>
@@ -1123,6 +1442,19 @@
           <w:rFonts w:hint="eastAsia"/>
           <w:szCs w:val="21"/>
         </w:rPr>
+        <w:t>其中</w:t>
+      </w:r>
+      <w:r>
+        <w:rPr>
+          <w:szCs w:val="21"/>
+        </w:rPr>
+        <w:t>，</w:t>
+      </w:r>
+      <w:r>
+        <w:rPr>
+          <w:rFonts w:hint="eastAsia"/>
+          <w:szCs w:val="21"/>
+        </w:rPr>
         <w:t>“话题”字段是</w:t>
       </w:r>
       <w:r>
@@ -1137,7 +1469,7 @@
           <w:rFonts w:hint="eastAsia"/>
           <w:szCs w:val="21"/>
         </w:rPr>
-        <w:t>重要组成部分。“话题”是对互联网网页内容的高层次提炼，它与“关键词”的主要区别在于：“关键词”是一篇网页文档内容的重要和与其他网页文档内容产生区别的词汇。而“话题”则是从大量网页语料库中提取出的，经过一定规范化处理的“标准”。网页内容可以依据这个“标准”进行归类映射。“话题”可以看做“关键词”的进一步</w:t>
+        <w:t>重要组成部分。“话题”是对互联网网页内容的高层次提炼，</w:t>
       </w:r>
       <w:r>
         <w:rPr>
@@ -1145,7 +1477,60 @@
           <w:szCs w:val="21"/>
         </w:rPr>
         <w:lastRenderedPageBreak/>
-        <w:t>提炼和收束。一方面，广播服务器可以通过“话题”字段对信息内容进行聚类，将相关内容聚敛在一起。另一方面，用户可以通过“话题”字段订阅自己感兴趣的内容，享受更为个性化的服务。</w:t>
+        <w:t>它与“关键词”的主要区别在于：“关键词”是一篇网页文档内容与其他网页文档内容产生区别的</w:t>
+      </w:r>
+      <w:r>
+        <w:rPr>
+          <w:rFonts w:hint="eastAsia"/>
+          <w:szCs w:val="21"/>
+        </w:rPr>
+        <w:t>重要</w:t>
+      </w:r>
+      <w:r>
+        <w:rPr>
+          <w:rFonts w:hint="eastAsia"/>
+          <w:szCs w:val="21"/>
+        </w:rPr>
+        <w:t>词汇，</w:t>
+      </w:r>
+      <w:r>
+        <w:rPr>
+          <w:szCs w:val="21"/>
+        </w:rPr>
+        <w:t>关键词</w:t>
+      </w:r>
+      <w:r>
+        <w:rPr>
+          <w:rFonts w:hint="eastAsia"/>
+          <w:szCs w:val="21"/>
+        </w:rPr>
+        <w:t>没有</w:t>
+      </w:r>
+      <w:r>
+        <w:rPr>
+          <w:szCs w:val="21"/>
+        </w:rPr>
+        <w:t>任何标准，它可以</w:t>
+      </w:r>
+      <w:r>
+        <w:rPr>
+          <w:rFonts w:hint="eastAsia"/>
+          <w:szCs w:val="21"/>
+        </w:rPr>
+        <w:t>是</w:t>
+      </w:r>
+      <w:r>
+        <w:rPr>
+          <w:szCs w:val="21"/>
+        </w:rPr>
+        <w:t>任何与其他网页产生区别的词语。</w:t>
+      </w:r>
+      <w:r>
+        <w:rPr>
+          <w:rFonts w:hint="eastAsia"/>
+          <w:szCs w:val="21"/>
+        </w:rPr>
+        <w:t>而“话题”则是从大量网页语料库中提取出的，经过一定规范化处理的“标准”。网页内容可以依据这个“标准”进行归类映射。“话题”可以看做“关键词”的进一步提炼和收束。一方面，广播服务器可以通过“话题”字段对信息内容进行聚类，将相关内容聚敛在一起。另一方面，用户可以通过“话题”字段订阅自己感兴趣的内容，享受更为个性化的服务。</w:t>
       </w:r>
     </w:p>
     <w:p>
@@ -1634,6 +2019,7 @@
           <w:rFonts w:hint="eastAsia"/>
           <w:szCs w:val="21"/>
         </w:rPr>
+        <w:lastRenderedPageBreak/>
         <w:t>第一章</w:t>
       </w:r>
       <w:r>
@@ -1752,14 +2138,7 @@
         <w:rPr>
           <w:szCs w:val="21"/>
         </w:rPr>
-        <w:t>介绍了话题挖掘相关领域的工作、个性化推荐领域的</w:t>
-      </w:r>
-      <w:r>
-        <w:rPr>
-          <w:szCs w:val="21"/>
-        </w:rPr>
-        <w:lastRenderedPageBreak/>
-        <w:t>相关工作，以及本文</w:t>
+        <w:t>介绍了话题挖掘相关领域的工作、个性化推荐领域的相关工作，以及本文</w:t>
       </w:r>
       <w:r>
         <w:rPr>
@@ -2288,7 +2667,6 @@
           <w:sz w:val="28"/>
           <w:szCs w:val="28"/>
         </w:rPr>
-        <w:lastRenderedPageBreak/>
         <w:t>话题</w:t>
       </w:r>
       <w:r>
@@ -2871,7 +3249,14 @@
         <w:rPr>
           <w:szCs w:val="21"/>
         </w:rPr>
-        <w:t>模型也被成为</w:t>
+        <w:t>模型也被</w:t>
+      </w:r>
+      <w:r>
+        <w:rPr>
+          <w:rFonts w:hint="eastAsia"/>
+          <w:szCs w:val="21"/>
+        </w:rPr>
+        <w:t>称为</w:t>
       </w:r>
       <w:r>
         <w:rPr>
@@ -2940,10 +3325,10 @@
       </w:pPr>
       <w:r>
         <w:object w:dxaOrig="3396" w:dyaOrig="5220">
-          <v:shape id="_x0000_i1089" type="#_x0000_t75" style="width:67.9pt;height:104.25pt" o:ole="">
+          <v:shape id="_x0000_i1026" type="#_x0000_t75" style="width:67.9pt;height:104.25pt" o:ole="">
             <v:imagedata r:id="rId9" o:title=""/>
           </v:shape>
-          <o:OLEObject Type="Embed" ProgID="Visio.Drawing.15" ShapeID="_x0000_i1089" DrawAspect="Content" ObjectID="_1478440315" r:id="rId10"/>
+          <o:OLEObject Type="Embed" ProgID="Visio.Drawing.15" ShapeID="_x0000_i1026" DrawAspect="Content" ObjectID="_1478694898" r:id="rId10"/>
         </w:object>
       </w:r>
     </w:p>
@@ -2952,7 +3337,6 @@
         <w:ind w:firstLine="420"/>
         <w:outlineLvl w:val="2"/>
         <w:rPr>
-          <w:rFonts w:hint="eastAsia"/>
           <w:szCs w:val="21"/>
         </w:rPr>
       </w:pPr>
@@ -3001,10 +3385,10 @@
           <w:szCs w:val="21"/>
         </w:rPr>
         <w:object w:dxaOrig="240" w:dyaOrig="260">
-          <v:shape id="_x0000_i1080" type="#_x0000_t75" style="width:12pt;height:13.15pt" o:ole="">
+          <v:shape id="_x0000_i1027" type="#_x0000_t75" style="width:12pt;height:13.15pt" o:ole="">
             <v:imagedata r:id="rId11" o:title=""/>
           </v:shape>
-          <o:OLEObject Type="Embed" ProgID="Equation.DSMT4" ShapeID="_x0000_i1080" DrawAspect="Content" ObjectID="_1478440316" r:id="rId12"/>
+          <o:OLEObject Type="Embed" ProgID="Equation.DSMT4" ShapeID="_x0000_i1027" DrawAspect="Content" ObjectID="_1478694899" r:id="rId12"/>
         </w:object>
       </w:r>
       <w:r>
@@ -3026,10 +3410,10 @@
           <w:szCs w:val="21"/>
         </w:rPr>
         <w:object w:dxaOrig="1160" w:dyaOrig="360">
-          <v:shape id="_x0000_i1081" type="#_x0000_t75" style="width:58.15pt;height:18pt" o:ole="">
+          <v:shape id="_x0000_i1028" type="#_x0000_t75" style="width:58.15pt;height:18pt" o:ole="">
             <v:imagedata r:id="rId13" o:title=""/>
           </v:shape>
-          <o:OLEObject Type="Embed" ProgID="Equation.DSMT4" ShapeID="_x0000_i1081" DrawAspect="Content" ObjectID="_1478440317" r:id="rId14"/>
+          <o:OLEObject Type="Embed" ProgID="Equation.DSMT4" ShapeID="_x0000_i1028" DrawAspect="Content" ObjectID="_1478694900" r:id="rId14"/>
         </w:object>
       </w:r>
       <w:r>
@@ -3064,10 +3448,10 @@
           <w:szCs w:val="21"/>
         </w:rPr>
         <w:object w:dxaOrig="220" w:dyaOrig="360">
-          <v:shape id="_x0000_i1082" type="#_x0000_t75" style="width:10.9pt;height:18pt" o:ole="">
+          <v:shape id="_x0000_i1029" type="#_x0000_t75" style="width:10.9pt;height:18pt" o:ole="">
             <v:imagedata r:id="rId15" o:title=""/>
           </v:shape>
-          <o:OLEObject Type="Embed" ProgID="Equation.DSMT4" ShapeID="_x0000_i1082" DrawAspect="Content" ObjectID="_1478440318" r:id="rId16"/>
+          <o:OLEObject Type="Embed" ProgID="Equation.DSMT4" ShapeID="_x0000_i1029" DrawAspect="Content" ObjectID="_1478694901" r:id="rId16"/>
         </w:object>
       </w:r>
       <w:r>
@@ -3089,10 +3473,10 @@
           <w:szCs w:val="21"/>
         </w:rPr>
         <w:object w:dxaOrig="260" w:dyaOrig="360">
-          <v:shape id="_x0000_i1083" type="#_x0000_t75" style="width:13.15pt;height:18pt" o:ole="">
+          <v:shape id="_x0000_i1030" type="#_x0000_t75" style="width:13.15pt;height:18pt" o:ole="">
             <v:imagedata r:id="rId17" o:title=""/>
           </v:shape>
-          <o:OLEObject Type="Embed" ProgID="Equation.DSMT4" ShapeID="_x0000_i1083" DrawAspect="Content" ObjectID="_1478440319" r:id="rId18"/>
+          <o:OLEObject Type="Embed" ProgID="Equation.DSMT4" ShapeID="_x0000_i1030" DrawAspect="Content" ObjectID="_1478694902" r:id="rId18"/>
         </w:object>
       </w:r>
       <w:r>
@@ -3153,10 +3537,10 @@
           <w:szCs w:val="21"/>
         </w:rPr>
         <w:object w:dxaOrig="1579" w:dyaOrig="320">
-          <v:shape id="_x0000_i1084" type="#_x0000_t75" style="width:79.15pt;height:16.15pt" o:ole="">
+          <v:shape id="_x0000_i1031" type="#_x0000_t75" style="width:79.15pt;height:16.15pt" o:ole="">
             <v:imagedata r:id="rId19" o:title=""/>
           </v:shape>
-          <o:OLEObject Type="Embed" ProgID="Equation.DSMT4" ShapeID="_x0000_i1084" DrawAspect="Content" ObjectID="_1478440320" r:id="rId20"/>
+          <o:OLEObject Type="Embed" ProgID="Equation.DSMT4" ShapeID="_x0000_i1031" DrawAspect="Content" ObjectID="_1478694903" r:id="rId20"/>
         </w:object>
       </w:r>
       <w:r>
@@ -3208,10 +3592,10 @@
           <w:szCs w:val="21"/>
         </w:rPr>
         <w:object w:dxaOrig="2520" w:dyaOrig="360">
-          <v:shape id="_x0000_i1071" type="#_x0000_t75" style="width:126pt;height:18pt" o:ole="">
+          <v:shape id="_x0000_i1032" type="#_x0000_t75" style="width:126pt;height:18pt" o:ole="">
             <v:imagedata r:id="rId21" o:title=""/>
           </v:shape>
-          <o:OLEObject Type="Embed" ProgID="Equation.DSMT4" ShapeID="_x0000_i1071" DrawAspect="Content" ObjectID="_1478440321" r:id="rId22"/>
+          <o:OLEObject Type="Embed" ProgID="Equation.DSMT4" ShapeID="_x0000_i1032" DrawAspect="Content" ObjectID="_1478694904" r:id="rId22"/>
         </w:object>
       </w:r>
       <w:r>
@@ -3245,10 +3629,10 @@
           <w:szCs w:val="21"/>
         </w:rPr>
         <w:object w:dxaOrig="4480" w:dyaOrig="360">
-          <v:shape id="_x0000_i1072" type="#_x0000_t75" style="width:223.9pt;height:18pt" o:ole="">
+          <v:shape id="_x0000_i1033" type="#_x0000_t75" style="width:223.9pt;height:18pt" o:ole="">
             <v:imagedata r:id="rId23" o:title=""/>
           </v:shape>
-          <o:OLEObject Type="Embed" ProgID="Equation.DSMT4" ShapeID="_x0000_i1072" DrawAspect="Content" ObjectID="_1478440322" r:id="rId24"/>
+          <o:OLEObject Type="Embed" ProgID="Equation.DSMT4" ShapeID="_x0000_i1033" DrawAspect="Content" ObjectID="_1478694905" r:id="rId24"/>
         </w:object>
       </w:r>
     </w:p>
@@ -3259,7 +3643,6 @@
         <w:ind w:firstLine="420"/>
         <w:outlineLvl w:val="2"/>
         <w:rPr>
-          <w:rFonts w:hint="eastAsia"/>
           <w:szCs w:val="21"/>
         </w:rPr>
       </w:pPr>
@@ -3295,10 +3678,10 @@
           <w:szCs w:val="21"/>
         </w:rPr>
         <w:object w:dxaOrig="260" w:dyaOrig="240">
-          <v:shape id="_x0000_i1073" type="#_x0000_t75" style="width:13.15pt;height:12pt" o:ole="">
+          <v:shape id="_x0000_i1034" type="#_x0000_t75" style="width:13.15pt;height:12pt" o:ole="">
             <v:imagedata r:id="rId25" o:title=""/>
           </v:shape>
-          <o:OLEObject Type="Embed" ProgID="Equation.DSMT4" ShapeID="_x0000_i1073" DrawAspect="Content" ObjectID="_1478440323" r:id="rId26"/>
+          <o:OLEObject Type="Embed" ProgID="Equation.DSMT4" ShapeID="_x0000_i1034" DrawAspect="Content" ObjectID="_1478694906" r:id="rId26"/>
         </w:object>
       </w:r>
       <w:r>
@@ -3345,10 +3728,10 @@
           <w:szCs w:val="21"/>
         </w:rPr>
         <w:object w:dxaOrig="3640" w:dyaOrig="680">
-          <v:shape id="_x0000_i1074" type="#_x0000_t75" style="width:181.9pt;height:34.15pt" o:ole="">
+          <v:shape id="_x0000_i1035" type="#_x0000_t75" style="width:181.9pt;height:34.15pt" o:ole="">
             <v:imagedata r:id="rId27" o:title=""/>
           </v:shape>
-          <o:OLEObject Type="Embed" ProgID="Equation.DSMT4" ShapeID="_x0000_i1074" DrawAspect="Content" ObjectID="_1478440324" r:id="rId28"/>
+          <o:OLEObject Type="Embed" ProgID="Equation.DSMT4" ShapeID="_x0000_i1035" DrawAspect="Content" ObjectID="_1478694907" r:id="rId28"/>
         </w:object>
       </w:r>
     </w:p>
@@ -3360,7 +3743,6 @@
         <w:jc w:val="left"/>
         <w:outlineLvl w:val="2"/>
         <w:rPr>
-          <w:rFonts w:hint="eastAsia"/>
           <w:szCs w:val="21"/>
         </w:rPr>
       </w:pPr>
@@ -3383,10 +3765,10 @@
           <w:szCs w:val="21"/>
         </w:rPr>
         <w:object w:dxaOrig="279" w:dyaOrig="360">
-          <v:shape id="_x0000_i1075" type="#_x0000_t75" style="width:13.9pt;height:18pt" o:ole="">
+          <v:shape id="_x0000_i1036" type="#_x0000_t75" style="width:13.9pt;height:18pt" o:ole="">
             <v:imagedata r:id="rId29" o:title=""/>
           </v:shape>
-          <o:OLEObject Type="Embed" ProgID="Equation.DSMT4" ShapeID="_x0000_i1075" DrawAspect="Content" ObjectID="_1478440325" r:id="rId30"/>
+          <o:OLEObject Type="Embed" ProgID="Equation.DSMT4" ShapeID="_x0000_i1036" DrawAspect="Content" ObjectID="_1478694908" r:id="rId30"/>
         </w:object>
       </w:r>
       <w:r>
@@ -3408,10 +3790,10 @@
           <w:szCs w:val="21"/>
         </w:rPr>
         <w:object w:dxaOrig="200" w:dyaOrig="279">
-          <v:shape id="_x0000_i1076" type="#_x0000_t75" style="width:10.15pt;height:13.9pt" o:ole="">
+          <v:shape id="_x0000_i1037" type="#_x0000_t75" style="width:10.15pt;height:13.9pt" o:ole="">
             <v:imagedata r:id="rId31" o:title=""/>
           </v:shape>
-          <o:OLEObject Type="Embed" ProgID="Equation.DSMT4" ShapeID="_x0000_i1076" DrawAspect="Content" ObjectID="_1478440326" r:id="rId32"/>
+          <o:OLEObject Type="Embed" ProgID="Equation.DSMT4" ShapeID="_x0000_i1037" DrawAspect="Content" ObjectID="_1478694909" r:id="rId32"/>
         </w:object>
       </w:r>
       <w:r>
@@ -3446,10 +3828,10 @@
           <w:szCs w:val="21"/>
         </w:rPr>
         <w:object w:dxaOrig="600" w:dyaOrig="320">
-          <v:shape id="_x0000_i1077" type="#_x0000_t75" style="width:30pt;height:16.15pt" o:ole="">
+          <v:shape id="_x0000_i1038" type="#_x0000_t75" style="width:30pt;height:16.15pt" o:ole="">
             <v:imagedata r:id="rId33" o:title=""/>
           </v:shape>
-          <o:OLEObject Type="Embed" ProgID="Equation.DSMT4" ShapeID="_x0000_i1077" DrawAspect="Content" ObjectID="_1478440327" r:id="rId34"/>
+          <o:OLEObject Type="Embed" ProgID="Equation.DSMT4" ShapeID="_x0000_i1038" DrawAspect="Content" ObjectID="_1478694910" r:id="rId34"/>
         </w:object>
       </w:r>
       <w:r>
@@ -3471,10 +3853,10 @@
           <w:szCs w:val="21"/>
         </w:rPr>
         <w:object w:dxaOrig="260" w:dyaOrig="360">
-          <v:shape id="_x0000_i1078" type="#_x0000_t75" style="width:13.15pt;height:18pt" o:ole="">
+          <v:shape id="_x0000_i1039" type="#_x0000_t75" style="width:13.15pt;height:18pt" o:ole="">
             <v:imagedata r:id="rId35" o:title=""/>
           </v:shape>
-          <o:OLEObject Type="Embed" ProgID="Equation.DSMT4" ShapeID="_x0000_i1078" DrawAspect="Content" ObjectID="_1478440328" r:id="rId36"/>
+          <o:OLEObject Type="Embed" ProgID="Equation.DSMT4" ShapeID="_x0000_i1039" DrawAspect="Content" ObjectID="_1478694911" r:id="rId36"/>
         </w:object>
       </w:r>
       <w:r>
@@ -3488,7 +3870,14 @@
         <w:rPr>
           <w:szCs w:val="21"/>
         </w:rPr>
-        <w:t>最大似然估计为：</w:t>
+        <w:t>最大</w:t>
+      </w:r>
+      <w:r>
+        <w:rPr>
+          <w:szCs w:val="21"/>
+        </w:rPr>
+        <w:lastRenderedPageBreak/>
+        <w:t>似然估计为：</w:t>
       </w:r>
       <w:r>
         <w:rPr>
@@ -3496,14 +3885,12 @@
           <w:szCs w:val="21"/>
         </w:rPr>
         <w:object w:dxaOrig="780" w:dyaOrig="620">
-          <v:shape id="_x0000_i1079" type="#_x0000_t75" style="width:39pt;height:31.15pt" o:ole="">
+          <v:shape id="_x0000_i1040" type="#_x0000_t75" style="width:39pt;height:31.15pt" o:ole="">
             <v:imagedata r:id="rId37" o:title=""/>
           </v:shape>
-          <o:OLEObject Type="Embed" ProgID="Equation.DSMT4" ShapeID="_x0000_i1079" DrawAspect="Content" ObjectID="_1478440329" r:id="rId38"/>
+          <o:OLEObject Type="Embed" ProgID="Equation.DSMT4" ShapeID="_x0000_i1040" DrawAspect="Content" ObjectID="_1478694912" r:id="rId38"/>
         </w:object>
       </w:r>
-      <w:bookmarkStart w:id="0" w:name="_GoBack"/>
-      <w:bookmarkEnd w:id="0"/>
       <w:r>
         <w:rPr>
           <w:rFonts w:hint="eastAsia"/>
@@ -3518,7 +3905,6 @@
         <w:ind w:firstLine="420"/>
         <w:outlineLvl w:val="2"/>
         <w:rPr>
-          <w:rFonts w:hint="eastAsia"/>
           <w:szCs w:val="21"/>
         </w:rPr>
       </w:pPr>
@@ -3535,10 +3921,10 @@
           <w:szCs w:val="21"/>
         </w:rPr>
         <w:object w:dxaOrig="260" w:dyaOrig="360">
-          <v:shape id="_x0000_i1085" type="#_x0000_t75" style="width:13.15pt;height:18pt" o:ole="">
+          <v:shape id="_x0000_i1041" type="#_x0000_t75" style="width:13.15pt;height:18pt" o:ole="">
             <v:imagedata r:id="rId39" o:title=""/>
           </v:shape>
-          <o:OLEObject Type="Embed" ProgID="Equation.DSMT4" ShapeID="_x0000_i1085" DrawAspect="Content" ObjectID="_1478440330" r:id="rId40"/>
+          <o:OLEObject Type="Embed" ProgID="Equation.DSMT4" ShapeID="_x0000_i1041" DrawAspect="Content" ObjectID="_1478694913" r:id="rId40"/>
         </w:object>
       </w:r>
       <w:r>
@@ -3585,7 +3971,6 @@
       <w:pPr>
         <w:outlineLvl w:val="2"/>
         <w:rPr>
-          <w:rFonts w:hint="eastAsia"/>
           <w:szCs w:val="21"/>
         </w:rPr>
       </w:pPr>
@@ -3747,10 +4132,10 @@
       </w:pPr>
       <w:r>
         <w:object w:dxaOrig="8904" w:dyaOrig="1572">
-          <v:shape id="_x0000_i1086" type="#_x0000_t75" style="width:249.4pt;height:43.9pt" o:ole="">
+          <v:shape id="_x0000_i1042" type="#_x0000_t75" style="width:249.4pt;height:43.9pt" o:ole="">
             <v:imagedata r:id="rId41" o:title=""/>
           </v:shape>
-          <o:OLEObject Type="Embed" ProgID="Visio.Drawing.15" ShapeID="_x0000_i1086" DrawAspect="Content" ObjectID="_1478440331" r:id="rId42"/>
+          <o:OLEObject Type="Embed" ProgID="Visio.Drawing.15" ShapeID="_x0000_i1042" DrawAspect="Content" ObjectID="_1478694914" r:id="rId42"/>
         </w:object>
       </w:r>
     </w:p>
@@ -3832,10 +4217,10 @@
           <w:szCs w:val="21"/>
         </w:rPr>
         <w:object w:dxaOrig="600" w:dyaOrig="360">
-          <v:shape id="_x0000_i1026" type="#_x0000_t75" style="width:30pt;height:18pt" o:ole="">
+          <v:shape id="_x0000_i1043" type="#_x0000_t75" style="width:30pt;height:18pt" o:ole="">
             <v:imagedata r:id="rId43" o:title=""/>
           </v:shape>
-          <o:OLEObject Type="Embed" ProgID="Equation.DSMT4" ShapeID="_x0000_i1026" DrawAspect="Content" ObjectID="_1478440332" r:id="rId44"/>
+          <o:OLEObject Type="Embed" ProgID="Equation.DSMT4" ShapeID="_x0000_i1043" DrawAspect="Content" ObjectID="_1478694915" r:id="rId44"/>
         </w:object>
       </w:r>
       <w:r>
@@ -3859,10 +4244,10 @@
           <w:szCs w:val="21"/>
         </w:rPr>
         <w:object w:dxaOrig="240" w:dyaOrig="360">
-          <v:shape id="_x0000_i1027" type="#_x0000_t75" style="width:12pt;height:18pt" o:ole="">
+          <v:shape id="_x0000_i1044" type="#_x0000_t75" style="width:12pt;height:18pt" o:ole="">
             <v:imagedata r:id="rId45" o:title=""/>
           </v:shape>
-          <o:OLEObject Type="Embed" ProgID="Equation.DSMT4" ShapeID="_x0000_i1027" DrawAspect="Content" ObjectID="_1478440333" r:id="rId46"/>
+          <o:OLEObject Type="Embed" ProgID="Equation.DSMT4" ShapeID="_x0000_i1044" DrawAspect="Content" ObjectID="_1478694916" r:id="rId46"/>
         </w:object>
       </w:r>
       <w:r>
@@ -3886,10 +4271,10 @@
           <w:szCs w:val="21"/>
         </w:rPr>
         <w:object w:dxaOrig="940" w:dyaOrig="360">
-          <v:shape id="_x0000_i1028" type="#_x0000_t75" style="width:46.9pt;height:18pt" o:ole="">
+          <v:shape id="_x0000_i1045" type="#_x0000_t75" style="width:46.9pt;height:18pt" o:ole="">
             <v:imagedata r:id="rId47" o:title=""/>
           </v:shape>
-          <o:OLEObject Type="Embed" ProgID="Equation.DSMT4" ShapeID="_x0000_i1028" DrawAspect="Content" ObjectID="_1478440334" r:id="rId48"/>
+          <o:OLEObject Type="Embed" ProgID="Equation.DSMT4" ShapeID="_x0000_i1045" DrawAspect="Content" ObjectID="_1478694917" r:id="rId48"/>
         </w:object>
       </w:r>
       <w:r>
@@ -3913,10 +4298,10 @@
           <w:szCs w:val="21"/>
         </w:rPr>
         <w:object w:dxaOrig="240" w:dyaOrig="360">
-          <v:shape id="_x0000_i1029" type="#_x0000_t75" style="width:12pt;height:18pt" o:ole="">
+          <v:shape id="_x0000_i1046" type="#_x0000_t75" style="width:12pt;height:18pt" o:ole="">
             <v:imagedata r:id="rId45" o:title=""/>
           </v:shape>
-          <o:OLEObject Type="Embed" ProgID="Equation.DSMT4" ShapeID="_x0000_i1029" DrawAspect="Content" ObjectID="_1478440335" r:id="rId49"/>
+          <o:OLEObject Type="Embed" ProgID="Equation.DSMT4" ShapeID="_x0000_i1046" DrawAspect="Content" ObjectID="_1478694918" r:id="rId49"/>
         </w:object>
       </w:r>
       <w:r>
@@ -3933,10 +4318,10 @@
           <w:szCs w:val="21"/>
         </w:rPr>
         <w:object w:dxaOrig="260" w:dyaOrig="360">
-          <v:shape id="_x0000_i1030" type="#_x0000_t75" style="width:13.15pt;height:18pt" o:ole="">
+          <v:shape id="_x0000_i1047" type="#_x0000_t75" style="width:13.15pt;height:18pt" o:ole="">
             <v:imagedata r:id="rId50" o:title=""/>
           </v:shape>
-          <o:OLEObject Type="Embed" ProgID="Equation.DSMT4" ShapeID="_x0000_i1030" DrawAspect="Content" ObjectID="_1478440336" r:id="rId51"/>
+          <o:OLEObject Type="Embed" ProgID="Equation.DSMT4" ShapeID="_x0000_i1047" DrawAspect="Content" ObjectID="_1478694919" r:id="rId51"/>
         </w:object>
       </w:r>
       <w:r>
@@ -3953,10 +4338,10 @@
           <w:szCs w:val="21"/>
         </w:rPr>
         <w:object w:dxaOrig="999" w:dyaOrig="380">
-          <v:shape id="_x0000_i1031" type="#_x0000_t75" style="width:49.9pt;height:19.15pt" o:ole="">
+          <v:shape id="_x0000_i1048" type="#_x0000_t75" style="width:49.9pt;height:19.15pt" o:ole="">
             <v:imagedata r:id="rId52" o:title=""/>
           </v:shape>
-          <o:OLEObject Type="Embed" ProgID="Equation.DSMT4" ShapeID="_x0000_i1031" DrawAspect="Content" ObjectID="_1478440337" r:id="rId53"/>
+          <o:OLEObject Type="Embed" ProgID="Equation.DSMT4" ShapeID="_x0000_i1048" DrawAspect="Content" ObjectID="_1478694920" r:id="rId53"/>
         </w:object>
       </w:r>
       <w:r>
@@ -3973,10 +4358,10 @@
           <w:szCs w:val="21"/>
         </w:rPr>
         <w:object w:dxaOrig="260" w:dyaOrig="360">
-          <v:shape id="_x0000_i1032" type="#_x0000_t75" style="width:13.15pt;height:18pt" o:ole="">
+          <v:shape id="_x0000_i1049" type="#_x0000_t75" style="width:13.15pt;height:18pt" o:ole="">
             <v:imagedata r:id="rId50" o:title=""/>
           </v:shape>
-          <o:OLEObject Type="Embed" ProgID="Equation.DSMT4" ShapeID="_x0000_i1032" DrawAspect="Content" ObjectID="_1478440338" r:id="rId54"/>
+          <o:OLEObject Type="Embed" ProgID="Equation.DSMT4" ShapeID="_x0000_i1049" DrawAspect="Content" ObjectID="_1478694921" r:id="rId54"/>
         </w:object>
       </w:r>
       <w:r>
@@ -3993,10 +4378,10 @@
           <w:szCs w:val="21"/>
         </w:rPr>
         <w:object w:dxaOrig="300" w:dyaOrig="380">
-          <v:shape id="_x0000_i1033" type="#_x0000_t75" style="width:15pt;height:19.15pt" o:ole="">
+          <v:shape id="_x0000_i1050" type="#_x0000_t75" style="width:15pt;height:19.15pt" o:ole="">
             <v:imagedata r:id="rId55" o:title=""/>
           </v:shape>
-          <o:OLEObject Type="Embed" ProgID="Equation.DSMT4" ShapeID="_x0000_i1033" DrawAspect="Content" ObjectID="_1478440339" r:id="rId56"/>
+          <o:OLEObject Type="Embed" ProgID="Equation.DSMT4" ShapeID="_x0000_i1050" DrawAspect="Content" ObjectID="_1478694922" r:id="rId56"/>
         </w:object>
       </w:r>
       <w:r>
@@ -4031,10 +4416,10 @@
           <w:szCs w:val="21"/>
         </w:rPr>
         <w:object w:dxaOrig="3240" w:dyaOrig="540">
-          <v:shape id="_x0000_i1034" type="#_x0000_t75" style="width:162pt;height:27pt" o:ole="">
+          <v:shape id="_x0000_i1051" type="#_x0000_t75" style="width:162pt;height:27pt" o:ole="">
             <v:imagedata r:id="rId57" o:title=""/>
           </v:shape>
-          <o:OLEObject Type="Embed" ProgID="Equation.DSMT4" ShapeID="_x0000_i1034" DrawAspect="Content" ObjectID="_1478440340" r:id="rId58"/>
+          <o:OLEObject Type="Embed" ProgID="Equation.DSMT4" ShapeID="_x0000_i1051" DrawAspect="Content" ObjectID="_1478694923" r:id="rId58"/>
         </w:object>
       </w:r>
       <w:r>
@@ -4353,10 +4738,10 @@
           <w:szCs w:val="21"/>
         </w:rPr>
         <w:object w:dxaOrig="180" w:dyaOrig="200">
-          <v:shape id="_x0000_i1105" type="#_x0000_t75" style="width:9pt;height:10.15pt" o:ole="">
+          <v:shape id="_x0000_i1052" type="#_x0000_t75" style="width:9pt;height:10.15pt" o:ole="">
             <v:imagedata r:id="rId59" o:title=""/>
           </v:shape>
-          <o:OLEObject Type="Embed" ProgID="Equation.DSMT4" ShapeID="_x0000_i1105" DrawAspect="Content" ObjectID="_1478440341" r:id="rId60"/>
+          <o:OLEObject Type="Embed" ProgID="Equation.DSMT4" ShapeID="_x0000_i1052" DrawAspect="Content" ObjectID="_1478694924" r:id="rId60"/>
         </w:object>
       </w:r>
       <w:r>
@@ -4406,10 +4791,10 @@
           <w:szCs w:val="21"/>
         </w:rPr>
         <w:object w:dxaOrig="4040" w:dyaOrig="720">
-          <v:shape id="_x0000_i1087" type="#_x0000_t75" style="width:202.15pt;height:36pt" o:ole="">
+          <v:shape id="_x0000_i1053" type="#_x0000_t75" style="width:202.15pt;height:36pt" o:ole="">
             <v:imagedata r:id="rId61" o:title=""/>
           </v:shape>
-          <o:OLEObject Type="Embed" ProgID="Equation.DSMT4" ShapeID="_x0000_i1087" DrawAspect="Content" ObjectID="_1478440342" r:id="rId62"/>
+          <o:OLEObject Type="Embed" ProgID="Equation.DSMT4" ShapeID="_x0000_i1053" DrawAspect="Content" ObjectID="_1478694925" r:id="rId62"/>
         </w:object>
       </w:r>
     </w:p>
@@ -4448,7 +4833,7 @@
         <w:jc w:val="center"/>
         <w:outlineLvl w:val="2"/>
         <w:rPr>
-          <w:rFonts w:ascii="宋体" w:hint="eastAsia"/>
+          <w:rFonts w:ascii="宋体"/>
           <w:szCs w:val="21"/>
         </w:rPr>
       </w:pPr>
@@ -4459,10 +4844,10 @@
           <w:szCs w:val="21"/>
         </w:rPr>
         <w:object w:dxaOrig="3100" w:dyaOrig="1660">
-          <v:shape id="_x0000_i1088" type="#_x0000_t75" style="width:154.9pt;height:82.9pt" o:ole="">
+          <v:shape id="_x0000_i1054" type="#_x0000_t75" style="width:154.9pt;height:82.9pt" o:ole="">
             <v:imagedata r:id="rId63" o:title=""/>
           </v:shape>
-          <o:OLEObject Type="Embed" ProgID="Equation.DSMT4" ShapeID="_x0000_i1088" DrawAspect="Content" ObjectID="_1478440343" r:id="rId64"/>
+          <o:OLEObject Type="Embed" ProgID="Equation.DSMT4" ShapeID="_x0000_i1054" DrawAspect="Content" ObjectID="_1478694926" r:id="rId64"/>
         </w:object>
       </w:r>
     </w:p>
@@ -4715,6 +5100,7 @@
           <w:rFonts w:ascii="宋体" w:hint="eastAsia"/>
           <w:szCs w:val="21"/>
         </w:rPr>
+        <w:lastRenderedPageBreak/>
         <w:t>虽然PLSA在文本挖掘等领域的应用取得了一些成功，但其仍然面临一些问题，比如每个文档在所有主题上服从多项分布的参数和每个主题在所有单词上服</w:t>
       </w:r>
       <w:r>
@@ -4771,7 +5157,6 @@
           <w:rFonts w:ascii="宋体"/>
           <w:szCs w:val="21"/>
         </w:rPr>
-        <w:lastRenderedPageBreak/>
         <w:t>这个缺点</w:t>
       </w:r>
       <w:r>
@@ -5067,7 +5452,7 @@
         <w:ind w:firstLine="420"/>
         <w:jc w:val="center"/>
         <w:rPr>
-          <w:rFonts w:ascii="宋体" w:hint="eastAsia"/>
+          <w:rFonts w:ascii="宋体"/>
           <w:szCs w:val="21"/>
         </w:rPr>
       </w:pPr>
@@ -5078,10 +5463,10 @@
           <w:szCs w:val="21"/>
         </w:rPr>
         <w:object w:dxaOrig="3660" w:dyaOrig="380">
-          <v:shape id="_x0000_i1106" type="#_x0000_t75" style="width:183pt;height:19.15pt" o:ole="">
+          <v:shape id="_x0000_i1055" type="#_x0000_t75" style="width:183pt;height:19.15pt" o:ole="">
             <v:imagedata r:id="rId65" o:title=""/>
           </v:shape>
-          <o:OLEObject Type="Embed" ProgID="Equation.DSMT4" ShapeID="_x0000_i1106" DrawAspect="Content" ObjectID="_1478440344" r:id="rId66"/>
+          <o:OLEObject Type="Embed" ProgID="Equation.DSMT4" ShapeID="_x0000_i1055" DrawAspect="Content" ObjectID="_1478694927" r:id="rId66"/>
         </w:object>
       </w:r>
     </w:p>
@@ -5133,10 +5518,10 @@
           <w:szCs w:val="21"/>
         </w:rPr>
         <w:object w:dxaOrig="9228" w:dyaOrig="8484">
-          <v:shape id="_x0000_i1035" type="#_x0000_t75" style="width:176.25pt;height:151.9pt" o:ole="">
+          <v:shape id="_x0000_i1056" type="#_x0000_t75" style="width:176.25pt;height:151.9pt" o:ole="">
             <v:imagedata r:id="rId67" o:title=""/>
           </v:shape>
-          <o:OLEObject Type="Embed" ProgID="Visio.Drawing.15" ShapeID="_x0000_i1035" DrawAspect="Content" ObjectID="_1478440345" r:id="rId68"/>
+          <o:OLEObject Type="Embed" ProgID="Visio.Drawing.15" ShapeID="_x0000_i1056" DrawAspect="Content" ObjectID="_1478694928" r:id="rId68"/>
         </w:object>
       </w:r>
     </w:p>
@@ -5297,10 +5682,10 @@
           <w:szCs w:val="21"/>
         </w:rPr>
         <w:object w:dxaOrig="240" w:dyaOrig="279">
-          <v:shape id="_x0000_i1036" type="#_x0000_t75" style="width:12pt;height:13.9pt" o:ole="">
+          <v:shape id="_x0000_i1057" type="#_x0000_t75" style="width:12pt;height:13.9pt" o:ole="">
             <v:imagedata r:id="rId69" o:title=""/>
           </v:shape>
-          <o:OLEObject Type="Embed" ProgID="Equation.DSMT4" ShapeID="_x0000_i1036" DrawAspect="Content" ObjectID="_1478440346" r:id="rId70"/>
+          <o:OLEObject Type="Embed" ProgID="Equation.DSMT4" ShapeID="_x0000_i1057" DrawAspect="Content" ObjectID="_1478694929" r:id="rId70"/>
         </w:object>
       </w:r>
       <w:r>
@@ -5317,10 +5702,10 @@
           <w:szCs w:val="21"/>
         </w:rPr>
         <w:object w:dxaOrig="260" w:dyaOrig="220">
-          <v:shape id="_x0000_i1107" type="#_x0000_t75" style="width:13.15pt;height:10.9pt" o:ole="">
+          <v:shape id="_x0000_i1058" type="#_x0000_t75" style="width:13.15pt;height:10.9pt" o:ole="">
             <v:imagedata r:id="rId71" o:title=""/>
           </v:shape>
-          <o:OLEObject Type="Embed" ProgID="Equation.DSMT4" ShapeID="_x0000_i1107" DrawAspect="Content" ObjectID="_1478440347" r:id="rId72"/>
+          <o:OLEObject Type="Embed" ProgID="Equation.DSMT4" ShapeID="_x0000_i1058" DrawAspect="Content" ObjectID="_1478694930" r:id="rId72"/>
         </w:object>
       </w:r>
       <w:r>
@@ -5337,10 +5722,10 @@
           <w:szCs w:val="21"/>
         </w:rPr>
         <w:object w:dxaOrig="300" w:dyaOrig="400">
-          <v:shape id="_x0000_i1037" type="#_x0000_t75" style="width:15pt;height:19.9pt" o:ole="">
+          <v:shape id="_x0000_i1059" type="#_x0000_t75" style="width:15pt;height:19.9pt" o:ole="">
             <v:imagedata r:id="rId73" o:title=""/>
           </v:shape>
-          <o:OLEObject Type="Embed" ProgID="Equation.DSMT4" ShapeID="_x0000_i1037" DrawAspect="Content" ObjectID="_1478440348" r:id="rId74"/>
+          <o:OLEObject Type="Embed" ProgID="Equation.DSMT4" ShapeID="_x0000_i1059" DrawAspect="Content" ObjectID="_1478694931" r:id="rId74"/>
         </w:object>
       </w:r>
       <w:r>
@@ -5379,10 +5764,10 @@
           <w:szCs w:val="21"/>
         </w:rPr>
         <w:object w:dxaOrig="300" w:dyaOrig="400">
-          <v:shape id="_x0000_i1038" type="#_x0000_t75" style="width:15pt;height:19.9pt" o:ole="">
+          <v:shape id="_x0000_i1060" type="#_x0000_t75" style="width:15pt;height:19.9pt" o:ole="">
             <v:imagedata r:id="rId73" o:title=""/>
           </v:shape>
-          <o:OLEObject Type="Embed" ProgID="Equation.DSMT4" ShapeID="_x0000_i1038" DrawAspect="Content" ObjectID="_1478440349" r:id="rId75"/>
+          <o:OLEObject Type="Embed" ProgID="Equation.DSMT4" ShapeID="_x0000_i1060" DrawAspect="Content" ObjectID="_1478694932" r:id="rId75"/>
         </w:object>
       </w:r>
       <w:r>
@@ -5399,10 +5784,10 @@
           <w:szCs w:val="21"/>
         </w:rPr>
         <w:object w:dxaOrig="260" w:dyaOrig="220">
-          <v:shape id="_x0000_i1108" type="#_x0000_t75" style="width:13.15pt;height:10.9pt" o:ole="">
+          <v:shape id="_x0000_i1061" type="#_x0000_t75" style="width:13.15pt;height:10.9pt" o:ole="">
             <v:imagedata r:id="rId76" o:title=""/>
           </v:shape>
-          <o:OLEObject Type="Embed" ProgID="Equation.DSMT4" ShapeID="_x0000_i1108" DrawAspect="Content" ObjectID="_1478440350" r:id="rId77"/>
+          <o:OLEObject Type="Embed" ProgID="Equation.DSMT4" ShapeID="_x0000_i1061" DrawAspect="Content" ObjectID="_1478694933" r:id="rId77"/>
         </w:object>
       </w:r>
       <w:r>
@@ -5419,10 +5804,10 @@
           <w:szCs w:val="21"/>
         </w:rPr>
         <w:object w:dxaOrig="200" w:dyaOrig="220">
-          <v:shape id="_x0000_i1109" type="#_x0000_t75" style="width:10.15pt;height:10.9pt" o:ole="">
+          <v:shape id="_x0000_i1062" type="#_x0000_t75" style="width:10.15pt;height:10.9pt" o:ole="">
             <v:imagedata r:id="rId78" o:title=""/>
           </v:shape>
-          <o:OLEObject Type="Embed" ProgID="Equation.DSMT4" ShapeID="_x0000_i1109" DrawAspect="Content" ObjectID="_1478440351" r:id="rId79"/>
+          <o:OLEObject Type="Embed" ProgID="Equation.DSMT4" ShapeID="_x0000_i1062" DrawAspect="Content" ObjectID="_1478694934" r:id="rId79"/>
         </w:object>
       </w:r>
       <w:r>
@@ -5439,10 +5824,10 @@
           <w:szCs w:val="21"/>
         </w:rPr>
         <w:object w:dxaOrig="400" w:dyaOrig="380">
-          <v:shape id="_x0000_i1039" type="#_x0000_t75" style="width:19.9pt;height:19.15pt" o:ole="">
+          <v:shape id="_x0000_i1063" type="#_x0000_t75" style="width:19.9pt;height:19.15pt" o:ole="">
             <v:imagedata r:id="rId80" o:title=""/>
           </v:shape>
-          <o:OLEObject Type="Embed" ProgID="Equation.DSMT4" ShapeID="_x0000_i1039" DrawAspect="Content" ObjectID="_1478440352" r:id="rId81"/>
+          <o:OLEObject Type="Embed" ProgID="Equation.DSMT4" ShapeID="_x0000_i1063" DrawAspect="Content" ObjectID="_1478694935" r:id="rId81"/>
         </w:object>
       </w:r>
       <w:r>
@@ -5481,10 +5866,10 @@
           <w:szCs w:val="21"/>
         </w:rPr>
         <w:object w:dxaOrig="240" w:dyaOrig="380">
-          <v:shape id="_x0000_i1040" type="#_x0000_t75" style="width:12pt;height:19.15pt" o:ole="">
+          <v:shape id="_x0000_i1064" type="#_x0000_t75" style="width:12pt;height:19.15pt" o:ole="">
             <v:imagedata r:id="rId82" o:title=""/>
           </v:shape>
-          <o:OLEObject Type="Embed" ProgID="Equation.DSMT4" ShapeID="_x0000_i1040" DrawAspect="Content" ObjectID="_1478440353" r:id="rId83"/>
+          <o:OLEObject Type="Embed" ProgID="Equation.DSMT4" ShapeID="_x0000_i1064" DrawAspect="Content" ObjectID="_1478694936" r:id="rId83"/>
         </w:object>
       </w:r>
       <w:r>
@@ -5501,10 +5886,10 @@
           <w:szCs w:val="21"/>
         </w:rPr>
         <w:object w:dxaOrig="200" w:dyaOrig="279">
-          <v:shape id="_x0000_i1110" type="#_x0000_t75" style="width:10.15pt;height:13.9pt" o:ole="">
+          <v:shape id="_x0000_i1065" type="#_x0000_t75" style="width:10.15pt;height:13.9pt" o:ole="">
             <v:imagedata r:id="rId84" o:title=""/>
           </v:shape>
-          <o:OLEObject Type="Embed" ProgID="Equation.DSMT4" ShapeID="_x0000_i1110" DrawAspect="Content" ObjectID="_1478440354" r:id="rId85"/>
+          <o:OLEObject Type="Embed" ProgID="Equation.DSMT4" ShapeID="_x0000_i1065" DrawAspect="Content" ObjectID="_1478694937" r:id="rId85"/>
         </w:object>
       </w:r>
       <w:r>
@@ -5521,10 +5906,10 @@
           <w:szCs w:val="21"/>
         </w:rPr>
         <w:object w:dxaOrig="300" w:dyaOrig="360">
-          <v:shape id="_x0000_i1041" type="#_x0000_t75" style="width:15pt;height:18pt" o:ole="">
+          <v:shape id="_x0000_i1066" type="#_x0000_t75" style="width:15pt;height:18pt" o:ole="">
             <v:imagedata r:id="rId86" o:title=""/>
           </v:shape>
-          <o:OLEObject Type="Embed" ProgID="Equation.DSMT4" ShapeID="_x0000_i1041" DrawAspect="Content" ObjectID="_1478440355" r:id="rId87"/>
+          <o:OLEObject Type="Embed" ProgID="Equation.DSMT4" ShapeID="_x0000_i1066" DrawAspect="Content" ObjectID="_1478694938" r:id="rId87"/>
         </w:object>
       </w:r>
       <w:r>
@@ -5568,10 +5953,10 @@
           <w:position w:val="-14"/>
         </w:rPr>
         <w:object w:dxaOrig="460" w:dyaOrig="380">
-          <v:shape id="_x0000_i1042" type="#_x0000_t75" style="width:22.9pt;height:19.15pt" o:ole="">
+          <v:shape id="_x0000_i1067" type="#_x0000_t75" style="width:22.9pt;height:19.15pt" o:ole="">
             <v:imagedata r:id="rId88" o:title=""/>
           </v:shape>
-          <o:OLEObject Type="Embed" ProgID="Equation.DSMT4" ShapeID="_x0000_i1042" DrawAspect="Content" ObjectID="_1478440356" r:id="rId89"/>
+          <o:OLEObject Type="Embed" ProgID="Equation.DSMT4" ShapeID="_x0000_i1067" DrawAspect="Content" ObjectID="_1478694939" r:id="rId89"/>
         </w:object>
       </w:r>
       <w:r>
@@ -5619,10 +6004,10 @@
           <w:szCs w:val="21"/>
         </w:rPr>
         <w:object w:dxaOrig="6200" w:dyaOrig="720">
-          <v:shape id="_x0000_i1043" type="#_x0000_t75" style="width:310.15pt;height:36pt" o:ole="">
+          <v:shape id="_x0000_i1068" type="#_x0000_t75" style="width:310.15pt;height:36pt" o:ole="">
             <v:imagedata r:id="rId90" o:title=""/>
           </v:shape>
-          <o:OLEObject Type="Embed" ProgID="Equation.DSMT4" ShapeID="_x0000_i1043" DrawAspect="Content" ObjectID="_1478440357" r:id="rId91"/>
+          <o:OLEObject Type="Embed" ProgID="Equation.DSMT4" ShapeID="_x0000_i1068" DrawAspect="Content" ObjectID="_1478694940" r:id="rId91"/>
         </w:object>
       </w:r>
       <w:r>
@@ -5683,11 +6068,11 @@
         <w:rPr>
           <w:noProof/>
         </w:rPr>
-        <w:object w:dxaOrig="225" w:dyaOrig="225">
+        <w:object w:dxaOrig="6420" w:dyaOrig="3410">
           <v:shape id="_x0000_s1072" type="#_x0000_t75" style="position:absolute;left:0;text-align:left;margin-left:20.65pt;margin-top:39.5pt;width:316.4pt;height:104pt;z-index:251659264;mso-position-horizontal-relative:text;mso-position-vertical-relative:text">
             <v:imagedata r:id="rId92" o:title=""/>
           </v:shape>
-          <o:OLEObject Type="Embed" ProgID="Visio.Drawing.15" ShapeID="_x0000_s1072" DrawAspect="Content" ObjectID="_1478440407" r:id="rId93"/>
+          <o:OLEObject Type="Embed" ProgID="Visio.Drawing.15" ShapeID="_x0000_s1072" DrawAspect="Content" ObjectID="_1478694991" r:id="rId93"/>
         </w:object>
       </w:r>
       <w:r>
@@ -5767,7 +6152,7 @@
         <w:spacing w:beforeLines="50" w:before="156" w:afterLines="50" w:after="156" w:line="340" w:lineRule="exact"/>
         <w:ind w:firstLine="315"/>
         <w:rPr>
-          <w:rFonts w:ascii="宋体" w:hint="eastAsia"/>
+          <w:rFonts w:ascii="宋体"/>
           <w:szCs w:val="21"/>
         </w:rPr>
       </w:pPr>
@@ -5778,10 +6163,10 @@
           <w:szCs w:val="21"/>
         </w:rPr>
         <w:object w:dxaOrig="180" w:dyaOrig="279">
-          <v:shape id="_x0000_i1101" type="#_x0000_t75" style="width:9pt;height:13.9pt" o:ole="">
+          <v:shape id="_x0000_i1069" type="#_x0000_t75" style="width:9pt;height:13.9pt" o:ole="">
             <v:imagedata r:id="rId94" o:title=""/>
           </v:shape>
-          <o:OLEObject Type="Embed" ProgID="Equation.DSMT4" ShapeID="_x0000_i1101" DrawAspect="Content" ObjectID="_1478440358" r:id="rId95"/>
+          <o:OLEObject Type="Embed" ProgID="Equation.DSMT4" ShapeID="_x0000_i1069" DrawAspect="Content" ObjectID="_1478694941" r:id="rId95"/>
         </w:object>
       </w:r>
       <w:r>
@@ -5862,7 +6247,7 @@
         <w:ind w:firstLine="315"/>
         <w:jc w:val="left"/>
         <w:rPr>
-          <w:rFonts w:ascii="宋体" w:hint="eastAsia"/>
+          <w:rFonts w:ascii="宋体"/>
           <w:sz w:val="15"/>
           <w:szCs w:val="15"/>
         </w:rPr>
@@ -5872,7 +6257,6 @@
           <w:rFonts w:ascii="宋体" w:hint="eastAsia"/>
           <w:szCs w:val="21"/>
         </w:rPr>
-        <w:lastRenderedPageBreak/>
         <w:t>在吉布斯</w:t>
       </w:r>
       <w:r>
@@ -5889,10 +6273,10 @@
           <w:szCs w:val="21"/>
         </w:rPr>
         <w:object w:dxaOrig="380" w:dyaOrig="300">
-          <v:shape id="_x0000_i1090" type="#_x0000_t75" style="width:19.15pt;height:15pt" o:ole="">
+          <v:shape id="_x0000_i1070" type="#_x0000_t75" style="width:19.15pt;height:15pt" o:ole="">
             <v:imagedata r:id="rId96" o:title=""/>
           </v:shape>
-          <o:OLEObject Type="Embed" ProgID="Equation.DSMT4" ShapeID="_x0000_i1090" DrawAspect="Content" ObjectID="_1478440359" r:id="rId97"/>
+          <o:OLEObject Type="Embed" ProgID="Equation.DSMT4" ShapeID="_x0000_i1070" DrawAspect="Content" ObjectID="_1478694942" r:id="rId97"/>
         </w:object>
       </w:r>
       <w:r>
@@ -5916,10 +6300,10 @@
           <w:szCs w:val="21"/>
         </w:rPr>
         <w:object w:dxaOrig="180" w:dyaOrig="200">
-          <v:shape id="_x0000_i1091" type="#_x0000_t75" style="width:9pt;height:10.15pt" o:ole="">
+          <v:shape id="_x0000_i1071" type="#_x0000_t75" style="width:9pt;height:10.15pt" o:ole="">
             <v:imagedata r:id="rId98" o:title=""/>
           </v:shape>
-          <o:OLEObject Type="Embed" ProgID="Equation.DSMT4" ShapeID="_x0000_i1091" DrawAspect="Content" ObjectID="_1478440360" r:id="rId99"/>
+          <o:OLEObject Type="Embed" ProgID="Equation.DSMT4" ShapeID="_x0000_i1071" DrawAspect="Content" ObjectID="_1478694943" r:id="rId99"/>
         </w:object>
       </w:r>
       <w:r>
@@ -5943,10 +6327,10 @@
           <w:szCs w:val="21"/>
         </w:rPr>
         <w:object w:dxaOrig="139" w:dyaOrig="240">
-          <v:shape id="_x0000_i1092" type="#_x0000_t75" style="width:7.15pt;height:12pt" o:ole="">
+          <v:shape id="_x0000_i1072" type="#_x0000_t75" style="width:7.15pt;height:12pt" o:ole="">
             <v:imagedata r:id="rId100" o:title=""/>
           </v:shape>
-          <o:OLEObject Type="Embed" ProgID="Equation.DSMT4" ShapeID="_x0000_i1092" DrawAspect="Content" ObjectID="_1478440361" r:id="rId101"/>
+          <o:OLEObject Type="Embed" ProgID="Equation.DSMT4" ShapeID="_x0000_i1072" DrawAspect="Content" ObjectID="_1478694944" r:id="rId101"/>
         </w:object>
       </w:r>
       <w:r>
@@ -5970,10 +6354,10 @@
           <w:szCs w:val="21"/>
         </w:rPr>
         <w:object w:dxaOrig="260" w:dyaOrig="220">
-          <v:shape id="_x0000_i1093" type="#_x0000_t75" style="width:13.15pt;height:10.9pt" o:ole="">
+          <v:shape id="_x0000_i1073" type="#_x0000_t75" style="width:13.15pt;height:10.9pt" o:ole="">
             <v:imagedata r:id="rId102" o:title=""/>
           </v:shape>
-          <o:OLEObject Type="Embed" ProgID="Equation.DSMT4" ShapeID="_x0000_i1093" DrawAspect="Content" ObjectID="_1478440362" r:id="rId103"/>
+          <o:OLEObject Type="Embed" ProgID="Equation.DSMT4" ShapeID="_x0000_i1073" DrawAspect="Content" ObjectID="_1478694945" r:id="rId103"/>
         </w:object>
       </w:r>
       <w:r>
@@ -6011,10 +6395,10 @@
           <w:szCs w:val="21"/>
         </w:rPr>
         <w:object w:dxaOrig="180" w:dyaOrig="200">
-          <v:shape id="_x0000_i1094" type="#_x0000_t75" style="width:9pt;height:10.15pt" o:ole="">
+          <v:shape id="_x0000_i1074" type="#_x0000_t75" style="width:9pt;height:10.15pt" o:ole="">
             <v:imagedata r:id="rId104" o:title=""/>
           </v:shape>
-          <o:OLEObject Type="Embed" ProgID="Equation.DSMT4" ShapeID="_x0000_i1094" DrawAspect="Content" ObjectID="_1478440363" r:id="rId105"/>
+          <o:OLEObject Type="Embed" ProgID="Equation.DSMT4" ShapeID="_x0000_i1074" DrawAspect="Content" ObjectID="_1478694946" r:id="rId105"/>
         </w:object>
       </w:r>
       <w:r>
@@ -6078,10 +6462,10 @@
           <w:position w:val="-12"/>
         </w:rPr>
         <w:object w:dxaOrig="1460" w:dyaOrig="400">
-          <v:shape id="_x0000_i1095" type="#_x0000_t75" style="width:73.15pt;height:19.9pt" o:ole="">
+          <v:shape id="_x0000_i1075" type="#_x0000_t75" style="width:73.15pt;height:19.9pt" o:ole="">
             <v:imagedata r:id="rId106" o:title=""/>
           </v:shape>
-          <o:OLEObject Type="Embed" ProgID="Equation.DSMT4" ShapeID="_x0000_i1095" DrawAspect="Content" ObjectID="_1478440364" r:id="rId107"/>
+          <o:OLEObject Type="Embed" ProgID="Equation.DSMT4" ShapeID="_x0000_i1075" DrawAspect="Content" ObjectID="_1478694947" r:id="rId107"/>
         </w:object>
       </w:r>
       <w:r>
@@ -6179,10 +6563,10 @@
           <w:position w:val="-4"/>
         </w:rPr>
         <w:object w:dxaOrig="360" w:dyaOrig="300">
-          <v:shape id="_x0000_i1096" type="#_x0000_t75" style="width:18pt;height:15pt" o:ole="">
+          <v:shape id="_x0000_i1076" type="#_x0000_t75" style="width:18pt;height:15pt" o:ole="">
             <v:imagedata r:id="rId108" o:title=""/>
           </v:shape>
-          <o:OLEObject Type="Embed" ProgID="Equation.DSMT4" ShapeID="_x0000_i1096" DrawAspect="Content" ObjectID="_1478440365" r:id="rId109"/>
+          <o:OLEObject Type="Embed" ProgID="Equation.DSMT4" ShapeID="_x0000_i1076" DrawAspect="Content" ObjectID="_1478694948" r:id="rId109"/>
         </w:object>
       </w:r>
       <w:r>
@@ -6201,10 +6585,10 @@
           <w:szCs w:val="21"/>
         </w:rPr>
         <w:object w:dxaOrig="300" w:dyaOrig="400">
-          <v:shape id="_x0000_i1097" type="#_x0000_t75" style="width:15pt;height:19.9pt" o:ole="">
+          <v:shape id="_x0000_i1077" type="#_x0000_t75" style="width:15pt;height:19.9pt" o:ole="">
             <v:imagedata r:id="rId73" o:title=""/>
           </v:shape>
-          <o:OLEObject Type="Embed" ProgID="Equation.DSMT4" ShapeID="_x0000_i1097" DrawAspect="Content" ObjectID="_1478440366" r:id="rId110"/>
+          <o:OLEObject Type="Embed" ProgID="Equation.DSMT4" ShapeID="_x0000_i1077" DrawAspect="Content" ObjectID="_1478694949" r:id="rId110"/>
         </w:object>
       </w:r>
       <w:r>
@@ -6217,10 +6601,10 @@
           <w:szCs w:val="21"/>
         </w:rPr>
         <w:object w:dxaOrig="300" w:dyaOrig="360">
-          <v:shape id="_x0000_i1098" type="#_x0000_t75" style="width:15pt;height:18pt" o:ole="">
+          <v:shape id="_x0000_i1078" type="#_x0000_t75" style="width:15pt;height:18pt" o:ole="">
             <v:imagedata r:id="rId86" o:title=""/>
           </v:shape>
-          <o:OLEObject Type="Embed" ProgID="Equation.DSMT4" ShapeID="_x0000_i1098" DrawAspect="Content" ObjectID="_1478440367" r:id="rId111"/>
+          <o:OLEObject Type="Embed" ProgID="Equation.DSMT4" ShapeID="_x0000_i1078" DrawAspect="Content" ObjectID="_1478694950" r:id="rId111"/>
         </w:object>
       </w:r>
       <w:r>
@@ -6240,10 +6624,10 @@
           <w:position w:val="-14"/>
         </w:rPr>
         <w:object w:dxaOrig="400" w:dyaOrig="380">
-          <v:shape id="_x0000_i1099" type="#_x0000_t75" style="width:19.9pt;height:19.15pt" o:ole="">
+          <v:shape id="_x0000_i1079" type="#_x0000_t75" style="width:19.9pt;height:19.15pt" o:ole="">
             <v:imagedata r:id="rId112" o:title=""/>
           </v:shape>
-          <o:OLEObject Type="Embed" ProgID="Equation.DSMT4" ShapeID="_x0000_i1099" DrawAspect="Content" ObjectID="_1478440368" r:id="rId113"/>
+          <o:OLEObject Type="Embed" ProgID="Equation.DSMT4" ShapeID="_x0000_i1079" DrawAspect="Content" ObjectID="_1478694951" r:id="rId113"/>
         </w:object>
       </w:r>
       <w:r>
@@ -6368,10 +6752,10 @@
           <w:szCs w:val="21"/>
         </w:rPr>
         <w:object w:dxaOrig="2900" w:dyaOrig="440">
-          <v:shape id="_x0000_i1044" type="#_x0000_t75" style="width:145.15pt;height:22.15pt" o:ole="">
+          <v:shape id="_x0000_i1080" type="#_x0000_t75" style="width:145.15pt;height:22.15pt" o:ole="">
             <v:imagedata r:id="rId114" o:title=""/>
           </v:shape>
-          <o:OLEObject Type="Embed" ProgID="Equation.DSMT4" ShapeID="_x0000_i1044" DrawAspect="Content" ObjectID="_1478440369" r:id="rId115"/>
+          <o:OLEObject Type="Embed" ProgID="Equation.DSMT4" ShapeID="_x0000_i1080" DrawAspect="Content" ObjectID="_1478694952" r:id="rId115"/>
         </w:object>
       </w:r>
     </w:p>
@@ -6709,10 +7093,10 @@
           <w:szCs w:val="21"/>
         </w:rPr>
         <w:object w:dxaOrig="380" w:dyaOrig="380">
-          <v:shape id="_x0000_i1045" type="#_x0000_t75" style="width:19.15pt;height:19.15pt" o:ole="">
+          <v:shape id="_x0000_i1081" type="#_x0000_t75" style="width:19.15pt;height:19.15pt" o:ole="">
             <v:imagedata r:id="rId116" o:title=""/>
           </v:shape>
-          <o:OLEObject Type="Embed" ProgID="Equation.DSMT4" ShapeID="_x0000_i1045" DrawAspect="Content" ObjectID="_1478440370" r:id="rId117"/>
+          <o:OLEObject Type="Embed" ProgID="Equation.DSMT4" ShapeID="_x0000_i1081" DrawAspect="Content" ObjectID="_1478694953" r:id="rId117"/>
         </w:object>
       </w:r>
       <w:r>
@@ -6736,10 +7120,10 @@
           <w:szCs w:val="21"/>
         </w:rPr>
         <w:object w:dxaOrig="139" w:dyaOrig="260">
-          <v:shape id="_x0000_i1046" type="#_x0000_t75" style="width:7.15pt;height:13.15pt" o:ole="">
+          <v:shape id="_x0000_i1082" type="#_x0000_t75" style="width:7.15pt;height:13.15pt" o:ole="">
             <v:imagedata r:id="rId118" o:title=""/>
           </v:shape>
-          <o:OLEObject Type="Embed" ProgID="Equation.DSMT4" ShapeID="_x0000_i1046" DrawAspect="Content" ObjectID="_1478440371" r:id="rId119"/>
+          <o:OLEObject Type="Embed" ProgID="Equation.DSMT4" ShapeID="_x0000_i1082" DrawAspect="Content" ObjectID="_1478694954" r:id="rId119"/>
         </w:object>
       </w:r>
       <w:r>
@@ -6770,10 +7154,10 @@
           <w:szCs w:val="21"/>
         </w:rPr>
         <w:object w:dxaOrig="200" w:dyaOrig="300">
-          <v:shape id="_x0000_i1047" type="#_x0000_t75" style="width:10.15pt;height:15pt" o:ole="">
+          <v:shape id="_x0000_i1083" type="#_x0000_t75" style="width:10.15pt;height:15pt" o:ole="">
             <v:imagedata r:id="rId120" o:title=""/>
           </v:shape>
-          <o:OLEObject Type="Embed" ProgID="Equation.DSMT4" ShapeID="_x0000_i1047" DrawAspect="Content" ObjectID="_1478440372" r:id="rId121"/>
+          <o:OLEObject Type="Embed" ProgID="Equation.DSMT4" ShapeID="_x0000_i1083" DrawAspect="Content" ObjectID="_1478694955" r:id="rId121"/>
         </w:object>
       </w:r>
       <w:r>
@@ -7122,10 +7506,10 @@
                 <w:szCs w:val="21"/>
               </w:rPr>
               <w:object w:dxaOrig="360" w:dyaOrig="380">
-                <v:shape id="_x0000_i1048" type="#_x0000_t75" style="width:18pt;height:19.15pt" o:ole="">
+                <v:shape id="_x0000_i1084" type="#_x0000_t75" style="width:18pt;height:19.15pt" o:ole="">
                   <v:imagedata r:id="rId122" o:title=""/>
                 </v:shape>
-                <o:OLEObject Type="Embed" ProgID="Equation.DSMT4" ShapeID="_x0000_i1048" DrawAspect="Content" ObjectID="_1478440373" r:id="rId123"/>
+                <o:OLEObject Type="Embed" ProgID="Equation.DSMT4" ShapeID="_x0000_i1084" DrawAspect="Content" ObjectID="_1478694956" r:id="rId123"/>
               </w:object>
             </w:r>
             <w:r>
@@ -7160,10 +7544,10 @@
                 <w:szCs w:val="21"/>
               </w:rPr>
               <w:object w:dxaOrig="380" w:dyaOrig="380">
-                <v:shape id="_x0000_i1049" type="#_x0000_t75" style="width:19.15pt;height:19.15pt" o:ole="">
+                <v:shape id="_x0000_i1085" type="#_x0000_t75" style="width:19.15pt;height:19.15pt" o:ole="">
                   <v:imagedata r:id="rId124" o:title=""/>
                 </v:shape>
-                <o:OLEObject Type="Embed" ProgID="Equation.DSMT4" ShapeID="_x0000_i1049" DrawAspect="Content" ObjectID="_1478440374" r:id="rId125"/>
+                <o:OLEObject Type="Embed" ProgID="Equation.DSMT4" ShapeID="_x0000_i1085" DrawAspect="Content" ObjectID="_1478694957" r:id="rId125"/>
               </w:object>
             </w:r>
           </w:p>
@@ -7227,10 +7611,10 @@
                 <w:szCs w:val="21"/>
               </w:rPr>
               <w:object w:dxaOrig="400" w:dyaOrig="380">
-                <v:shape id="_x0000_i1050" type="#_x0000_t75" style="width:19.9pt;height:19.15pt" o:ole="">
+                <v:shape id="_x0000_i1086" type="#_x0000_t75" style="width:19.9pt;height:19.15pt" o:ole="">
                   <v:imagedata r:id="rId126" o:title=""/>
                 </v:shape>
-                <o:OLEObject Type="Embed" ProgID="Equation.DSMT4" ShapeID="_x0000_i1050" DrawAspect="Content" ObjectID="_1478440375" r:id="rId127"/>
+                <o:OLEObject Type="Embed" ProgID="Equation.DSMT4" ShapeID="_x0000_i1086" DrawAspect="Content" ObjectID="_1478694958" r:id="rId127"/>
               </w:object>
             </w:r>
           </w:p>
@@ -7543,10 +7927,10 @@
                 <w:szCs w:val="21"/>
               </w:rPr>
               <w:object w:dxaOrig="400" w:dyaOrig="380">
-                <v:shape id="_x0000_i1051" type="#_x0000_t75" style="width:19.9pt;height:19.15pt" o:ole="">
+                <v:shape id="_x0000_i1087" type="#_x0000_t75" style="width:19.9pt;height:19.15pt" o:ole="">
                   <v:imagedata r:id="rId128" o:title=""/>
                 </v:shape>
-                <o:OLEObject Type="Embed" ProgID="Equation.DSMT4" ShapeID="_x0000_i1051" DrawAspect="Content" ObjectID="_1478440376" r:id="rId129"/>
+                <o:OLEObject Type="Embed" ProgID="Equation.DSMT4" ShapeID="_x0000_i1087" DrawAspect="Content" ObjectID="_1478694959" r:id="rId129"/>
               </w:object>
             </w:r>
           </w:p>
@@ -7610,10 +7994,10 @@
                 <w:szCs w:val="21"/>
               </w:rPr>
               <w:object w:dxaOrig="420" w:dyaOrig="380">
-                <v:shape id="_x0000_i1052" type="#_x0000_t75" style="width:21pt;height:19.15pt" o:ole="">
+                <v:shape id="_x0000_i1088" type="#_x0000_t75" style="width:21pt;height:19.15pt" o:ole="">
                   <v:imagedata r:id="rId130" o:title=""/>
                 </v:shape>
-                <o:OLEObject Type="Embed" ProgID="Equation.DSMT4" ShapeID="_x0000_i1052" DrawAspect="Content" ObjectID="_1478440377" r:id="rId131"/>
+                <o:OLEObject Type="Embed" ProgID="Equation.DSMT4" ShapeID="_x0000_i1088" DrawAspect="Content" ObjectID="_1478694960" r:id="rId131"/>
               </w:object>
             </w:r>
           </w:p>
@@ -7648,6 +8032,7 @@
           <w:rFonts w:ascii="宋体" w:hint="eastAsia"/>
           <w:szCs w:val="21"/>
         </w:rPr>
+        <w:lastRenderedPageBreak/>
         <w:t>因此，</w:t>
       </w:r>
       <w:r>
@@ -7728,7 +8113,6 @@
           <w:rFonts w:ascii="宋体" w:hint="eastAsia"/>
           <w:szCs w:val="21"/>
         </w:rPr>
-        <w:lastRenderedPageBreak/>
         <w:t>冷启动问题</w:t>
       </w:r>
       <w:r>
@@ -7919,7 +8303,21 @@
           <w:rFonts w:ascii="宋体"/>
           <w:szCs w:val="21"/>
         </w:rPr>
-        <w:t>策略相结合，比如和基于内容的推广方法相结合来环境这</w:t>
+        <w:t>策略相结合，比如和基于内容的推广方法相结合来</w:t>
+      </w:r>
+      <w:r>
+        <w:rPr>
+          <w:rFonts w:ascii="宋体" w:hint="eastAsia"/>
+          <w:szCs w:val="21"/>
+        </w:rPr>
+        <w:t>缓解</w:t>
+      </w:r>
+      <w:r>
+        <w:rPr>
+          <w:rFonts w:ascii="宋体"/>
+          <w:szCs w:val="21"/>
+        </w:rPr>
+        <w:t>这</w:t>
       </w:r>
       <w:r>
         <w:rPr>
@@ -8156,16 +8554,13 @@
         <w:widowControl/>
         <w:ind w:firstLineChars="200" w:firstLine="420"/>
         <w:jc w:val="left"/>
-        <w:rPr>
-          <w:rFonts w:hint="eastAsia"/>
-        </w:rPr>
       </w:pPr>
       <w:r>
         <w:object w:dxaOrig="14868" w:dyaOrig="4093">
-          <v:shape id="_x0000_i1053" type="#_x0000_t75" style="width:414.75pt;height:114.4pt" o:ole="">
+          <v:shape id="_x0000_i1089" type="#_x0000_t75" style="width:414.75pt;height:114.4pt" o:ole="">
             <v:imagedata r:id="rId132" o:title=""/>
           </v:shape>
-          <o:OLEObject Type="Embed" ProgID="Visio.Drawing.15" ShapeID="_x0000_i1053" DrawAspect="Content" ObjectID="_1478440378" r:id="rId133"/>
+          <o:OLEObject Type="Embed" ProgID="Visio.Drawing.15" ShapeID="_x0000_i1089" DrawAspect="Content" ObjectID="_1478694961" r:id="rId133"/>
         </w:object>
       </w:r>
       <w:r>
@@ -8401,7 +8796,7 @@
         <w:ind w:firstLineChars="0"/>
         <w:jc w:val="left"/>
         <w:rPr>
-          <w:rFonts w:ascii="宋体" w:hint="eastAsia"/>
+          <w:rFonts w:ascii="宋体"/>
           <w:szCs w:val="21"/>
         </w:rPr>
       </w:pPr>
@@ -8522,14 +8917,15 @@
           <w:rFonts w:ascii="宋体" w:hint="eastAsia"/>
           <w:szCs w:val="21"/>
         </w:rPr>
-        <w:t>进行特征抽取非常困难，表现往往较差</w:t>
-      </w:r>
-      <w:r>
-        <w:rPr>
-          <w:rFonts w:ascii="宋体" w:hint="eastAsia"/>
-          <w:szCs w:val="21"/>
-        </w:rPr>
-        <w:t>。</w:t>
+        <w:t>进行特征抽取非</w:t>
+      </w:r>
+      <w:r>
+        <w:rPr>
+          <w:rFonts w:ascii="宋体" w:hint="eastAsia"/>
+          <w:szCs w:val="21"/>
+        </w:rPr>
+        <w:lastRenderedPageBreak/>
+        <w:t>常困难，表现往往较差。</w:t>
       </w:r>
       <w:r>
         <w:rPr>
@@ -8597,7 +8993,6 @@
           <w:rFonts w:ascii="宋体" w:hint="eastAsia"/>
           <w:szCs w:val="21"/>
         </w:rPr>
-        <w:lastRenderedPageBreak/>
         <w:t>基于内容</w:t>
       </w:r>
       <w:r>
@@ -8957,10 +9352,10 @@
           <w:position w:val="-10"/>
         </w:rPr>
         <w:object w:dxaOrig="1579" w:dyaOrig="320">
-          <v:shape id="_x0000_i1054" type="#_x0000_t75" style="width:78.75pt;height:16.15pt" o:ole="">
+          <v:shape id="_x0000_i1090" type="#_x0000_t75" style="width:78.8pt;height:16pt" o:ole="">
             <v:imagedata r:id="rId134" o:title=""/>
           </v:shape>
-          <o:OLEObject Type="Embed" ProgID="Equation.DSMT4" ShapeID="_x0000_i1054" DrawAspect="Content" ObjectID="_1478440379" r:id="rId135"/>
+          <o:OLEObject Type="Embed" ProgID="Equation.DSMT4" ShapeID="_x0000_i1090" DrawAspect="Content" ObjectID="_1478694962" r:id="rId135"/>
         </w:object>
       </w:r>
       <w:r>
@@ -8975,10 +9370,10 @@
           <w:position w:val="-10"/>
         </w:rPr>
         <w:object w:dxaOrig="740" w:dyaOrig="320">
-          <v:shape id="_x0000_i1055" type="#_x0000_t75" style="width:36.75pt;height:16.15pt" o:ole="">
+          <v:shape id="_x0000_i1091" type="#_x0000_t75" style="width:36.8pt;height:16pt" o:ole="">
             <v:imagedata r:id="rId136" o:title=""/>
           </v:shape>
-          <o:OLEObject Type="Embed" ProgID="Equation.DSMT4" ShapeID="_x0000_i1055" DrawAspect="Content" ObjectID="_1478440380" r:id="rId137"/>
+          <o:OLEObject Type="Embed" ProgID="Equation.DSMT4" ShapeID="_x0000_i1091" DrawAspect="Content" ObjectID="_1478694963" r:id="rId137"/>
         </w:object>
       </w:r>
       <w:r>
@@ -8993,10 +9388,10 @@
           <w:position w:val="-8"/>
         </w:rPr>
         <w:object w:dxaOrig="1380" w:dyaOrig="300">
-          <v:shape id="_x0000_i1056" type="#_x0000_t75" style="width:69pt;height:15pt" o:ole="">
+          <v:shape id="_x0000_i1092" type="#_x0000_t75" style="width:69.2pt;height:15.2pt" o:ole="">
             <v:imagedata r:id="rId138" o:title=""/>
           </v:shape>
-          <o:OLEObject Type="Embed" ProgID="Equation.DSMT4" ShapeID="_x0000_i1056" DrawAspect="Content" ObjectID="_1478440381" r:id="rId139"/>
+          <o:OLEObject Type="Embed" ProgID="Equation.DSMT4" ShapeID="_x0000_i1092" DrawAspect="Content" ObjectID="_1478694964" r:id="rId139"/>
         </w:object>
       </w:r>
       <w:r>
@@ -9011,10 +9406,10 @@
           <w:position w:val="-10"/>
         </w:rPr>
         <w:object w:dxaOrig="2799" w:dyaOrig="320">
-          <v:shape id="_x0000_i1057" type="#_x0000_t75" style="width:133.5pt;height:15.4pt" o:ole="">
+          <v:shape id="_x0000_i1093" type="#_x0000_t75" style="width:133.6pt;height:15.6pt" o:ole="">
             <v:imagedata r:id="rId140" o:title=""/>
           </v:shape>
-          <o:OLEObject Type="Embed" ProgID="Equation.DSMT4" ShapeID="_x0000_i1057" DrawAspect="Content" ObjectID="_1478440382" r:id="rId141"/>
+          <o:OLEObject Type="Embed" ProgID="Equation.DSMT4" ShapeID="_x0000_i1093" DrawAspect="Content" ObjectID="_1478694965" r:id="rId141"/>
         </w:object>
       </w:r>
       <w:r>
@@ -9029,10 +9424,10 @@
           <w:position w:val="-6"/>
         </w:rPr>
         <w:object w:dxaOrig="200" w:dyaOrig="220">
-          <v:shape id="_x0000_i1058" type="#_x0000_t75" style="width:9.75pt;height:10.9pt" o:ole="">
+          <v:shape id="_x0000_i1094" type="#_x0000_t75" style="width:9.6pt;height:10.8pt" o:ole="">
             <v:imagedata r:id="rId142" o:title=""/>
           </v:shape>
-          <o:OLEObject Type="Embed" ProgID="Equation.DSMT4" ShapeID="_x0000_i1058" DrawAspect="Content" ObjectID="_1478440383" r:id="rId143"/>
+          <o:OLEObject Type="Embed" ProgID="Equation.DSMT4" ShapeID="_x0000_i1094" DrawAspect="Content" ObjectID="_1478694966" r:id="rId143"/>
         </w:object>
       </w:r>
       <w:r>
@@ -9047,10 +9442,10 @@
           <w:position w:val="-4"/>
         </w:rPr>
         <w:object w:dxaOrig="180" w:dyaOrig="200">
-          <v:shape id="_x0000_i1059" type="#_x0000_t75" style="width:9.4pt;height:9.75pt" o:ole="">
+          <v:shape id="_x0000_i1095" type="#_x0000_t75" style="width:9.2pt;height:9.6pt" o:ole="">
             <v:imagedata r:id="rId144" o:title=""/>
           </v:shape>
-          <o:OLEObject Type="Embed" ProgID="Equation.DSMT4" ShapeID="_x0000_i1059" DrawAspect="Content" ObjectID="_1478440384" r:id="rId145"/>
+          <o:OLEObject Type="Embed" ProgID="Equation.DSMT4" ShapeID="_x0000_i1095" DrawAspect="Content" ObjectID="_1478694967" r:id="rId145"/>
         </w:object>
       </w:r>
       <w:r>
@@ -9084,10 +9479,10 @@
           <w:position w:val="-6"/>
         </w:rPr>
         <w:object w:dxaOrig="620" w:dyaOrig="279">
-          <v:shape id="_x0000_i1060" type="#_x0000_t75" style="width:31.15pt;height:13.9pt" o:ole="">
+          <v:shape id="_x0000_i1096" type="#_x0000_t75" style="width:31.2pt;height:14pt" o:ole="">
             <v:imagedata r:id="rId146" o:title=""/>
           </v:shape>
-          <o:OLEObject Type="Embed" ProgID="Equation.DSMT4" ShapeID="_x0000_i1060" DrawAspect="Content" ObjectID="_1478440385" r:id="rId147"/>
+          <o:OLEObject Type="Embed" ProgID="Equation.DSMT4" ShapeID="_x0000_i1096" DrawAspect="Content" ObjectID="_1478694968" r:id="rId147"/>
         </w:object>
       </w:r>
       <w:r>
@@ -9102,10 +9497,10 @@
           <w:position w:val="-4"/>
         </w:rPr>
         <w:object w:dxaOrig="580" w:dyaOrig="260">
-          <v:shape id="_x0000_i1061" type="#_x0000_t75" style="width:28.9pt;height:13.15pt" o:ole="">
+          <v:shape id="_x0000_i1097" type="#_x0000_t75" style="width:28.8pt;height:13.2pt" o:ole="">
             <v:imagedata r:id="rId148" o:title=""/>
           </v:shape>
-          <o:OLEObject Type="Embed" ProgID="Equation.DSMT4" ShapeID="_x0000_i1061" DrawAspect="Content" ObjectID="_1478440386" r:id="rId149"/>
+          <o:OLEObject Type="Embed" ProgID="Equation.DSMT4" ShapeID="_x0000_i1097" DrawAspect="Content" ObjectID="_1478694969" r:id="rId149"/>
         </w:object>
       </w:r>
       <w:r>
@@ -9120,10 +9515,10 @@
           <w:position w:val="-10"/>
         </w:rPr>
         <w:object w:dxaOrig="1140" w:dyaOrig="320">
-          <v:shape id="_x0000_i1062" type="#_x0000_t75" style="width:57pt;height:16.15pt" o:ole="">
+          <v:shape id="_x0000_i1098" type="#_x0000_t75" style="width:57.2pt;height:16pt" o:ole="">
             <v:imagedata r:id="rId150" o:title=""/>
           </v:shape>
-          <o:OLEObject Type="Embed" ProgID="Equation.DSMT4" ShapeID="_x0000_i1062" DrawAspect="Content" ObjectID="_1478440387" r:id="rId151"/>
+          <o:OLEObject Type="Embed" ProgID="Equation.DSMT4" ShapeID="_x0000_i1098" DrawAspect="Content" ObjectID="_1478694970" r:id="rId151"/>
         </w:object>
       </w:r>
       <w:r>
@@ -9138,10 +9533,10 @@
           <w:position w:val="-10"/>
         </w:rPr>
         <w:object w:dxaOrig="1140" w:dyaOrig="480">
-          <v:shape id="_x0000_i1063" type="#_x0000_t75" style="width:57pt;height:24.4pt" o:ole="">
+          <v:shape id="_x0000_i1099" type="#_x0000_t75" style="width:57.2pt;height:24.4pt" o:ole="">
             <v:imagedata r:id="rId152" o:title=""/>
           </v:shape>
-          <o:OLEObject Type="Embed" ProgID="Equation.DSMT4" ShapeID="_x0000_i1063" DrawAspect="Content" ObjectID="_1478440388" r:id="rId153"/>
+          <o:OLEObject Type="Embed" ProgID="Equation.DSMT4" ShapeID="_x0000_i1099" DrawAspect="Content" ObjectID="_1478694971" r:id="rId153"/>
         </w:object>
       </w:r>
       <w:r>
@@ -9156,10 +9551,10 @@
           <w:position w:val="-10"/>
         </w:rPr>
         <w:object w:dxaOrig="720" w:dyaOrig="480">
-          <v:shape id="_x0000_i1064" type="#_x0000_t75" style="width:36.4pt;height:24.4pt" o:ole="">
+          <v:shape id="_x0000_i1100" type="#_x0000_t75" style="width:36.4pt;height:24.4pt" o:ole="">
             <v:imagedata r:id="rId154" o:title=""/>
           </v:shape>
-          <o:OLEObject Type="Embed" ProgID="Equation.DSMT4" ShapeID="_x0000_i1064" DrawAspect="Content" ObjectID="_1478440389" r:id="rId155"/>
+          <o:OLEObject Type="Embed" ProgID="Equation.DSMT4" ShapeID="_x0000_i1100" DrawAspect="Content" ObjectID="_1478694972" r:id="rId155"/>
         </w:object>
       </w:r>
       <w:r>
@@ -9348,6 +9743,7 @@
         <w:rPr>
           <w:rFonts w:hint="eastAsia"/>
         </w:rPr>
+        <w:lastRenderedPageBreak/>
         <w:t>MAE</w:t>
       </w:r>
       <w:r>
@@ -9476,10 +9872,10 @@
           <w:szCs w:val="24"/>
         </w:rPr>
         <w:object w:dxaOrig="2183" w:dyaOrig="681">
-          <v:shape id="_x0000_i1065" type="#_x0000_t75" style="width:108.75pt;height:34.15pt;mso-position-horizontal-relative:page;mso-position-vertical-relative:page" o:ole="">
+          <v:shape id="_x0000_i1101" type="#_x0000_t75" style="width:108.8pt;height:34pt;mso-position-horizontal-relative:page;mso-position-vertical-relative:page" o:ole="">
             <v:imagedata r:id="rId156" o:title=""/>
           </v:shape>
-          <o:OLEObject Type="Embed" ProgID="Equation.3" ShapeID="_x0000_i1065" DrawAspect="Content" ObjectID="_1478440390" r:id="rId157">
+          <o:OLEObject Type="Embed" ProgID="Equation.3" ShapeID="_x0000_i1101" DrawAspect="Content" ObjectID="_1478694973" r:id="rId157">
             <o:FieldCodes>\* MERGEFORMAT</o:FieldCodes>
           </o:OLEObject>
         </w:object>
@@ -9542,10 +9938,10 @@
           <w:szCs w:val="24"/>
         </w:rPr>
         <w:object w:dxaOrig="2504" w:dyaOrig="761">
-          <v:shape id="_x0000_i1066" type="#_x0000_t75" style="width:124.9pt;height:37.9pt;mso-position-horizontal-relative:page;mso-position-vertical-relative:page" o:ole="">
+          <v:shape id="_x0000_i1102" type="#_x0000_t75" style="width:124.8pt;height:38pt;mso-position-horizontal-relative:page;mso-position-vertical-relative:page" o:ole="">
             <v:imagedata r:id="rId158" o:title=""/>
           </v:shape>
-          <o:OLEObject Type="Embed" ProgID="Equation.3" ShapeID="_x0000_i1066" DrawAspect="Content" ObjectID="_1478440391" r:id="rId159">
+          <o:OLEObject Type="Embed" ProgID="Equation.3" ShapeID="_x0000_i1102" DrawAspect="Content" ObjectID="_1478694974" r:id="rId159">
             <o:FieldCodes>\* MERGEFORMAT</o:FieldCodes>
           </o:OLEObject>
         </w:object>
@@ -9608,10 +10004,10 @@
           <w:szCs w:val="24"/>
         </w:rPr>
         <w:object w:dxaOrig="1923" w:dyaOrig="681">
-          <v:shape id="_x0000_i1067" type="#_x0000_t75" style="width:96pt;height:34.15pt;mso-position-horizontal-relative:page;mso-position-vertical-relative:page" o:ole="">
+          <v:shape id="_x0000_i1103" type="#_x0000_t75" style="width:96pt;height:34pt;mso-position-horizontal-relative:page;mso-position-vertical-relative:page" o:ole="">
             <v:imagedata r:id="rId160" o:title=""/>
           </v:shape>
-          <o:OLEObject Type="Embed" ProgID="Equation.3" ShapeID="_x0000_i1067" DrawAspect="Content" ObjectID="_1478440392" r:id="rId161">
+          <o:OLEObject Type="Embed" ProgID="Equation.3" ShapeID="_x0000_i1103" DrawAspect="Content" ObjectID="_1478694975" r:id="rId161">
             <o:FieldCodes>\* MERGEFORMAT</o:FieldCodes>
           </o:OLEObject>
         </w:object>
@@ -9696,10 +10092,10 @@
           <w:szCs w:val="24"/>
         </w:rPr>
         <w:object w:dxaOrig="200" w:dyaOrig="220">
-          <v:shape id="_x0000_i1111" type="#_x0000_t75" style="width:10.15pt;height:10.9pt" o:ole="">
+          <v:shape id="_x0000_i1104" type="#_x0000_t75" style="width:10pt;height:10.8pt" o:ole="">
             <v:imagedata r:id="rId162" o:title=""/>
           </v:shape>
-          <o:OLEObject Type="Embed" ProgID="Equation.DSMT4" ShapeID="_x0000_i1111" DrawAspect="Content" ObjectID="_1478440393" r:id="rId163"/>
+          <o:OLEObject Type="Embed" ProgID="Equation.DSMT4" ShapeID="_x0000_i1104" DrawAspect="Content" ObjectID="_1478694976" r:id="rId163"/>
         </w:object>
       </w:r>
       <w:r>
@@ -9716,10 +10112,10 @@
           <w:szCs w:val="24"/>
         </w:rPr>
         <w:object w:dxaOrig="139" w:dyaOrig="260">
-          <v:shape id="_x0000_i1112" type="#_x0000_t75" style="width:7.15pt;height:13.15pt" o:ole="">
+          <v:shape id="_x0000_i1105" type="#_x0000_t75" style="width:7.2pt;height:13.2pt" o:ole="">
             <v:imagedata r:id="rId164" o:title=""/>
           </v:shape>
-          <o:OLEObject Type="Embed" ProgID="Equation.DSMT4" ShapeID="_x0000_i1112" DrawAspect="Content" ObjectID="_1478440394" r:id="rId165"/>
+          <o:OLEObject Type="Embed" ProgID="Equation.DSMT4" ShapeID="_x0000_i1105" DrawAspect="Content" ObjectID="_1478694977" r:id="rId165"/>
         </w:object>
       </w:r>
       <w:r>
@@ -9736,10 +10132,10 @@
           <w:szCs w:val="24"/>
         </w:rPr>
         <w:object w:dxaOrig="340" w:dyaOrig="360">
-          <v:shape id="_x0000_i1113" type="#_x0000_t75" style="width:16.9pt;height:18pt" o:ole="">
+          <v:shape id="_x0000_i1106" type="#_x0000_t75" style="width:16.8pt;height:18pt" o:ole="">
             <v:imagedata r:id="rId166" o:title=""/>
           </v:shape>
-          <o:OLEObject Type="Embed" ProgID="Equation.DSMT4" ShapeID="_x0000_i1113" DrawAspect="Content" ObjectID="_1478440395" r:id="rId167"/>
+          <o:OLEObject Type="Embed" ProgID="Equation.DSMT4" ShapeID="_x0000_i1106" DrawAspect="Content" ObjectID="_1478694978" r:id="rId167"/>
         </w:object>
       </w:r>
       <w:r>
@@ -9756,10 +10152,10 @@
           <w:szCs w:val="24"/>
         </w:rPr>
         <w:object w:dxaOrig="260" w:dyaOrig="360">
-          <v:shape id="_x0000_i1114" type="#_x0000_t75" style="width:13.15pt;height:18pt" o:ole="">
+          <v:shape id="_x0000_i1107" type="#_x0000_t75" style="width:13.2pt;height:18pt" o:ole="">
             <v:imagedata r:id="rId168" o:title=""/>
           </v:shape>
-          <o:OLEObject Type="Embed" ProgID="Equation.DSMT4" ShapeID="_x0000_i1114" DrawAspect="Content" ObjectID="_1478440396" r:id="rId169"/>
+          <o:OLEObject Type="Embed" ProgID="Equation.DSMT4" ShapeID="_x0000_i1107" DrawAspect="Content" ObjectID="_1478694979" r:id="rId169"/>
         </w:object>
       </w:r>
       <w:r>
@@ -9776,10 +10172,10 @@
           <w:szCs w:val="24"/>
         </w:rPr>
         <w:object w:dxaOrig="240" w:dyaOrig="360">
-          <v:shape id="_x0000_i1115" type="#_x0000_t75" style="width:12pt;height:18pt" o:ole="">
+          <v:shape id="_x0000_i1108" type="#_x0000_t75" style="width:12pt;height:18pt" o:ole="">
             <v:imagedata r:id="rId170" o:title=""/>
           </v:shape>
-          <o:OLEObject Type="Embed" ProgID="Equation.DSMT4" ShapeID="_x0000_i1115" DrawAspect="Content" ObjectID="_1478440397" r:id="rId171"/>
+          <o:OLEObject Type="Embed" ProgID="Equation.DSMT4" ShapeID="_x0000_i1108" DrawAspect="Content" ObjectID="_1478694980" r:id="rId171"/>
         </w:object>
       </w:r>
       <w:r>
@@ -9817,10 +10213,10 @@
           <w:szCs w:val="24"/>
         </w:rPr>
         <w:object w:dxaOrig="360" w:dyaOrig="360">
-          <v:shape id="_x0000_i1116" type="#_x0000_t75" style="width:18pt;height:18pt" o:ole="">
+          <v:shape id="_x0000_i1109" type="#_x0000_t75" style="width:18pt;height:18pt" o:ole="">
             <v:imagedata r:id="rId172" o:title=""/>
           </v:shape>
-          <o:OLEObject Type="Embed" ProgID="Equation.DSMT4" ShapeID="_x0000_i1116" DrawAspect="Content" ObjectID="_1478440398" r:id="rId173"/>
+          <o:OLEObject Type="Embed" ProgID="Equation.DSMT4" ShapeID="_x0000_i1109" DrawAspect="Content" ObjectID="_1478694981" r:id="rId173"/>
         </w:object>
       </w:r>
       <w:r>
@@ -9837,10 +10233,10 @@
           <w:szCs w:val="24"/>
         </w:rPr>
         <w:object w:dxaOrig="400" w:dyaOrig="360">
-          <v:shape id="_x0000_i1117" type="#_x0000_t75" style="width:19.9pt;height:18pt" o:ole="">
+          <v:shape id="_x0000_i1110" type="#_x0000_t75" style="width:20pt;height:18pt" o:ole="">
             <v:imagedata r:id="rId174" o:title=""/>
           </v:shape>
-          <o:OLEObject Type="Embed" ProgID="Equation.DSMT4" ShapeID="_x0000_i1117" DrawAspect="Content" ObjectID="_1478440399" r:id="rId175"/>
+          <o:OLEObject Type="Embed" ProgID="Equation.DSMT4" ShapeID="_x0000_i1110" DrawAspect="Content" ObjectID="_1478694982" r:id="rId175"/>
         </w:object>
       </w:r>
       <w:r>
@@ -10011,7 +10407,7 @@
       <w:pPr>
         <w:spacing w:line="340" w:lineRule="exact"/>
         <w:rPr>
-          <w:rFonts w:ascii="Times New Roman" w:eastAsia="宋体" w:hAnsi="Times New Roman" w:cs="Times New Roman" w:hint="eastAsia"/>
+          <w:rFonts w:ascii="Times New Roman" w:eastAsia="宋体" w:hAnsi="Times New Roman" w:cs="Times New Roman"/>
           <w:szCs w:val="24"/>
         </w:rPr>
       </w:pPr>
@@ -10021,11 +10417,11 @@
           <w:noProof/>
           <w:szCs w:val="24"/>
         </w:rPr>
-        <w:object w:dxaOrig="225" w:dyaOrig="225">
+        <w:object w:dxaOrig="6420" w:dyaOrig="3410">
           <v:shape id="_x0000_s1073" type="#_x0000_t75" style="position:absolute;left:0;text-align:left;margin-left:120.75pt;margin-top:3.05pt;width:151.15pt;height:79.9pt;z-index:251661312;mso-position-horizontal-relative:text;mso-position-vertical-relative:text">
             <v:imagedata r:id="rId176" o:title=""/>
           </v:shape>
-          <o:OLEObject Type="Embed" ProgID="Equation.DSMT4" ShapeID="_x0000_s1073" DrawAspect="Content" ObjectID="_1478440408" r:id="rId177"/>
+          <o:OLEObject Type="Embed" ProgID="Equation.DSMT4" ShapeID="_x0000_s1073" DrawAspect="Content" ObjectID="_1478694992" r:id="rId177"/>
         </w:object>
       </w:r>
       <w:r>
@@ -10081,15 +10477,15 @@
         <w:spacing w:line="340" w:lineRule="exact"/>
         <w:ind w:firstLine="435"/>
         <w:rPr>
+          <w:rFonts w:ascii="Times New Roman" w:eastAsia="宋体" w:hAnsi="Times New Roman" w:cs="Times New Roman"/>
+          <w:szCs w:val="24"/>
+        </w:rPr>
+      </w:pPr>
+      <w:r>
+        <w:rPr>
           <w:rFonts w:ascii="Times New Roman" w:eastAsia="宋体" w:hAnsi="Times New Roman" w:cs="Times New Roman" w:hint="eastAsia"/>
           <w:szCs w:val="24"/>
         </w:rPr>
-      </w:pPr>
-      <w:r>
-        <w:rPr>
-          <w:rFonts w:ascii="Times New Roman" w:eastAsia="宋体" w:hAnsi="Times New Roman" w:cs="Times New Roman" w:hint="eastAsia"/>
-          <w:szCs w:val="24"/>
-        </w:rPr>
         <w:t>其中</w:t>
       </w:r>
       <w:r>
@@ -10097,10 +10493,10 @@
           <w:position w:val="-12"/>
         </w:rPr>
         <w:object w:dxaOrig="300" w:dyaOrig="360">
-          <v:shape id="_x0000_i1100" type="#_x0000_t75" style="width:15pt;height:18pt" o:ole="">
+          <v:shape id="_x0000_i1111" type="#_x0000_t75" style="width:15.2pt;height:18pt" o:ole="">
             <v:imagedata r:id="rId178" o:title=""/>
           </v:shape>
-          <o:OLEObject Type="Embed" ProgID="Equation.DSMT4" ShapeID="_x0000_i1100" DrawAspect="Content" ObjectID="_1478440400" r:id="rId179"/>
+          <o:OLEObject Type="Embed" ProgID="Equation.DSMT4" ShapeID="_x0000_i1111" DrawAspect="Content" ObjectID="_1478694983" r:id="rId179"/>
         </w:object>
       </w:r>
       <w:r>
@@ -10117,10 +10513,10 @@
           <w:position w:val="-6"/>
         </w:rPr>
         <w:object w:dxaOrig="200" w:dyaOrig="220">
-          <v:shape id="_x0000_i1102" type="#_x0000_t75" style="width:10.15pt;height:10.9pt" o:ole="">
+          <v:shape id="_x0000_i1112" type="#_x0000_t75" style="width:10pt;height:10.8pt" o:ole="">
             <v:imagedata r:id="rId180" o:title=""/>
           </v:shape>
-          <o:OLEObject Type="Embed" ProgID="Equation.DSMT4" ShapeID="_x0000_i1102" DrawAspect="Content" ObjectID="_1478440401" r:id="rId181"/>
+          <o:OLEObject Type="Embed" ProgID="Equation.DSMT4" ShapeID="_x0000_i1112" DrawAspect="Content" ObjectID="_1478694984" r:id="rId181"/>
         </w:object>
       </w:r>
       <w:r>
@@ -10149,10 +10545,10 @@
           <w:position w:val="-12"/>
         </w:rPr>
         <w:object w:dxaOrig="260" w:dyaOrig="360">
-          <v:shape id="_x0000_i1103" type="#_x0000_t75" style="width:13.15pt;height:18pt" o:ole="">
+          <v:shape id="_x0000_i1113" type="#_x0000_t75" style="width:13.2pt;height:18pt" o:ole="">
             <v:imagedata r:id="rId182" o:title=""/>
           </v:shape>
-          <o:OLEObject Type="Embed" ProgID="Equation.DSMT4" ShapeID="_x0000_i1103" DrawAspect="Content" ObjectID="_1478440402" r:id="rId183"/>
+          <o:OLEObject Type="Embed" ProgID="Equation.DSMT4" ShapeID="_x0000_i1113" DrawAspect="Content" ObjectID="_1478694985" r:id="rId183"/>
         </w:object>
       </w:r>
       <w:r>
@@ -10169,10 +10565,10 @@
           <w:position w:val="-6"/>
         </w:rPr>
         <w:object w:dxaOrig="200" w:dyaOrig="220">
-          <v:shape id="_x0000_i1104" type="#_x0000_t75" style="width:10.15pt;height:10.9pt" o:ole="">
+          <v:shape id="_x0000_i1114" type="#_x0000_t75" style="width:10pt;height:10.8pt" o:ole="">
             <v:imagedata r:id="rId184" o:title=""/>
           </v:shape>
-          <o:OLEObject Type="Embed" ProgID="Equation.DSMT4" ShapeID="_x0000_i1104" DrawAspect="Content" ObjectID="_1478440403" r:id="rId185"/>
+          <o:OLEObject Type="Embed" ProgID="Equation.DSMT4" ShapeID="_x0000_i1114" DrawAspect="Content" ObjectID="_1478694986" r:id="rId185"/>
         </w:object>
       </w:r>
       <w:r>
@@ -10240,10 +10636,10 @@
           <w:szCs w:val="24"/>
         </w:rPr>
         <w:object w:dxaOrig="1860" w:dyaOrig="620">
-          <v:shape id="_x0000_i1068" type="#_x0000_t75" style="width:93pt;height:31.15pt" o:ole="">
+          <v:shape id="_x0000_i1115" type="#_x0000_t75" style="width:93.2pt;height:31.2pt" o:ole="">
             <v:imagedata r:id="rId186" o:title=""/>
           </v:shape>
-          <o:OLEObject Type="Embed" ProgID="Equation.DSMT4" ShapeID="_x0000_i1068" DrawAspect="Content" ObjectID="_1478440404" r:id="rId187"/>
+          <o:OLEObject Type="Embed" ProgID="Equation.DSMT4" ShapeID="_x0000_i1115" DrawAspect="Content" ObjectID="_1478694987" r:id="rId187"/>
         </w:object>
       </w:r>
       <w:r>
@@ -10291,10 +10687,10 @@
           <w:szCs w:val="24"/>
         </w:rPr>
         <w:object w:dxaOrig="680" w:dyaOrig="360">
-          <v:shape id="_x0000_i1069" type="#_x0000_t75" style="width:28.9pt;height:15.4pt" o:ole="">
+          <v:shape id="_x0000_i1116" type="#_x0000_t75" style="width:28.8pt;height:15.6pt" o:ole="">
             <v:imagedata r:id="rId188" o:title=""/>
           </v:shape>
-          <o:OLEObject Type="Embed" ProgID="Equation.DSMT4" ShapeID="_x0000_i1069" DrawAspect="Content" ObjectID="_1478440405" r:id="rId189"/>
+          <o:OLEObject Type="Embed" ProgID="Equation.DSMT4" ShapeID="_x0000_i1116" DrawAspect="Content" ObjectID="_1478694988" r:id="rId189"/>
         </w:object>
       </w:r>
       <w:r>
@@ -10311,10 +10707,10 @@
           <w:szCs w:val="24"/>
         </w:rPr>
         <w:object w:dxaOrig="279" w:dyaOrig="279">
-          <v:shape id="_x0000_i1070" type="#_x0000_t75" style="width:13.9pt;height:13.9pt" o:ole="">
+          <v:shape id="_x0000_i1117" type="#_x0000_t75" style="width:14pt;height:14pt" o:ole="">
             <v:imagedata r:id="rId190" o:title=""/>
           </v:shape>
-          <o:OLEObject Type="Embed" ProgID="Equation.DSMT4" ShapeID="_x0000_i1070" DrawAspect="Content" ObjectID="_1478440406" r:id="rId191"/>
+          <o:OLEObject Type="Embed" ProgID="Equation.DSMT4" ShapeID="_x0000_i1117" DrawAspect="Content" ObjectID="_1478694989" r:id="rId191"/>
         </w:object>
       </w:r>
       <w:r>
@@ -10687,6 +11083,4059 @@
       <w:pPr>
         <w:rPr>
           <w:szCs w:val="21"/>
+        </w:rPr>
+      </w:pPr>
+    </w:p>
+    <w:p>
+      <w:pPr>
+        <w:pStyle w:val="a5"/>
+        <w:numPr>
+          <w:ilvl w:val="0"/>
+          <w:numId w:val="1"/>
+        </w:numPr>
+        <w:ind w:firstLineChars="0"/>
+        <w:jc w:val="center"/>
+        <w:outlineLvl w:val="0"/>
+        <w:rPr>
+          <w:b/>
+          <w:sz w:val="28"/>
+          <w:szCs w:val="28"/>
+        </w:rPr>
+      </w:pPr>
+      <w:r>
+        <w:rPr>
+          <w:rFonts w:hint="eastAsia"/>
+          <w:b/>
+          <w:sz w:val="28"/>
+          <w:szCs w:val="28"/>
+        </w:rPr>
+        <w:t>播存环境话题挖掘模型研究与设计</w:t>
+      </w:r>
+    </w:p>
+    <w:p>
+      <w:pPr>
+        <w:pStyle w:val="a5"/>
+        <w:numPr>
+          <w:ilvl w:val="0"/>
+          <w:numId w:val="24"/>
+        </w:numPr>
+        <w:ind w:firstLineChars="0"/>
+        <w:outlineLvl w:val="0"/>
+        <w:rPr>
+          <w:b/>
+          <w:szCs w:val="21"/>
+        </w:rPr>
+      </w:pPr>
+      <w:r>
+        <w:rPr>
+          <w:rFonts w:hint="eastAsia"/>
+          <w:szCs w:val="21"/>
+        </w:rPr>
+        <w:t>主要</w:t>
+      </w:r>
+      <w:r>
+        <w:rPr>
+          <w:szCs w:val="21"/>
+        </w:rPr>
+        <w:t>问题</w:t>
+      </w:r>
+      <w:r>
+        <w:rPr>
+          <w:rFonts w:hint="eastAsia"/>
+          <w:szCs w:val="21"/>
+        </w:rPr>
+        <w:t>与</w:t>
+      </w:r>
+      <w:r>
+        <w:rPr>
+          <w:szCs w:val="21"/>
+        </w:rPr>
+        <w:t>研究思路</w:t>
+      </w:r>
+    </w:p>
+    <w:p>
+      <w:pPr>
+        <w:ind w:firstLine="420"/>
+        <w:outlineLvl w:val="0"/>
+        <w:rPr>
+          <w:szCs w:val="21"/>
+        </w:rPr>
+      </w:pPr>
+      <w:r>
+        <w:rPr>
+          <w:rFonts w:hint="eastAsia"/>
+          <w:szCs w:val="21"/>
+        </w:rPr>
+        <w:t>播存</w:t>
+      </w:r>
+      <w:r>
+        <w:rPr>
+          <w:szCs w:val="21"/>
+        </w:rPr>
+        <w:t>环境的体系结构与传统的互联网体系结构有很大的不同，</w:t>
+      </w:r>
+      <w:r>
+        <w:rPr>
+          <w:rFonts w:hint="eastAsia"/>
+          <w:szCs w:val="21"/>
+        </w:rPr>
+        <w:t>这</w:t>
+      </w:r>
+      <w:r>
+        <w:rPr>
+          <w:szCs w:val="21"/>
+        </w:rPr>
+        <w:t>因为播存环境</w:t>
+      </w:r>
+      <w:r>
+        <w:rPr>
+          <w:rFonts w:hint="eastAsia"/>
+          <w:szCs w:val="21"/>
+        </w:rPr>
+        <w:t>这些</w:t>
+      </w:r>
+      <w:r>
+        <w:rPr>
+          <w:szCs w:val="21"/>
+        </w:rPr>
+        <w:t>新的特点</w:t>
+      </w:r>
+      <w:r>
+        <w:rPr>
+          <w:rFonts w:hint="eastAsia"/>
+          <w:szCs w:val="21"/>
+        </w:rPr>
+        <w:t>造成播存环境</w:t>
+      </w:r>
+      <w:r>
+        <w:rPr>
+          <w:szCs w:val="21"/>
+        </w:rPr>
+        <w:t>面临许多新的问题</w:t>
+      </w:r>
+      <w:r>
+        <w:rPr>
+          <w:rFonts w:hint="eastAsia"/>
+          <w:szCs w:val="21"/>
+        </w:rPr>
+        <w:t>情景，</w:t>
+      </w:r>
+      <w:r>
+        <w:rPr>
+          <w:szCs w:val="21"/>
+        </w:rPr>
+        <w:t>从而</w:t>
+      </w:r>
+      <w:r>
+        <w:rPr>
+          <w:rFonts w:hint="eastAsia"/>
+          <w:szCs w:val="21"/>
+        </w:rPr>
+        <w:t>对</w:t>
+      </w:r>
+      <w:r>
+        <w:rPr>
+          <w:szCs w:val="21"/>
+        </w:rPr>
+        <w:t>话题挖掘模型有许多新的需求。下文</w:t>
+      </w:r>
+      <w:r>
+        <w:rPr>
+          <w:rFonts w:hint="eastAsia"/>
+          <w:szCs w:val="21"/>
+        </w:rPr>
+        <w:t>将</w:t>
+      </w:r>
+      <w:r>
+        <w:rPr>
+          <w:szCs w:val="21"/>
+        </w:rPr>
+        <w:t>首先</w:t>
+      </w:r>
+      <w:r>
+        <w:rPr>
+          <w:rFonts w:hint="eastAsia"/>
+          <w:szCs w:val="21"/>
+        </w:rPr>
+        <w:t>深入</w:t>
+      </w:r>
+      <w:r>
+        <w:rPr>
+          <w:szCs w:val="21"/>
+        </w:rPr>
+        <w:t>分析因为播存环境</w:t>
+      </w:r>
+      <w:r>
+        <w:rPr>
+          <w:rFonts w:hint="eastAsia"/>
+          <w:szCs w:val="21"/>
+        </w:rPr>
+        <w:t>自身结构</w:t>
+      </w:r>
+      <w:r>
+        <w:rPr>
+          <w:szCs w:val="21"/>
+        </w:rPr>
+        <w:t>特点而产生的</w:t>
+      </w:r>
+      <w:r>
+        <w:rPr>
+          <w:rFonts w:hint="eastAsia"/>
+          <w:szCs w:val="21"/>
+        </w:rPr>
+        <w:t>需求</w:t>
+      </w:r>
+      <w:r>
+        <w:rPr>
+          <w:szCs w:val="21"/>
+        </w:rPr>
+        <w:t>。</w:t>
+      </w:r>
+    </w:p>
+    <w:p>
+      <w:pPr>
+        <w:pStyle w:val="a5"/>
+        <w:numPr>
+          <w:ilvl w:val="0"/>
+          <w:numId w:val="25"/>
+        </w:numPr>
+        <w:ind w:firstLineChars="0"/>
+        <w:outlineLvl w:val="0"/>
+        <w:rPr>
+          <w:rFonts w:hint="eastAsia"/>
+          <w:szCs w:val="21"/>
+        </w:rPr>
+      </w:pPr>
+      <w:r>
+        <w:rPr>
+          <w:rFonts w:hint="eastAsia"/>
+          <w:szCs w:val="21"/>
+        </w:rPr>
+        <w:t>播存</w:t>
+      </w:r>
+      <w:r>
+        <w:rPr>
+          <w:szCs w:val="21"/>
+        </w:rPr>
+        <w:t>环境</w:t>
+      </w:r>
+      <w:r>
+        <w:rPr>
+          <w:rFonts w:hint="eastAsia"/>
+          <w:szCs w:val="21"/>
+        </w:rPr>
+        <w:t>实时从</w:t>
+      </w:r>
+      <w:r>
+        <w:rPr>
+          <w:szCs w:val="21"/>
+        </w:rPr>
+        <w:t>互联网中</w:t>
+      </w:r>
+      <w:r>
+        <w:rPr>
+          <w:rFonts w:hint="eastAsia"/>
+          <w:szCs w:val="21"/>
+        </w:rPr>
+        <w:t>采集</w:t>
+      </w:r>
+      <w:r>
+        <w:rPr>
+          <w:szCs w:val="21"/>
+        </w:rPr>
+        <w:t>全新的热点内容。传统的话题</w:t>
+      </w:r>
+      <w:r>
+        <w:rPr>
+          <w:rFonts w:hint="eastAsia"/>
+          <w:szCs w:val="21"/>
+        </w:rPr>
+        <w:t>挖掘</w:t>
+      </w:r>
+      <w:r>
+        <w:rPr>
+          <w:szCs w:val="21"/>
+        </w:rPr>
+        <w:t>模型，</w:t>
+      </w:r>
+      <w:r>
+        <w:rPr>
+          <w:rFonts w:hint="eastAsia"/>
+          <w:szCs w:val="21"/>
+        </w:rPr>
+        <w:t>往往</w:t>
+      </w:r>
+      <w:r>
+        <w:rPr>
+          <w:szCs w:val="21"/>
+        </w:rPr>
+        <w:t>采取离线计算的方式，针对特定的离线</w:t>
+      </w:r>
+      <w:r>
+        <w:rPr>
+          <w:rFonts w:hint="eastAsia"/>
+          <w:szCs w:val="21"/>
+        </w:rPr>
+        <w:t>语料库</w:t>
+      </w:r>
+      <w:r>
+        <w:rPr>
+          <w:szCs w:val="21"/>
+        </w:rPr>
+        <w:t>进行</w:t>
+      </w:r>
+      <w:r>
+        <w:rPr>
+          <w:rFonts w:hint="eastAsia"/>
+          <w:szCs w:val="21"/>
+        </w:rPr>
+        <w:t>离线</w:t>
+      </w:r>
+      <w:r>
+        <w:rPr>
+          <w:szCs w:val="21"/>
+        </w:rPr>
+        <w:t>计算，从而进行话题挖掘。而</w:t>
+      </w:r>
+      <w:r>
+        <w:rPr>
+          <w:rFonts w:hint="eastAsia"/>
+          <w:szCs w:val="21"/>
+        </w:rPr>
+        <w:t>播存</w:t>
+      </w:r>
+      <w:r>
+        <w:rPr>
+          <w:szCs w:val="21"/>
+        </w:rPr>
+        <w:t>环境</w:t>
+      </w:r>
+      <w:r>
+        <w:rPr>
+          <w:rFonts w:hint="eastAsia"/>
+          <w:szCs w:val="21"/>
+        </w:rPr>
+        <w:t>对实时性</w:t>
+      </w:r>
+      <w:r>
+        <w:rPr>
+          <w:szCs w:val="21"/>
+        </w:rPr>
+        <w:t>要求高、不断爬取</w:t>
+      </w:r>
+      <w:r>
+        <w:rPr>
+          <w:rFonts w:hint="eastAsia"/>
+          <w:szCs w:val="21"/>
+        </w:rPr>
+        <w:t>新</w:t>
+      </w:r>
+      <w:r>
+        <w:rPr>
+          <w:szCs w:val="21"/>
+        </w:rPr>
+        <w:t>内容的这一特点，要求话题挖掘必须是在线的、流式的</w:t>
+      </w:r>
+      <w:r>
+        <w:rPr>
+          <w:rFonts w:hint="eastAsia"/>
+          <w:szCs w:val="21"/>
+        </w:rPr>
+        <w:t>，针对</w:t>
+      </w:r>
+      <w:r>
+        <w:rPr>
+          <w:szCs w:val="21"/>
+        </w:rPr>
+        <w:t>不断进入播存环境的新内容可以持续话题挖掘，而不能</w:t>
+      </w:r>
+      <w:r>
+        <w:rPr>
+          <w:rFonts w:hint="eastAsia"/>
+          <w:szCs w:val="21"/>
+        </w:rPr>
+        <w:t>采取</w:t>
+      </w:r>
+      <w:r>
+        <w:rPr>
+          <w:szCs w:val="21"/>
+        </w:rPr>
+        <w:t>传统话题挖掘模型</w:t>
+      </w:r>
+      <w:r>
+        <w:rPr>
+          <w:rFonts w:hint="eastAsia"/>
+          <w:szCs w:val="21"/>
+        </w:rPr>
+        <w:t>的</w:t>
+      </w:r>
+      <w:r>
+        <w:rPr>
+          <w:szCs w:val="21"/>
+        </w:rPr>
+        <w:t>离线计算的方式。</w:t>
+      </w:r>
+      <w:r>
+        <w:rPr>
+          <w:rFonts w:hint="eastAsia"/>
+          <w:szCs w:val="21"/>
+        </w:rPr>
+        <w:t>进行在线</w:t>
+      </w:r>
+      <w:r>
+        <w:rPr>
+          <w:szCs w:val="21"/>
+        </w:rPr>
+        <w:t>的、流式</w:t>
+      </w:r>
+      <w:r>
+        <w:rPr>
+          <w:rFonts w:hint="eastAsia"/>
+          <w:szCs w:val="21"/>
+        </w:rPr>
+        <w:t>计算</w:t>
+      </w:r>
+      <w:r>
+        <w:rPr>
+          <w:szCs w:val="21"/>
+        </w:rPr>
+        <w:t>的一个关键点就是如何</w:t>
+      </w:r>
+      <w:r>
+        <w:rPr>
+          <w:rFonts w:hint="eastAsia"/>
+          <w:szCs w:val="21"/>
+        </w:rPr>
+        <w:t>在</w:t>
+      </w:r>
+      <w:r>
+        <w:rPr>
+          <w:szCs w:val="21"/>
+        </w:rPr>
+        <w:t>播存环境</w:t>
+      </w:r>
+      <w:r>
+        <w:rPr>
+          <w:rFonts w:hint="eastAsia"/>
+          <w:szCs w:val="21"/>
+        </w:rPr>
+        <w:t>的</w:t>
+      </w:r>
+      <w:r>
+        <w:rPr>
+          <w:szCs w:val="21"/>
+        </w:rPr>
+        <w:t>话题挖掘中添加时间</w:t>
+      </w:r>
+      <w:r>
+        <w:rPr>
+          <w:rFonts w:hint="eastAsia"/>
+          <w:szCs w:val="21"/>
+        </w:rPr>
+        <w:t>这一维度，</w:t>
+      </w:r>
+      <w:r>
+        <w:rPr>
+          <w:szCs w:val="21"/>
+        </w:rPr>
+        <w:t>从而利用时间</w:t>
+      </w:r>
+      <w:r>
+        <w:rPr>
+          <w:rFonts w:hint="eastAsia"/>
+          <w:szCs w:val="21"/>
+        </w:rPr>
+        <w:t>反馈</w:t>
+      </w:r>
+      <w:r>
+        <w:rPr>
+          <w:szCs w:val="21"/>
+        </w:rPr>
+        <w:t>，</w:t>
+      </w:r>
+      <w:r>
+        <w:rPr>
+          <w:rFonts w:hint="eastAsia"/>
+          <w:szCs w:val="21"/>
+        </w:rPr>
+        <w:t>使得</w:t>
+      </w:r>
+      <w:r>
+        <w:rPr>
+          <w:szCs w:val="21"/>
+        </w:rPr>
+        <w:t>话题挖掘可以反映</w:t>
+      </w:r>
+      <w:r>
+        <w:rPr>
+          <w:rFonts w:hint="eastAsia"/>
+          <w:szCs w:val="21"/>
+        </w:rPr>
+        <w:t>互联网</w:t>
+      </w:r>
+      <w:r>
+        <w:rPr>
+          <w:szCs w:val="21"/>
+        </w:rPr>
+        <w:t>中话题的演进。</w:t>
+      </w:r>
+    </w:p>
+    <w:p>
+      <w:pPr>
+        <w:pStyle w:val="a5"/>
+        <w:numPr>
+          <w:ilvl w:val="0"/>
+          <w:numId w:val="25"/>
+        </w:numPr>
+        <w:ind w:firstLineChars="0"/>
+        <w:outlineLvl w:val="0"/>
+        <w:rPr>
+          <w:szCs w:val="21"/>
+        </w:rPr>
+      </w:pPr>
+      <w:r>
+        <w:rPr>
+          <w:rFonts w:hint="eastAsia"/>
+          <w:szCs w:val="21"/>
+        </w:rPr>
+        <w:t>播存</w:t>
+      </w:r>
+      <w:r>
+        <w:rPr>
+          <w:szCs w:val="21"/>
+        </w:rPr>
+        <w:t>环境中</w:t>
+      </w:r>
+      <w:r>
+        <w:rPr>
+          <w:rFonts w:hint="eastAsia"/>
+          <w:szCs w:val="21"/>
+        </w:rPr>
+        <w:t>存在</w:t>
+      </w:r>
+      <w:r>
+        <w:rPr>
+          <w:rFonts w:hint="eastAsia"/>
+          <w:szCs w:val="21"/>
+        </w:rPr>
+        <w:t>UCL</w:t>
+      </w:r>
+      <w:r>
+        <w:rPr>
+          <w:rFonts w:hint="eastAsia"/>
+          <w:szCs w:val="21"/>
+        </w:rPr>
+        <w:t>这一</w:t>
+      </w:r>
+      <w:r>
+        <w:rPr>
+          <w:szCs w:val="21"/>
+        </w:rPr>
+        <w:t>元数据。传统</w:t>
+      </w:r>
+      <w:r>
+        <w:rPr>
+          <w:rFonts w:hint="eastAsia"/>
+          <w:szCs w:val="21"/>
+        </w:rPr>
+        <w:t>的</w:t>
+      </w:r>
+      <w:r>
+        <w:rPr>
+          <w:szCs w:val="21"/>
+        </w:rPr>
+        <w:t>话题挖掘模型单纯</w:t>
+      </w:r>
+      <w:r>
+        <w:rPr>
+          <w:rFonts w:hint="eastAsia"/>
+          <w:szCs w:val="21"/>
+        </w:rPr>
+        <w:t>直接</w:t>
+      </w:r>
+      <w:r>
+        <w:rPr>
+          <w:szCs w:val="21"/>
+        </w:rPr>
+        <w:t>地从语料库中挖掘话题，</w:t>
+      </w:r>
+      <w:r>
+        <w:rPr>
+          <w:rFonts w:hint="eastAsia"/>
+          <w:szCs w:val="21"/>
+        </w:rPr>
+        <w:t>没有</w:t>
+      </w:r>
+      <w:r>
+        <w:rPr>
+          <w:szCs w:val="21"/>
+        </w:rPr>
+        <w:t>任何元数据来帮助理解语料库中的内容</w:t>
+      </w:r>
+      <w:r>
+        <w:rPr>
+          <w:rFonts w:hint="eastAsia"/>
+          <w:szCs w:val="21"/>
+        </w:rPr>
+        <w:t>，在进行</w:t>
+      </w:r>
+      <w:r>
+        <w:rPr>
+          <w:szCs w:val="21"/>
+        </w:rPr>
+        <w:t>话题挖掘之前，对于语料库中的内容的分类</w:t>
+      </w:r>
+      <w:r>
+        <w:rPr>
+          <w:rFonts w:hint="eastAsia"/>
+          <w:szCs w:val="21"/>
+        </w:rPr>
+        <w:t>等</w:t>
+      </w:r>
+      <w:r>
+        <w:rPr>
+          <w:szCs w:val="21"/>
+        </w:rPr>
+        <w:t>信息毫无了解。而</w:t>
+      </w:r>
+      <w:r>
+        <w:rPr>
+          <w:rFonts w:hint="eastAsia"/>
+          <w:szCs w:val="21"/>
+        </w:rPr>
+        <w:t>播存</w:t>
+      </w:r>
+      <w:r>
+        <w:rPr>
+          <w:szCs w:val="21"/>
+        </w:rPr>
+        <w:t>环境</w:t>
+      </w:r>
+      <w:r>
+        <w:rPr>
+          <w:rFonts w:hint="eastAsia"/>
+          <w:szCs w:val="21"/>
+        </w:rPr>
+        <w:t>本身</w:t>
+      </w:r>
+      <w:r>
+        <w:rPr>
+          <w:szCs w:val="21"/>
+        </w:rPr>
+        <w:t>对于每一条内容都有</w:t>
+      </w:r>
+      <w:r>
+        <w:rPr>
+          <w:rFonts w:hint="eastAsia"/>
+          <w:szCs w:val="21"/>
+        </w:rPr>
+        <w:t>与之</w:t>
+      </w:r>
+      <w:r>
+        <w:rPr>
+          <w:szCs w:val="21"/>
+        </w:rPr>
+        <w:t>对应的</w:t>
+      </w:r>
+      <w:r>
+        <w:rPr>
+          <w:rFonts w:hint="eastAsia"/>
+          <w:szCs w:val="21"/>
+        </w:rPr>
+        <w:t>UCL</w:t>
+      </w:r>
+      <w:r>
+        <w:rPr>
+          <w:rFonts w:hint="eastAsia"/>
+          <w:szCs w:val="21"/>
+        </w:rPr>
+        <w:t>来</w:t>
+      </w:r>
+      <w:r>
+        <w:rPr>
+          <w:szCs w:val="21"/>
+        </w:rPr>
+        <w:t>提供相关的</w:t>
+      </w:r>
+      <w:r>
+        <w:rPr>
+          <w:rFonts w:hint="eastAsia"/>
+          <w:szCs w:val="21"/>
+        </w:rPr>
+        <w:t>元数据</w:t>
+      </w:r>
+      <w:r>
+        <w:rPr>
+          <w:szCs w:val="21"/>
+        </w:rPr>
+        <w:t>。</w:t>
+      </w:r>
+      <w:r>
+        <w:rPr>
+          <w:rFonts w:hint="eastAsia"/>
+          <w:szCs w:val="21"/>
+        </w:rPr>
+        <w:t>因此</w:t>
+      </w:r>
+      <w:r>
+        <w:rPr>
+          <w:szCs w:val="21"/>
+        </w:rPr>
+        <w:t>，播存环境中的话题挖掘有必要利用好</w:t>
+      </w:r>
+      <w:r>
+        <w:rPr>
+          <w:rFonts w:hint="eastAsia"/>
+          <w:szCs w:val="21"/>
+        </w:rPr>
+        <w:t>UCL</w:t>
+      </w:r>
+      <w:r>
+        <w:rPr>
+          <w:rFonts w:hint="eastAsia"/>
+          <w:szCs w:val="21"/>
+        </w:rPr>
+        <w:t>这一元数据来</w:t>
+      </w:r>
+      <w:r>
+        <w:rPr>
+          <w:szCs w:val="21"/>
+        </w:rPr>
+        <w:t>提高话题挖掘的准确度。</w:t>
+      </w:r>
+    </w:p>
+    <w:p>
+      <w:pPr>
+        <w:pStyle w:val="a5"/>
+        <w:numPr>
+          <w:ilvl w:val="0"/>
+          <w:numId w:val="25"/>
+        </w:numPr>
+        <w:ind w:firstLineChars="0"/>
+        <w:outlineLvl w:val="0"/>
+        <w:rPr>
+          <w:szCs w:val="21"/>
+        </w:rPr>
+      </w:pPr>
+      <w:r>
+        <w:rPr>
+          <w:rFonts w:hint="eastAsia"/>
+          <w:szCs w:val="21"/>
+        </w:rPr>
+        <w:t>播存环境</w:t>
+      </w:r>
+      <w:r>
+        <w:rPr>
+          <w:szCs w:val="21"/>
+        </w:rPr>
+        <w:t>中的话题挖掘需要检测到互联网中新出现的话题。由于</w:t>
+      </w:r>
+      <w:r>
+        <w:rPr>
+          <w:rFonts w:hint="eastAsia"/>
+          <w:szCs w:val="21"/>
+        </w:rPr>
+        <w:t>传统的</w:t>
+      </w:r>
+      <w:r>
+        <w:rPr>
+          <w:szCs w:val="21"/>
+        </w:rPr>
+        <w:t>话题挖掘模型针对离线的语料库进行话题挖掘，</w:t>
+      </w:r>
+      <w:r>
+        <w:rPr>
+          <w:rFonts w:hint="eastAsia"/>
+          <w:szCs w:val="21"/>
+        </w:rPr>
+        <w:t>是</w:t>
+      </w:r>
+      <w:r>
+        <w:rPr>
+          <w:szCs w:val="21"/>
+        </w:rPr>
+        <w:t>一个一次性的过程，没有不断捕捉和检测新话题的需要。而</w:t>
+      </w:r>
+      <w:r>
+        <w:rPr>
+          <w:rFonts w:hint="eastAsia"/>
+          <w:szCs w:val="21"/>
+        </w:rPr>
+        <w:t>根据</w:t>
+      </w:r>
+      <w:r>
+        <w:rPr>
+          <w:szCs w:val="21"/>
+        </w:rPr>
+        <w:t>上</w:t>
+      </w:r>
+      <w:r>
+        <w:rPr>
+          <w:rFonts w:hint="eastAsia"/>
+          <w:szCs w:val="21"/>
+        </w:rPr>
+        <w:t>文</w:t>
+      </w:r>
+      <w:r>
+        <w:rPr>
+          <w:szCs w:val="21"/>
+        </w:rPr>
+        <w:t>的分析，</w:t>
+      </w:r>
+      <w:r>
+        <w:rPr>
+          <w:rFonts w:hint="eastAsia"/>
+          <w:szCs w:val="21"/>
+        </w:rPr>
+        <w:t>播存</w:t>
+      </w:r>
+      <w:r>
+        <w:rPr>
+          <w:szCs w:val="21"/>
+        </w:rPr>
+        <w:t>环境中的话题挖掘是一个在线的、流式的模型，因而需要在挖掘的过程中检测到互联网中新出现的话题并且呈现出来</w:t>
+      </w:r>
+      <w:r>
+        <w:rPr>
+          <w:rFonts w:hint="eastAsia"/>
+          <w:szCs w:val="21"/>
+        </w:rPr>
+        <w:t>，</w:t>
+      </w:r>
+      <w:r>
+        <w:rPr>
+          <w:szCs w:val="21"/>
+        </w:rPr>
+        <w:t>即不断更新</w:t>
+      </w:r>
+      <w:r>
+        <w:rPr>
+          <w:rFonts w:hint="eastAsia"/>
+          <w:szCs w:val="21"/>
+        </w:rPr>
+        <w:t>播存环境</w:t>
+      </w:r>
+      <w:r>
+        <w:rPr>
+          <w:szCs w:val="21"/>
+        </w:rPr>
+        <w:t>中的</w:t>
+      </w:r>
+      <w:r>
+        <w:rPr>
+          <w:rFonts w:hint="eastAsia"/>
+          <w:szCs w:val="21"/>
+        </w:rPr>
+        <w:t>“</w:t>
+      </w:r>
+      <w:r>
+        <w:rPr>
+          <w:szCs w:val="21"/>
+        </w:rPr>
+        <w:t>话题表</w:t>
+      </w:r>
+      <w:r>
+        <w:rPr>
+          <w:rFonts w:hint="eastAsia"/>
+          <w:szCs w:val="21"/>
+        </w:rPr>
+        <w:t>”</w:t>
+      </w:r>
+      <w:r>
+        <w:rPr>
+          <w:szCs w:val="21"/>
+        </w:rPr>
+        <w:t>，使其始终能反映当前互联网中最新的话题。</w:t>
+      </w:r>
+    </w:p>
+    <w:p>
+      <w:pPr>
+        <w:pStyle w:val="a5"/>
+        <w:numPr>
+          <w:ilvl w:val="0"/>
+          <w:numId w:val="25"/>
+        </w:numPr>
+        <w:ind w:firstLineChars="0"/>
+        <w:outlineLvl w:val="0"/>
+        <w:rPr>
+          <w:szCs w:val="21"/>
+        </w:rPr>
+      </w:pPr>
+      <w:r>
+        <w:rPr>
+          <w:rFonts w:hint="eastAsia"/>
+          <w:szCs w:val="21"/>
+        </w:rPr>
+        <w:t>播存</w:t>
+      </w:r>
+      <w:r>
+        <w:rPr>
+          <w:szCs w:val="21"/>
+        </w:rPr>
+        <w:t>环境需要将话题分布映射到</w:t>
+      </w:r>
+      <w:r>
+        <w:rPr>
+          <w:rFonts w:hint="eastAsia"/>
+          <w:szCs w:val="21"/>
+        </w:rPr>
+        <w:t>UCL</w:t>
+      </w:r>
+      <w:r>
+        <w:rPr>
+          <w:rFonts w:hint="eastAsia"/>
+          <w:szCs w:val="21"/>
+        </w:rPr>
+        <w:t>的</w:t>
+      </w:r>
+      <w:r>
+        <w:rPr>
+          <w:szCs w:val="21"/>
+        </w:rPr>
+        <w:t>话题字段。</w:t>
+      </w:r>
+      <w:r>
+        <w:rPr>
+          <w:rFonts w:hint="eastAsia"/>
+          <w:szCs w:val="21"/>
+        </w:rPr>
+        <w:t>U</w:t>
+      </w:r>
+      <w:r>
+        <w:rPr>
+          <w:szCs w:val="21"/>
+        </w:rPr>
+        <w:t>CL</w:t>
+      </w:r>
+      <w:r>
+        <w:rPr>
+          <w:rFonts w:hint="eastAsia"/>
+          <w:szCs w:val="21"/>
+        </w:rPr>
+        <w:t>中</w:t>
+      </w:r>
+      <w:r>
+        <w:rPr>
+          <w:szCs w:val="21"/>
+        </w:rPr>
+        <w:t>话题字段需要通过话题挖掘模型来填充。而</w:t>
+      </w:r>
+      <w:r>
+        <w:rPr>
+          <w:rFonts w:hint="eastAsia"/>
+          <w:szCs w:val="21"/>
+        </w:rPr>
+        <w:t>传统</w:t>
+      </w:r>
+      <w:r>
+        <w:rPr>
+          <w:szCs w:val="21"/>
+        </w:rPr>
+        <w:t>的话题挖掘模型产生的最终结果是关于</w:t>
+      </w:r>
+      <w:r>
+        <w:rPr>
+          <w:rFonts w:hint="eastAsia"/>
+          <w:szCs w:val="21"/>
+        </w:rPr>
+        <w:t>正文对于</w:t>
+      </w:r>
+      <w:r>
+        <w:rPr>
+          <w:szCs w:val="21"/>
+        </w:rPr>
+        <w:t>各个话题的一个概率分布。这种形式的结果</w:t>
+      </w:r>
+      <w:r>
+        <w:rPr>
+          <w:rFonts w:hint="eastAsia"/>
+          <w:szCs w:val="21"/>
+        </w:rPr>
+        <w:t>无法</w:t>
+      </w:r>
+      <w:r>
+        <w:rPr>
+          <w:szCs w:val="21"/>
+        </w:rPr>
+        <w:t>填充到</w:t>
+      </w:r>
+      <w:r>
+        <w:rPr>
+          <w:rFonts w:hint="eastAsia"/>
+          <w:szCs w:val="21"/>
+        </w:rPr>
+        <w:t>UCL</w:t>
+      </w:r>
+      <w:r>
+        <w:rPr>
+          <w:rFonts w:hint="eastAsia"/>
+          <w:szCs w:val="21"/>
+        </w:rPr>
+        <w:t>定长</w:t>
+      </w:r>
+      <w:r>
+        <w:rPr>
+          <w:szCs w:val="21"/>
+        </w:rPr>
+        <w:t>的话题字段中。所以</w:t>
+      </w:r>
+      <w:r>
+        <w:rPr>
+          <w:rFonts w:hint="eastAsia"/>
+          <w:szCs w:val="21"/>
+        </w:rPr>
+        <w:t>播存环境</w:t>
+      </w:r>
+      <w:r>
+        <w:rPr>
+          <w:szCs w:val="21"/>
+        </w:rPr>
+        <w:t>中的话题挖掘模型必须在形成正文对于话题的概率分布的同时，</w:t>
+      </w:r>
+      <w:r>
+        <w:rPr>
+          <w:rFonts w:hint="eastAsia"/>
+          <w:szCs w:val="21"/>
+        </w:rPr>
+        <w:t>采取</w:t>
+      </w:r>
+      <w:r>
+        <w:rPr>
+          <w:szCs w:val="21"/>
+        </w:rPr>
+        <w:t>一种</w:t>
+      </w:r>
+      <w:r>
+        <w:rPr>
+          <w:rFonts w:hint="eastAsia"/>
+          <w:szCs w:val="21"/>
+        </w:rPr>
+        <w:t>机制</w:t>
+      </w:r>
+      <w:r>
+        <w:rPr>
+          <w:szCs w:val="21"/>
+        </w:rPr>
+        <w:t>将</w:t>
+      </w:r>
+      <w:r>
+        <w:rPr>
+          <w:rFonts w:hint="eastAsia"/>
+          <w:szCs w:val="21"/>
+        </w:rPr>
+        <w:t>这种</w:t>
+      </w:r>
+      <w:r>
+        <w:rPr>
+          <w:szCs w:val="21"/>
+        </w:rPr>
+        <w:t>概率分布</w:t>
+      </w:r>
+      <w:r>
+        <w:rPr>
+          <w:rFonts w:hint="eastAsia"/>
+          <w:szCs w:val="21"/>
+        </w:rPr>
+        <w:t>映射</w:t>
+      </w:r>
+      <w:r>
+        <w:rPr>
+          <w:szCs w:val="21"/>
+        </w:rPr>
+        <w:t>到</w:t>
+      </w:r>
+      <w:r>
+        <w:rPr>
+          <w:rFonts w:hint="eastAsia"/>
+          <w:szCs w:val="21"/>
+        </w:rPr>
+        <w:t>UCL</w:t>
+      </w:r>
+      <w:r>
+        <w:rPr>
+          <w:rFonts w:hint="eastAsia"/>
+          <w:szCs w:val="21"/>
+        </w:rPr>
+        <w:t>定长</w:t>
+      </w:r>
+      <w:r>
+        <w:rPr>
+          <w:szCs w:val="21"/>
+        </w:rPr>
+        <w:t>的话题字段。</w:t>
+      </w:r>
+    </w:p>
+    <w:p>
+      <w:pPr>
+        <w:ind w:left="420"/>
+        <w:outlineLvl w:val="0"/>
+        <w:rPr>
+          <w:szCs w:val="21"/>
+        </w:rPr>
+      </w:pPr>
+      <w:r>
+        <w:rPr>
+          <w:rFonts w:hint="eastAsia"/>
+          <w:szCs w:val="21"/>
+        </w:rPr>
+        <w:t>针对</w:t>
+      </w:r>
+      <w:r>
+        <w:rPr>
+          <w:szCs w:val="21"/>
+        </w:rPr>
+        <w:t>以上播存环境的</w:t>
+      </w:r>
+      <w:r>
+        <w:rPr>
+          <w:rFonts w:hint="eastAsia"/>
+          <w:szCs w:val="21"/>
+        </w:rPr>
+        <w:t>特点</w:t>
+      </w:r>
+      <w:r>
+        <w:rPr>
+          <w:szCs w:val="21"/>
+        </w:rPr>
+        <w:t>和</w:t>
+      </w:r>
+      <w:r>
+        <w:rPr>
+          <w:rFonts w:hint="eastAsia"/>
+          <w:szCs w:val="21"/>
+        </w:rPr>
+        <w:t>需求</w:t>
+      </w:r>
+      <w:r>
+        <w:rPr>
+          <w:szCs w:val="21"/>
+        </w:rPr>
+        <w:t>，经过</w:t>
+      </w:r>
+      <w:r>
+        <w:rPr>
+          <w:rFonts w:hint="eastAsia"/>
+          <w:szCs w:val="21"/>
+        </w:rPr>
+        <w:t>深入</w:t>
+      </w:r>
+      <w:r>
+        <w:rPr>
+          <w:szCs w:val="21"/>
+        </w:rPr>
+        <w:t>的分析，</w:t>
+      </w:r>
+      <w:r>
+        <w:rPr>
+          <w:rFonts w:hint="eastAsia"/>
+          <w:szCs w:val="21"/>
+        </w:rPr>
+        <w:t>分别提出了</w:t>
+      </w:r>
+      <w:r>
+        <w:rPr>
+          <w:szCs w:val="21"/>
+        </w:rPr>
+        <w:t>以下的研究方案</w:t>
+      </w:r>
+    </w:p>
+    <w:p>
+      <w:pPr>
+        <w:pStyle w:val="a5"/>
+        <w:numPr>
+          <w:ilvl w:val="0"/>
+          <w:numId w:val="26"/>
+        </w:numPr>
+        <w:ind w:firstLineChars="0"/>
+        <w:outlineLvl w:val="0"/>
+        <w:rPr>
+          <w:szCs w:val="21"/>
+        </w:rPr>
+      </w:pPr>
+      <w:r>
+        <w:rPr>
+          <w:rFonts w:hint="eastAsia"/>
+          <w:szCs w:val="21"/>
+        </w:rPr>
+        <w:t>传统</w:t>
+      </w:r>
+      <w:r>
+        <w:rPr>
+          <w:szCs w:val="21"/>
+        </w:rPr>
+        <w:t>话题挖掘模型超参数为一个预设值或者固定值，</w:t>
+      </w:r>
+      <w:r>
+        <w:rPr>
+          <w:rFonts w:hint="eastAsia"/>
+          <w:szCs w:val="21"/>
+        </w:rPr>
+        <w:t>每次</w:t>
+      </w:r>
+      <w:r>
+        <w:rPr>
+          <w:szCs w:val="21"/>
+        </w:rPr>
+        <w:t>挖掘后不会进行更新</w:t>
+      </w:r>
+      <w:r>
+        <w:rPr>
+          <w:rFonts w:hint="eastAsia"/>
+          <w:szCs w:val="21"/>
+        </w:rPr>
+        <w:t>，</w:t>
+      </w:r>
+      <w:r>
+        <w:rPr>
+          <w:szCs w:val="21"/>
+        </w:rPr>
+        <w:t>从而无法体现时间这一因素。因此可以利用贝叶斯理论的思想，</w:t>
+      </w:r>
+      <w:r>
+        <w:rPr>
+          <w:rFonts w:hint="eastAsia"/>
+          <w:szCs w:val="21"/>
+        </w:rPr>
+        <w:t>将其</w:t>
+      </w:r>
+      <w:r>
+        <w:rPr>
+          <w:szCs w:val="21"/>
+        </w:rPr>
+        <w:t>改造成流式的模型，</w:t>
+      </w:r>
+      <w:r>
+        <w:rPr>
+          <w:rFonts w:hint="eastAsia"/>
+          <w:szCs w:val="21"/>
+        </w:rPr>
+        <w:t>根据</w:t>
+      </w:r>
+      <w:r>
+        <w:rPr>
+          <w:szCs w:val="21"/>
+        </w:rPr>
+        <w:t>时间对超参数进行迭代更新。使其能</w:t>
+      </w:r>
+      <w:r>
+        <w:rPr>
+          <w:rFonts w:hint="eastAsia"/>
+          <w:szCs w:val="21"/>
+        </w:rPr>
+        <w:t>更好</w:t>
+      </w:r>
+      <w:r>
+        <w:rPr>
+          <w:szCs w:val="21"/>
+        </w:rPr>
+        <w:t>的反映当前的话题现状。</w:t>
+      </w:r>
+    </w:p>
+    <w:p>
+      <w:pPr>
+        <w:pStyle w:val="a5"/>
+        <w:numPr>
+          <w:ilvl w:val="0"/>
+          <w:numId w:val="26"/>
+        </w:numPr>
+        <w:ind w:firstLineChars="0"/>
+        <w:outlineLvl w:val="0"/>
+        <w:rPr>
+          <w:szCs w:val="21"/>
+        </w:rPr>
+      </w:pPr>
+      <w:r>
+        <w:rPr>
+          <w:rFonts w:hint="eastAsia"/>
+          <w:szCs w:val="21"/>
+        </w:rPr>
+        <w:t>传统</w:t>
+      </w:r>
+      <w:r>
+        <w:rPr>
+          <w:szCs w:val="21"/>
+        </w:rPr>
+        <w:t>的话题挖掘模型</w:t>
+      </w:r>
+      <w:r>
+        <w:rPr>
+          <w:rFonts w:hint="eastAsia"/>
+          <w:szCs w:val="21"/>
+        </w:rPr>
+        <w:t>超参数起始值</w:t>
+      </w:r>
+      <w:r>
+        <w:rPr>
+          <w:szCs w:val="21"/>
+        </w:rPr>
+        <w:t>的设定</w:t>
+      </w:r>
+      <w:r>
+        <w:rPr>
+          <w:rFonts w:hint="eastAsia"/>
+          <w:szCs w:val="21"/>
+        </w:rPr>
+        <w:t>往往</w:t>
+      </w:r>
+      <w:r>
+        <w:rPr>
+          <w:szCs w:val="21"/>
+        </w:rPr>
+        <w:t>是根据经验或者实验结果来设置，</w:t>
+      </w:r>
+      <w:r>
+        <w:rPr>
+          <w:rFonts w:hint="eastAsia"/>
+          <w:szCs w:val="21"/>
+        </w:rPr>
+        <w:t>而</w:t>
+      </w:r>
+      <w:r>
+        <w:rPr>
+          <w:szCs w:val="21"/>
+        </w:rPr>
+        <w:t>播存环境中由于有</w:t>
+      </w:r>
+      <w:r>
+        <w:rPr>
+          <w:rFonts w:hint="eastAsia"/>
+          <w:szCs w:val="21"/>
+        </w:rPr>
+        <w:t>UCL</w:t>
+      </w:r>
+      <w:r>
+        <w:rPr>
+          <w:rFonts w:hint="eastAsia"/>
+          <w:szCs w:val="21"/>
+        </w:rPr>
+        <w:t>这一元数据</w:t>
+      </w:r>
+      <w:r>
+        <w:rPr>
+          <w:szCs w:val="21"/>
+        </w:rPr>
+        <w:t>，提供了更多的先验信息，</w:t>
+      </w:r>
+      <w:r>
+        <w:rPr>
+          <w:rFonts w:hint="eastAsia"/>
+          <w:szCs w:val="21"/>
+        </w:rPr>
+        <w:t>因此</w:t>
+      </w:r>
+      <w:r>
+        <w:rPr>
+          <w:szCs w:val="21"/>
+        </w:rPr>
+        <w:t>播存环境中的话题挖掘可以利用</w:t>
+      </w:r>
+      <w:r>
+        <w:rPr>
+          <w:rFonts w:hint="eastAsia"/>
+          <w:szCs w:val="21"/>
+        </w:rPr>
+        <w:t>UCL</w:t>
+      </w:r>
+      <w:r>
+        <w:rPr>
+          <w:rFonts w:hint="eastAsia"/>
+          <w:szCs w:val="21"/>
+        </w:rPr>
+        <w:t>中的</w:t>
+      </w:r>
+      <w:r>
+        <w:rPr>
+          <w:szCs w:val="21"/>
+        </w:rPr>
+        <w:t>部分信息</w:t>
+      </w:r>
+      <w:r>
+        <w:rPr>
+          <w:rFonts w:hint="eastAsia"/>
+          <w:szCs w:val="21"/>
+        </w:rPr>
+        <w:t>来更好的</w:t>
+      </w:r>
+      <w:r>
+        <w:rPr>
+          <w:szCs w:val="21"/>
+        </w:rPr>
+        <w:t>提供超参数的起始值。</w:t>
+      </w:r>
+    </w:p>
+    <w:p>
+      <w:pPr>
+        <w:pStyle w:val="a5"/>
+        <w:numPr>
+          <w:ilvl w:val="0"/>
+          <w:numId w:val="26"/>
+        </w:numPr>
+        <w:ind w:firstLineChars="0"/>
+        <w:outlineLvl w:val="0"/>
+        <w:rPr>
+          <w:szCs w:val="21"/>
+        </w:rPr>
+      </w:pPr>
+      <w:r>
+        <w:rPr>
+          <w:rFonts w:hint="eastAsia"/>
+          <w:szCs w:val="21"/>
+        </w:rPr>
+        <w:t>播存</w:t>
+      </w:r>
+      <w:r>
+        <w:rPr>
+          <w:szCs w:val="21"/>
+        </w:rPr>
+        <w:t>环境中的话题挖掘模型引入了</w:t>
+      </w:r>
+      <w:r>
+        <w:rPr>
+          <w:szCs w:val="21"/>
+        </w:rPr>
+        <w:t>“</w:t>
+      </w:r>
+      <w:r>
+        <w:rPr>
+          <w:rFonts w:hint="eastAsia"/>
+          <w:szCs w:val="21"/>
+        </w:rPr>
+        <w:t>话题</w:t>
+      </w:r>
+      <w:r>
+        <w:rPr>
+          <w:szCs w:val="21"/>
+        </w:rPr>
+        <w:t>距离</w:t>
+      </w:r>
+      <w:r>
+        <w:rPr>
+          <w:szCs w:val="21"/>
+        </w:rPr>
+        <w:t>”</w:t>
+      </w:r>
+      <w:r>
+        <w:rPr>
+          <w:rFonts w:hint="eastAsia"/>
+          <w:szCs w:val="21"/>
+        </w:rPr>
+        <w:t>的</w:t>
+      </w:r>
+      <w:r>
+        <w:rPr>
+          <w:szCs w:val="21"/>
+        </w:rPr>
+        <w:t>概念</w:t>
+      </w:r>
+      <w:r>
+        <w:rPr>
+          <w:rFonts w:hint="eastAsia"/>
+          <w:szCs w:val="21"/>
+        </w:rPr>
+        <w:t>来</w:t>
+      </w:r>
+      <w:r>
+        <w:rPr>
+          <w:szCs w:val="21"/>
+        </w:rPr>
+        <w:t>衡量一个话题的演进程度，当超过一定的阈值后即可判断这一话题已经变成一个新的话题，从而可以更新话题表，检测到新的话题。</w:t>
+      </w:r>
+    </w:p>
+    <w:p>
+      <w:pPr>
+        <w:pStyle w:val="a5"/>
+        <w:numPr>
+          <w:ilvl w:val="0"/>
+          <w:numId w:val="26"/>
+        </w:numPr>
+        <w:ind w:firstLineChars="0"/>
+        <w:outlineLvl w:val="0"/>
+        <w:rPr>
+          <w:szCs w:val="21"/>
+        </w:rPr>
+      </w:pPr>
+      <w:r>
+        <w:rPr>
+          <w:rFonts w:hint="eastAsia"/>
+          <w:szCs w:val="21"/>
+        </w:rPr>
+        <w:t>针对</w:t>
+      </w:r>
+      <w:r>
+        <w:rPr>
+          <w:szCs w:val="21"/>
+        </w:rPr>
+        <w:t>从概率分布映射成一个固定值的问题，本文设计了一种综合考虑了</w:t>
+      </w:r>
+      <w:r>
+        <w:rPr>
+          <w:rFonts w:hint="eastAsia"/>
+          <w:szCs w:val="21"/>
+        </w:rPr>
+        <w:t>概率</w:t>
+      </w:r>
+      <w:r>
+        <w:rPr>
+          <w:szCs w:val="21"/>
+        </w:rPr>
+        <w:t>和词语权重的方法，将</w:t>
+      </w:r>
+      <w:r>
+        <w:rPr>
+          <w:rFonts w:hint="eastAsia"/>
+          <w:szCs w:val="21"/>
+        </w:rPr>
+        <w:t>播存</w:t>
+      </w:r>
+      <w:r>
+        <w:rPr>
+          <w:szCs w:val="21"/>
+        </w:rPr>
+        <w:t>环境中</w:t>
+      </w:r>
+      <w:r>
+        <w:rPr>
+          <w:rFonts w:hint="eastAsia"/>
+          <w:szCs w:val="21"/>
+        </w:rPr>
+        <w:t>话题</w:t>
+      </w:r>
+      <w:r>
+        <w:rPr>
+          <w:szCs w:val="21"/>
+        </w:rPr>
+        <w:t>挖掘形成的正文的话题概率分布，映射成</w:t>
+      </w:r>
+      <w:r>
+        <w:rPr>
+          <w:rFonts w:hint="eastAsia"/>
+          <w:szCs w:val="21"/>
+        </w:rPr>
+        <w:t>其</w:t>
+      </w:r>
+      <w:r>
+        <w:rPr>
+          <w:szCs w:val="21"/>
+        </w:rPr>
+        <w:t>对应的</w:t>
+      </w:r>
+      <w:r>
+        <w:rPr>
+          <w:rFonts w:hint="eastAsia"/>
+          <w:szCs w:val="21"/>
+        </w:rPr>
+        <w:t>UCL</w:t>
+      </w:r>
+      <w:r>
+        <w:rPr>
+          <w:rFonts w:hint="eastAsia"/>
+          <w:szCs w:val="21"/>
+        </w:rPr>
+        <w:t>的</w:t>
+      </w:r>
+      <w:r>
+        <w:rPr>
+          <w:szCs w:val="21"/>
+        </w:rPr>
+        <w:t>固定长度字段的值。</w:t>
+      </w:r>
+    </w:p>
+    <w:p>
+      <w:pPr>
+        <w:pStyle w:val="a5"/>
+        <w:ind w:left="420" w:firstLineChars="0" w:firstLine="0"/>
+        <w:outlineLvl w:val="0"/>
+        <w:rPr>
+          <w:rFonts w:hint="eastAsia"/>
+          <w:b/>
+          <w:szCs w:val="21"/>
+        </w:rPr>
+      </w:pPr>
+    </w:p>
+    <w:p>
+      <w:pPr>
+        <w:pStyle w:val="a5"/>
+        <w:numPr>
+          <w:ilvl w:val="0"/>
+          <w:numId w:val="24"/>
+        </w:numPr>
+        <w:ind w:firstLineChars="0"/>
+        <w:outlineLvl w:val="0"/>
+        <w:rPr>
+          <w:szCs w:val="21"/>
+        </w:rPr>
+      </w:pPr>
+      <w:r>
+        <w:rPr>
+          <w:rFonts w:hint="eastAsia"/>
+          <w:szCs w:val="21"/>
+        </w:rPr>
+        <w:lastRenderedPageBreak/>
+        <w:t>播存</w:t>
+      </w:r>
+      <w:r>
+        <w:rPr>
+          <w:szCs w:val="21"/>
+        </w:rPr>
+        <w:t>环境</w:t>
+      </w:r>
+      <w:r>
+        <w:rPr>
+          <w:rFonts w:hint="eastAsia"/>
+          <w:szCs w:val="21"/>
+        </w:rPr>
+        <w:t>话题</w:t>
+      </w:r>
+      <w:r>
+        <w:rPr>
+          <w:szCs w:val="21"/>
+        </w:rPr>
+        <w:t>挖掘模型框架总览</w:t>
+      </w:r>
+    </w:p>
+    <w:p>
+      <w:pPr>
+        <w:ind w:left="420"/>
+        <w:outlineLvl w:val="0"/>
+        <w:rPr>
+          <w:rFonts w:hint="eastAsia"/>
+          <w:szCs w:val="21"/>
+        </w:rPr>
+      </w:pPr>
+      <w:r>
+        <w:rPr>
+          <w:rFonts w:hint="eastAsia"/>
+          <w:szCs w:val="21"/>
+        </w:rPr>
+        <w:t>图</w:t>
+      </w:r>
+      <w:r>
+        <w:rPr>
+          <w:szCs w:val="21"/>
+        </w:rPr>
+        <w:t>为播存环境中话题挖掘模型框架的总览。</w:t>
+      </w:r>
+      <w:r>
+        <w:rPr>
+          <w:rFonts w:hint="eastAsia"/>
+          <w:szCs w:val="21"/>
+        </w:rPr>
+        <w:t>话题</w:t>
+      </w:r>
+      <w:r>
+        <w:rPr>
+          <w:szCs w:val="21"/>
+        </w:rPr>
+        <w:t>挖掘模块需要和热门信息采集模块、</w:t>
+      </w:r>
+      <w:r>
+        <w:rPr>
+          <w:rFonts w:hint="eastAsia"/>
+          <w:szCs w:val="21"/>
+        </w:rPr>
+        <w:t>UCL</w:t>
+      </w:r>
+      <w:r>
+        <w:rPr>
+          <w:rFonts w:hint="eastAsia"/>
+          <w:szCs w:val="21"/>
+        </w:rPr>
+        <w:t>标引</w:t>
+      </w:r>
+      <w:r>
+        <w:rPr>
+          <w:szCs w:val="21"/>
+        </w:rPr>
+        <w:t>模块</w:t>
+      </w:r>
+      <w:r>
+        <w:rPr>
+          <w:rFonts w:hint="eastAsia"/>
+          <w:szCs w:val="21"/>
+        </w:rPr>
+        <w:t>以及</w:t>
+      </w:r>
+      <w:r>
+        <w:rPr>
+          <w:szCs w:val="21"/>
+        </w:rPr>
+        <w:t>广播分发模块进行交互。</w:t>
+      </w:r>
+    </w:p>
+    <w:p>
+      <w:pPr>
+        <w:pStyle w:val="a5"/>
+        <w:ind w:left="420" w:firstLineChars="0" w:firstLine="0"/>
+        <w:outlineLvl w:val="0"/>
+      </w:pPr>
+      <w:r>
+        <w:object w:dxaOrig="12300" w:dyaOrig="7164">
+          <v:shape id="_x0000_i1118" type="#_x0000_t75" style="width:415.2pt;height:241.6pt" o:ole="">
+            <v:imagedata r:id="rId192" o:title=""/>
+          </v:shape>
+          <o:OLEObject Type="Embed" ProgID="Visio.Drawing.15" ShapeID="_x0000_i1118" DrawAspect="Content" ObjectID="_1478694990" r:id="rId193"/>
+        </w:object>
+      </w:r>
+    </w:p>
+    <w:p>
+      <w:pPr>
+        <w:outlineLvl w:val="0"/>
+      </w:pPr>
+      <w:r>
+        <w:tab/>
+      </w:r>
+      <w:r>
+        <w:rPr>
+          <w:rFonts w:hint="eastAsia"/>
+        </w:rPr>
+        <w:t>热门</w:t>
+      </w:r>
+      <w:r>
+        <w:t>信息采集模块从互联网中采集当前</w:t>
+      </w:r>
+      <w:r>
+        <w:rPr>
+          <w:rFonts w:hint="eastAsia"/>
+        </w:rPr>
+        <w:t>热门</w:t>
+      </w:r>
+      <w:r>
+        <w:t>的信息</w:t>
+      </w:r>
+      <w:r>
+        <w:rPr>
+          <w:rFonts w:hint="eastAsia"/>
+        </w:rPr>
+        <w:t>存储</w:t>
+      </w:r>
+      <w:r>
+        <w:t>到信息存储的数据库中。话题</w:t>
+      </w:r>
+      <w:r>
+        <w:rPr>
+          <w:rFonts w:hint="eastAsia"/>
+        </w:rPr>
+        <w:t>挖掘</w:t>
+      </w:r>
+      <w:r>
+        <w:t>模块</w:t>
+      </w:r>
+      <w:r>
+        <w:rPr>
+          <w:rFonts w:hint="eastAsia"/>
+        </w:rPr>
+        <w:t>连续</w:t>
+      </w:r>
+      <w:r>
+        <w:t>不断地从</w:t>
+      </w:r>
+      <w:r>
+        <w:rPr>
+          <w:rFonts w:hint="eastAsia"/>
+        </w:rPr>
+        <w:t>存储</w:t>
+      </w:r>
+      <w:r>
+        <w:t>信息的数据库中获得当前的网页内容</w:t>
+      </w:r>
+      <w:r>
+        <w:rPr>
+          <w:rFonts w:hint="eastAsia"/>
+        </w:rPr>
+        <w:t>。</w:t>
+      </w:r>
+      <w:r>
+        <w:t>话题</w:t>
+      </w:r>
+      <w:r>
+        <w:rPr>
+          <w:rFonts w:hint="eastAsia"/>
+        </w:rPr>
+        <w:t>挖掘</w:t>
+      </w:r>
+      <w:r>
+        <w:t>模块主要分</w:t>
+      </w:r>
+      <w:r>
+        <w:rPr>
+          <w:rFonts w:hint="eastAsia"/>
+        </w:rPr>
+        <w:t>为</w:t>
+      </w:r>
+      <w:r>
+        <w:t>两个子模块。</w:t>
+      </w:r>
+    </w:p>
+    <w:p>
+      <w:pPr>
+        <w:outlineLvl w:val="0"/>
+      </w:pPr>
+      <w:r>
+        <w:tab/>
+      </w:r>
+      <w:r>
+        <w:rPr>
+          <w:rFonts w:hint="eastAsia"/>
+        </w:rPr>
+        <w:t>网页</w:t>
+      </w:r>
+      <w:r>
+        <w:t>预处理模块</w:t>
+      </w:r>
+      <w:r>
+        <w:rPr>
+          <w:rFonts w:hint="eastAsia"/>
+        </w:rPr>
+        <w:t>主要</w:t>
+      </w:r>
+      <w:r>
+        <w:t>对网页进行相关处理</w:t>
+      </w:r>
+      <w:r>
+        <w:rPr>
+          <w:rFonts w:hint="eastAsia"/>
+        </w:rPr>
+        <w:t>。</w:t>
+      </w:r>
+      <w:r>
+        <w:t>由于</w:t>
+      </w:r>
+      <w:r>
+        <w:rPr>
+          <w:rFonts w:hint="eastAsia"/>
+        </w:rPr>
+        <w:t>话题</w:t>
+      </w:r>
+      <w:r>
+        <w:t>挖掘模型面对的是正文文本内容，而前端采集到的</w:t>
+      </w:r>
+      <w:r>
+        <w:rPr>
+          <w:rFonts w:hint="eastAsia"/>
+        </w:rPr>
+        <w:t>是</w:t>
+      </w:r>
+      <w:r>
+        <w:rPr>
+          <w:rFonts w:hint="eastAsia"/>
+        </w:rPr>
+        <w:t>html</w:t>
+      </w:r>
+      <w:r>
+        <w:rPr>
+          <w:rFonts w:hint="eastAsia"/>
+        </w:rPr>
+        <w:t>等</w:t>
+      </w:r>
+      <w:r>
+        <w:t>撰写的网页。所以</w:t>
+      </w:r>
+      <w:r>
+        <w:rPr>
+          <w:rFonts w:hint="eastAsia"/>
+        </w:rPr>
+        <w:t>需要</w:t>
+      </w:r>
+      <w:r>
+        <w:t>对网页进行清洗，去除</w:t>
+      </w:r>
+      <w:r>
+        <w:rPr>
+          <w:rFonts w:hint="eastAsia"/>
+        </w:rPr>
+        <w:t>html</w:t>
+      </w:r>
+      <w:r>
+        <w:rPr>
+          <w:rFonts w:hint="eastAsia"/>
+        </w:rPr>
+        <w:t>相关</w:t>
+      </w:r>
+      <w:r>
+        <w:t>的标签，</w:t>
+      </w:r>
+      <w:r>
+        <w:rPr>
+          <w:rFonts w:hint="eastAsia"/>
+        </w:rPr>
+        <w:t>去除</w:t>
+      </w:r>
+      <w:r>
+        <w:t>噪音提取出正文</w:t>
+      </w:r>
+      <w:r>
+        <w:rPr>
+          <w:rFonts w:hint="eastAsia"/>
+        </w:rPr>
+        <w:t>。</w:t>
+      </w:r>
+      <w:r>
+        <w:t>在</w:t>
+      </w:r>
+      <w:r>
+        <w:rPr>
+          <w:rFonts w:hint="eastAsia"/>
+        </w:rPr>
+        <w:t>英文</w:t>
+      </w:r>
+      <w:r>
+        <w:t>文章中，单词直接可以利用空格天然</w:t>
+      </w:r>
+      <w:r>
+        <w:rPr>
+          <w:rFonts w:hint="eastAsia"/>
+        </w:rPr>
+        <w:t>进行</w:t>
+      </w:r>
+      <w:r>
+        <w:t>分词以便进行话题提取</w:t>
+      </w:r>
+      <w:r>
+        <w:rPr>
+          <w:rFonts w:hint="eastAsia"/>
+        </w:rPr>
+        <w:t>，</w:t>
+      </w:r>
+      <w:r>
+        <w:t>分词较为简单。而</w:t>
+      </w:r>
+      <w:r>
+        <w:rPr>
+          <w:rFonts w:hint="eastAsia"/>
+        </w:rPr>
+        <w:t>对于</w:t>
+      </w:r>
+      <w:r>
+        <w:t>中文文章，则需要</w:t>
+      </w:r>
+      <w:r>
+        <w:rPr>
+          <w:rFonts w:hint="eastAsia"/>
+        </w:rPr>
+        <w:t>通过</w:t>
+      </w:r>
+      <w:r>
+        <w:t>一定的算法对正文进行分</w:t>
+      </w:r>
+      <w:r>
+        <w:rPr>
+          <w:rFonts w:hint="eastAsia"/>
+        </w:rPr>
+        <w:t>句以及</w:t>
+      </w:r>
+      <w:r>
+        <w:t>分词</w:t>
+      </w:r>
+      <w:r>
+        <w:rPr>
+          <w:rFonts w:hint="eastAsia"/>
+        </w:rPr>
+        <w:t>，</w:t>
+      </w:r>
+      <w:r>
+        <w:t>才能进行话题提取。</w:t>
+      </w:r>
+      <w:r>
+        <w:rPr>
+          <w:rFonts w:hint="eastAsia"/>
+        </w:rPr>
+        <w:t>所以</w:t>
+      </w:r>
+      <w:r>
+        <w:t>在网页预处理模块中设计一个网页分句与分词模块来完成这一工作。同时</w:t>
+      </w:r>
+      <w:r>
+        <w:rPr>
+          <w:rFonts w:hint="eastAsia"/>
+        </w:rPr>
+        <w:t>，</w:t>
+      </w:r>
+      <w:r>
+        <w:t>当分词后，网页中</w:t>
+      </w:r>
+      <w:r>
+        <w:rPr>
+          <w:rFonts w:hint="eastAsia"/>
+        </w:rPr>
+        <w:t>往往</w:t>
+      </w:r>
+      <w:r>
+        <w:t>会含有大量的没有任何信息量的</w:t>
+      </w:r>
+      <w:r>
+        <w:rPr>
+          <w:rFonts w:hint="eastAsia"/>
+        </w:rPr>
+        <w:t>词语</w:t>
+      </w:r>
+      <w:r>
+        <w:t>，比如：的、是的、好的、因为、而且等。这些</w:t>
+      </w:r>
+      <w:r>
+        <w:rPr>
+          <w:rFonts w:hint="eastAsia"/>
+        </w:rPr>
+        <w:t>词语</w:t>
+      </w:r>
+      <w:r>
+        <w:t>会对话题挖掘造成干扰</w:t>
+      </w:r>
+      <w:r>
+        <w:rPr>
+          <w:rFonts w:hint="eastAsia"/>
+        </w:rPr>
+        <w:t>。</w:t>
+      </w:r>
+      <w:r>
+        <w:t>所以在网页预处理模块中设计网页停用词去除模块，去除网页中的没有任何信息量的词，进一步提高</w:t>
+      </w:r>
+      <w:r>
+        <w:rPr>
+          <w:rFonts w:hint="eastAsia"/>
+        </w:rPr>
+        <w:t>话题</w:t>
+      </w:r>
+      <w:r>
+        <w:t>挖掘的准确度。</w:t>
+      </w:r>
+    </w:p>
+    <w:p>
+      <w:pPr>
+        <w:outlineLvl w:val="0"/>
+      </w:pPr>
+      <w:r>
+        <w:tab/>
+      </w:r>
+      <w:r>
+        <w:rPr>
+          <w:rFonts w:hint="eastAsia"/>
+        </w:rPr>
+        <w:t>挖掘</w:t>
+      </w:r>
+      <w:r>
+        <w:t>算法模块主要对经过预处理后</w:t>
+      </w:r>
+      <w:r>
+        <w:rPr>
+          <w:rFonts w:hint="eastAsia"/>
+        </w:rPr>
+        <w:t>，已经提取</w:t>
+      </w:r>
+      <w:r>
+        <w:t>出正文的网页进行话题挖掘。</w:t>
+      </w:r>
+      <w:r>
+        <w:rPr>
+          <w:rFonts w:hint="eastAsia"/>
+        </w:rPr>
+        <w:t>在线</w:t>
+      </w:r>
+      <w:r>
+        <w:rPr>
+          <w:rFonts w:hint="eastAsia"/>
+        </w:rPr>
+        <w:t>LDA</w:t>
+      </w:r>
+      <w:r>
+        <w:rPr>
+          <w:rFonts w:hint="eastAsia"/>
+        </w:rPr>
+        <w:t>模块</w:t>
+      </w:r>
+      <w:r>
+        <w:t>主要按照上文中的分析对网页进行话题挖掘</w:t>
+      </w:r>
+      <w:r>
+        <w:rPr>
+          <w:rFonts w:hint="eastAsia"/>
+        </w:rPr>
+        <w:t>并且</w:t>
+      </w:r>
+      <w:r>
+        <w:t>更新相关参数。和</w:t>
+      </w:r>
+      <w:r>
+        <w:rPr>
+          <w:rFonts w:hint="eastAsia"/>
+        </w:rPr>
+        <w:t>传统</w:t>
+      </w:r>
+      <w:r>
+        <w:t>的离线式计算不同，在线</w:t>
+      </w:r>
+      <w:r>
+        <w:rPr>
+          <w:rFonts w:hint="eastAsia"/>
+        </w:rPr>
+        <w:t>LDA</w:t>
+      </w:r>
+      <w:r>
+        <w:rPr>
+          <w:rFonts w:hint="eastAsia"/>
+        </w:rPr>
+        <w:t>模块</w:t>
+      </w:r>
+      <w:r>
+        <w:t>，按照一定的时间间隔</w:t>
+      </w:r>
+      <w:r>
+        <w:rPr>
+          <w:rFonts w:hint="eastAsia"/>
+        </w:rPr>
+        <w:t>对</w:t>
+      </w:r>
+      <w:r>
+        <w:t>当前</w:t>
+      </w:r>
+      <w:r>
+        <w:rPr>
+          <w:rFonts w:hint="eastAsia"/>
+        </w:rPr>
+        <w:t>批次</w:t>
+      </w:r>
+      <w:r>
+        <w:t>的</w:t>
+      </w:r>
+      <w:r>
+        <w:rPr>
+          <w:rFonts w:hint="eastAsia"/>
+        </w:rPr>
+        <w:t>内容</w:t>
+      </w:r>
+      <w:r>
+        <w:t>进行话题挖掘</w:t>
+      </w:r>
+      <w:r>
+        <w:rPr>
+          <w:rFonts w:hint="eastAsia"/>
+        </w:rPr>
+        <w:t>后</w:t>
+      </w:r>
+      <w:r>
+        <w:t>迭代更新超参数，当</w:t>
+      </w:r>
+      <w:r>
+        <w:rPr>
+          <w:rFonts w:hint="eastAsia"/>
+        </w:rPr>
+        <w:t>获取</w:t>
+      </w:r>
+      <w:r>
+        <w:t>下一批次的内容</w:t>
+      </w:r>
+      <w:r>
+        <w:rPr>
+          <w:rFonts w:hint="eastAsia"/>
+        </w:rPr>
+        <w:t>后</w:t>
+      </w:r>
+      <w:r>
+        <w:t>，用更新后的超参数进行计算。</w:t>
+      </w:r>
+      <w:r>
+        <w:rPr>
+          <w:rFonts w:hint="eastAsia"/>
+        </w:rPr>
+        <w:t>新话题</w:t>
+      </w:r>
+      <w:r>
+        <w:t>检测模块，主要</w:t>
+      </w:r>
+      <w:r>
+        <w:rPr>
+          <w:rFonts w:hint="eastAsia"/>
+        </w:rPr>
+        <w:t>用来</w:t>
+      </w:r>
+      <w:r>
+        <w:t>衡量每次话题挖掘后各话题</w:t>
+      </w:r>
+      <w:r>
+        <w:t>“</w:t>
+      </w:r>
+      <w:r>
+        <w:rPr>
+          <w:rFonts w:hint="eastAsia"/>
+        </w:rPr>
+        <w:t>距离</w:t>
+      </w:r>
+      <w:r>
+        <w:t>”</w:t>
+      </w:r>
+      <w:r>
+        <w:rPr>
+          <w:rFonts w:hint="eastAsia"/>
+        </w:rPr>
+        <w:t>的</w:t>
+      </w:r>
+      <w:r>
+        <w:t>变化，当距离超过一定的阈值之后，则判断其为新话题并更新话题表。</w:t>
+      </w:r>
+    </w:p>
+    <w:p>
+      <w:pPr>
+        <w:outlineLvl w:val="0"/>
+      </w:pPr>
+      <w:r>
+        <w:tab/>
+      </w:r>
+      <w:r>
+        <w:rPr>
+          <w:rFonts w:hint="eastAsia"/>
+        </w:rPr>
+        <w:t>话题</w:t>
+      </w:r>
+      <w:r>
+        <w:t>挖掘模块同时要和</w:t>
+      </w:r>
+      <w:r>
+        <w:rPr>
+          <w:rFonts w:hint="eastAsia"/>
+        </w:rPr>
+        <w:t>UCL</w:t>
+      </w:r>
+      <w:r>
+        <w:rPr>
+          <w:rFonts w:hint="eastAsia"/>
+        </w:rPr>
+        <w:t>标引</w:t>
+      </w:r>
+      <w:r>
+        <w:t>模块交互作用。当</w:t>
+      </w:r>
+      <w:r>
+        <w:rPr>
+          <w:rFonts w:hint="eastAsia"/>
+        </w:rPr>
+        <w:t>进行</w:t>
+      </w:r>
+      <w:r>
+        <w:t>话题挖掘时，</w:t>
+      </w:r>
+      <w:r>
+        <w:rPr>
+          <w:rFonts w:hint="eastAsia"/>
+        </w:rPr>
+        <w:t>UCL</w:t>
+      </w:r>
+      <w:r>
+        <w:rPr>
+          <w:rFonts w:hint="eastAsia"/>
+        </w:rPr>
+        <w:t>的</w:t>
+      </w:r>
+      <w:r>
+        <w:t>部分字段比如</w:t>
+      </w:r>
+      <w:r>
+        <w:rPr>
+          <w:rFonts w:hint="eastAsia"/>
+        </w:rPr>
+        <w:t>大类</w:t>
+      </w:r>
+      <w:r>
+        <w:t>、栏目等信息已经填充，这些</w:t>
+      </w:r>
+      <w:r>
+        <w:rPr>
+          <w:rFonts w:hint="eastAsia"/>
+        </w:rPr>
+        <w:t>先验</w:t>
+      </w:r>
+      <w:r>
+        <w:t>信息可以用来帮助话题</w:t>
+      </w:r>
+      <w:r>
+        <w:rPr>
+          <w:rFonts w:hint="eastAsia"/>
+        </w:rPr>
+        <w:t>挖掘</w:t>
+      </w:r>
+      <w:r>
+        <w:t>模型计算</w:t>
+      </w:r>
+      <w:r>
+        <w:rPr>
+          <w:rFonts w:hint="eastAsia"/>
+        </w:rPr>
+        <w:t>更加</w:t>
+      </w:r>
+      <w:r>
+        <w:t>准确的超参数的预设值</w:t>
+      </w:r>
+      <w:r>
+        <w:rPr>
+          <w:rFonts w:hint="eastAsia"/>
+        </w:rPr>
+        <w:t>。</w:t>
+      </w:r>
+      <w:r>
+        <w:t>而</w:t>
+      </w:r>
+      <w:r>
+        <w:rPr>
+          <w:rFonts w:hint="eastAsia"/>
+        </w:rPr>
+        <w:t>此时</w:t>
+      </w:r>
+      <w:r>
+        <w:t>，</w:t>
+      </w:r>
+      <w:r>
+        <w:rPr>
+          <w:rFonts w:hint="eastAsia"/>
+        </w:rPr>
+        <w:t>UCL</w:t>
+      </w:r>
+      <w:r>
+        <w:rPr>
+          <w:rFonts w:hint="eastAsia"/>
+        </w:rPr>
+        <w:t>的</w:t>
+      </w:r>
+      <w:r>
+        <w:t>话题字段</w:t>
+      </w:r>
+      <w:r>
+        <w:rPr>
+          <w:rFonts w:hint="eastAsia"/>
+        </w:rPr>
+        <w:t>仍然</w:t>
+      </w:r>
+      <w:r>
+        <w:t>等待话题挖掘模型的填充。当</w:t>
+      </w:r>
+      <w:r>
+        <w:rPr>
+          <w:rFonts w:hint="eastAsia"/>
+        </w:rPr>
+        <w:t>话题</w:t>
+      </w:r>
+      <w:r>
+        <w:t>挖掘模型运行结束后，进行</w:t>
+      </w:r>
+      <w:r>
+        <w:rPr>
+          <w:rFonts w:hint="eastAsia"/>
+        </w:rPr>
+        <w:t>UCL</w:t>
+      </w:r>
+      <w:r>
+        <w:rPr>
+          <w:rFonts w:hint="eastAsia"/>
+        </w:rPr>
+        <w:t>话题</w:t>
+      </w:r>
+      <w:r>
+        <w:t>字段的填充。当</w:t>
+      </w:r>
+      <w:r>
+        <w:rPr>
+          <w:rFonts w:hint="eastAsia"/>
+        </w:rPr>
+        <w:t>正文</w:t>
+      </w:r>
+      <w:r>
+        <w:t>以及其</w:t>
+      </w:r>
+      <w:r>
+        <w:rPr>
+          <w:rFonts w:hint="eastAsia"/>
+        </w:rPr>
+        <w:t>相应</w:t>
+      </w:r>
+      <w:r>
+        <w:t>的</w:t>
+      </w:r>
+      <w:r>
+        <w:rPr>
+          <w:rFonts w:hint="eastAsia"/>
+        </w:rPr>
+        <w:t>UCL</w:t>
+      </w:r>
+      <w:r>
+        <w:rPr>
+          <w:rFonts w:hint="eastAsia"/>
+        </w:rPr>
+        <w:t>、</w:t>
+      </w:r>
+      <w:r>
+        <w:t>话题表形成后，就可以进行广播分发。分到</w:t>
+      </w:r>
+      <w:r>
+        <w:rPr>
+          <w:rFonts w:hint="eastAsia"/>
+        </w:rPr>
+        <w:t>到边缘服务器</w:t>
+      </w:r>
+      <w:r>
+        <w:t>和用户终端。</w:t>
+      </w:r>
+    </w:p>
+    <w:p>
+      <w:pPr>
+        <w:outlineLvl w:val="0"/>
+        <w:rPr>
+          <w:rFonts w:hint="eastAsia"/>
+        </w:rPr>
+      </w:pPr>
+      <w:r>
+        <w:tab/>
+      </w:r>
+      <w:r>
+        <w:rPr>
+          <w:rFonts w:hint="eastAsia"/>
+        </w:rPr>
+        <w:t>下面</w:t>
+      </w:r>
+      <w:r>
+        <w:t>各小</w:t>
+      </w:r>
+      <w:r>
+        <w:rPr>
+          <w:rFonts w:hint="eastAsia"/>
+        </w:rPr>
+        <w:t>节</w:t>
+      </w:r>
+      <w:r>
+        <w:t>将对各个模块进行详细的介绍和阐述。</w:t>
+      </w:r>
+    </w:p>
+    <w:p>
+      <w:pPr>
+        <w:pStyle w:val="a5"/>
+        <w:numPr>
+          <w:ilvl w:val="0"/>
+          <w:numId w:val="24"/>
+        </w:numPr>
+        <w:ind w:firstLineChars="0"/>
+        <w:outlineLvl w:val="0"/>
+        <w:rPr>
+          <w:szCs w:val="21"/>
+        </w:rPr>
+      </w:pPr>
+      <w:r>
+        <w:rPr>
+          <w:rFonts w:hint="eastAsia"/>
+          <w:szCs w:val="21"/>
+        </w:rPr>
+        <w:t>网页预处理</w:t>
+      </w:r>
+      <w:r>
+        <w:rPr>
+          <w:szCs w:val="21"/>
+        </w:rPr>
+        <w:t>模块</w:t>
+      </w:r>
+    </w:p>
+    <w:p>
+      <w:pPr>
+        <w:ind w:firstLine="420"/>
+        <w:outlineLvl w:val="0"/>
+        <w:rPr>
+          <w:rFonts w:hint="eastAsia"/>
+          <w:szCs w:val="21"/>
+        </w:rPr>
+      </w:pPr>
+      <w:r>
+        <w:rPr>
+          <w:rFonts w:hint="eastAsia"/>
+          <w:szCs w:val="21"/>
+        </w:rPr>
+        <w:lastRenderedPageBreak/>
+        <w:t>根据</w:t>
+      </w:r>
+      <w:r>
+        <w:rPr>
+          <w:szCs w:val="21"/>
+        </w:rPr>
+        <w:t>前文所述，网页预处理模块</w:t>
+      </w:r>
+      <w:r>
+        <w:rPr>
+          <w:rFonts w:hint="eastAsia"/>
+          <w:szCs w:val="21"/>
+        </w:rPr>
+        <w:t>的</w:t>
+      </w:r>
+      <w:r>
+        <w:rPr>
+          <w:szCs w:val="21"/>
+        </w:rPr>
+        <w:t>功能</w:t>
+      </w:r>
+      <w:r>
+        <w:rPr>
+          <w:rFonts w:hint="eastAsia"/>
+          <w:szCs w:val="21"/>
+        </w:rPr>
+        <w:t>是</w:t>
+      </w:r>
+      <w:r>
+        <w:rPr>
+          <w:szCs w:val="21"/>
+        </w:rPr>
+        <w:t>对网页进行清洗，提取网页正文后，对网页</w:t>
+      </w:r>
+      <w:r>
+        <w:rPr>
+          <w:rFonts w:hint="eastAsia"/>
+          <w:szCs w:val="21"/>
+        </w:rPr>
+        <w:t>进行分句</w:t>
+      </w:r>
+      <w:r>
+        <w:rPr>
+          <w:szCs w:val="21"/>
+        </w:rPr>
+        <w:t>分词，去停用词后，产生</w:t>
+      </w:r>
+      <w:r>
+        <w:rPr>
+          <w:rFonts w:hint="eastAsia"/>
+          <w:szCs w:val="21"/>
+        </w:rPr>
+        <w:t>便于话题</w:t>
+      </w:r>
+      <w:r>
+        <w:rPr>
+          <w:szCs w:val="21"/>
+        </w:rPr>
+        <w:t>挖掘模型进行处理的</w:t>
+      </w:r>
+      <w:r>
+        <w:rPr>
+          <w:rFonts w:hint="eastAsia"/>
+          <w:szCs w:val="21"/>
+        </w:rPr>
+        <w:t>内容</w:t>
+      </w:r>
+      <w:r>
+        <w:rPr>
+          <w:szCs w:val="21"/>
+        </w:rPr>
+        <w:t>。</w:t>
+      </w:r>
+      <w:r>
+        <w:rPr>
+          <w:rFonts w:hint="eastAsia"/>
+          <w:szCs w:val="21"/>
+        </w:rPr>
+        <w:t>由于</w:t>
+      </w:r>
+      <w:r>
+        <w:rPr>
+          <w:szCs w:val="21"/>
+        </w:rPr>
+        <w:t>这部分不是本文研究的重点</w:t>
+      </w:r>
+      <w:r>
+        <w:rPr>
+          <w:rFonts w:hint="eastAsia"/>
+          <w:szCs w:val="21"/>
+        </w:rPr>
+        <w:t>，</w:t>
+      </w:r>
+      <w:r>
+        <w:rPr>
+          <w:szCs w:val="21"/>
+        </w:rPr>
+        <w:t>所以这部分大多数采用较为成熟的开源实现。</w:t>
+      </w:r>
+    </w:p>
+    <w:p>
+      <w:pPr>
+        <w:pStyle w:val="a5"/>
+        <w:numPr>
+          <w:ilvl w:val="0"/>
+          <w:numId w:val="28"/>
+        </w:numPr>
+        <w:ind w:firstLineChars="0"/>
+        <w:outlineLvl w:val="0"/>
+      </w:pPr>
+      <w:r>
+        <w:rPr>
+          <w:rFonts w:hint="eastAsia"/>
+        </w:rPr>
+        <w:t>网页</w:t>
+      </w:r>
+      <w:r>
+        <w:t>清洗模块</w:t>
+      </w:r>
+    </w:p>
+    <w:p>
+      <w:pPr>
+        <w:ind w:firstLine="420"/>
+        <w:outlineLvl w:val="0"/>
+      </w:pPr>
+      <w:r>
+        <w:rPr>
+          <w:rFonts w:hint="eastAsia"/>
+        </w:rPr>
+        <w:t>网页清洗</w:t>
+      </w:r>
+      <w:r>
+        <w:t>也被</w:t>
+      </w:r>
+      <w:r>
+        <w:rPr>
+          <w:rFonts w:hint="eastAsia"/>
+        </w:rPr>
+        <w:t>称为</w:t>
+      </w:r>
+      <w:r>
+        <w:rPr>
+          <w:rFonts w:hint="eastAsia"/>
+        </w:rPr>
+        <w:t>正文</w:t>
+      </w:r>
+      <w:r>
+        <w:t>提取。其</w:t>
+      </w:r>
+      <w:r>
+        <w:rPr>
+          <w:rFonts w:hint="eastAsia"/>
+        </w:rPr>
+        <w:t>作用是</w:t>
+      </w:r>
+      <w:r>
+        <w:t>从</w:t>
+      </w:r>
+      <w:r>
+        <w:rPr>
+          <w:rFonts w:hint="eastAsia"/>
+        </w:rPr>
+        <w:t>html</w:t>
+      </w:r>
+      <w:r>
+        <w:rPr>
+          <w:rFonts w:hint="eastAsia"/>
+        </w:rPr>
+        <w:t>编写的</w:t>
+      </w:r>
+      <w:r>
+        <w:t>网页中去除相关</w:t>
+      </w:r>
+      <w:r>
+        <w:rPr>
+          <w:rFonts w:hint="eastAsia"/>
+        </w:rPr>
+        <w:t>html</w:t>
+      </w:r>
+      <w:r>
+        <w:rPr>
+          <w:rFonts w:hint="eastAsia"/>
+        </w:rPr>
+        <w:t>、</w:t>
+      </w:r>
+      <w:r>
+        <w:t>css</w:t>
+      </w:r>
+      <w:r>
+        <w:t>、</w:t>
+      </w:r>
+      <w:r>
+        <w:t>javascript</w:t>
+      </w:r>
+      <w:r>
+        <w:rPr>
+          <w:rFonts w:hint="eastAsia"/>
+        </w:rPr>
+        <w:t>的</w:t>
+      </w:r>
+      <w:r>
+        <w:t>标签</w:t>
+      </w:r>
+      <w:r>
+        <w:rPr>
+          <w:rFonts w:hint="eastAsia"/>
+        </w:rPr>
+        <w:t>，</w:t>
+      </w:r>
+      <w:r>
+        <w:t>提取出真正</w:t>
+      </w:r>
+      <w:r>
+        <w:rPr>
+          <w:rFonts w:hint="eastAsia"/>
+        </w:rPr>
+        <w:t>有价值</w:t>
+      </w:r>
+      <w:r>
+        <w:t>的网页正文。目前</w:t>
+      </w:r>
+      <w:r>
+        <w:rPr>
+          <w:rFonts w:hint="eastAsia"/>
+        </w:rPr>
+        <w:t>网页</w:t>
+      </w:r>
+      <w:r>
+        <w:t>清洗和正文提取采用的主要算法有</w:t>
+      </w:r>
+      <w:r>
+        <w:rPr>
+          <w:rFonts w:hint="eastAsia"/>
+        </w:rPr>
+        <w:t>：</w:t>
+      </w:r>
+    </w:p>
+    <w:p>
+      <w:pPr>
+        <w:pStyle w:val="a5"/>
+        <w:numPr>
+          <w:ilvl w:val="0"/>
+          <w:numId w:val="29"/>
+        </w:numPr>
+        <w:ind w:firstLineChars="0"/>
+        <w:outlineLvl w:val="0"/>
+      </w:pPr>
+      <w:r>
+        <w:rPr>
+          <w:rFonts w:hint="eastAsia"/>
+        </w:rPr>
+        <w:t>基于</w:t>
+      </w:r>
+      <w:r>
+        <w:t>标签用途和固定格式的正文提取算法。根据</w:t>
+      </w:r>
+      <w:r>
+        <w:rPr>
+          <w:rFonts w:hint="eastAsia"/>
+        </w:rPr>
+        <w:t>标签</w:t>
+      </w:r>
+      <w:r>
+        <w:t>的固定作用</w:t>
+      </w:r>
+      <w:r>
+        <w:rPr>
+          <w:rFonts w:hint="eastAsia"/>
+        </w:rPr>
+        <w:t>和</w:t>
+      </w:r>
+      <w:r>
+        <w:t>含义比如</w:t>
+      </w:r>
+      <w:r>
+        <w:rPr>
+          <w:rFonts w:hint="eastAsia"/>
+        </w:rPr>
+        <w:t>title,h1,h2</w:t>
+      </w:r>
+      <w:r>
+        <w:rPr>
+          <w:rFonts w:hint="eastAsia"/>
+        </w:rPr>
+        <w:t>等来</w:t>
+      </w:r>
+      <w:r>
+        <w:t>提取正文。</w:t>
+      </w:r>
+      <w:r>
+        <w:rPr>
+          <w:rFonts w:hint="eastAsia"/>
+        </w:rPr>
+        <w:t>由于互联网</w:t>
+      </w:r>
+      <w:r>
+        <w:t>中大多数网页都不规范且各个网站</w:t>
+      </w:r>
+      <w:r>
+        <w:rPr>
+          <w:rFonts w:hint="eastAsia"/>
+        </w:rPr>
+        <w:t>规范</w:t>
+      </w:r>
+      <w:r>
+        <w:t>也不一致。一般</w:t>
+      </w:r>
+      <w:r>
+        <w:rPr>
+          <w:rFonts w:hint="eastAsia"/>
+        </w:rPr>
+        <w:t>需要</w:t>
+      </w:r>
+      <w:r>
+        <w:t>针对一个特点的信息</w:t>
+      </w:r>
+      <w:r>
+        <w:rPr>
+          <w:rFonts w:hint="eastAsia"/>
+        </w:rPr>
+        <w:t>源来</w:t>
+      </w:r>
+      <w:r>
+        <w:t>撰写规则。这一工作量较大。</w:t>
+      </w:r>
+    </w:p>
+    <w:p>
+      <w:pPr>
+        <w:pStyle w:val="a5"/>
+        <w:numPr>
+          <w:ilvl w:val="0"/>
+          <w:numId w:val="29"/>
+        </w:numPr>
+        <w:ind w:firstLineChars="0"/>
+        <w:outlineLvl w:val="0"/>
+      </w:pPr>
+      <w:r>
+        <w:rPr>
+          <w:rFonts w:hint="eastAsia"/>
+        </w:rPr>
+        <w:t>基于标签</w:t>
+      </w:r>
+      <w:r>
+        <w:t>密度</w:t>
+      </w:r>
+      <w:r>
+        <w:rPr>
+          <w:rFonts w:hint="eastAsia"/>
+        </w:rPr>
+        <w:t>判定</w:t>
+      </w:r>
+      <w:r>
+        <w:t>的正文提取算法。由于</w:t>
+      </w:r>
+      <w:r>
+        <w:rPr>
+          <w:rFonts w:hint="eastAsia"/>
+        </w:rPr>
+        <w:t>正文部分</w:t>
+      </w:r>
+      <w:r>
+        <w:rPr>
+          <w:rFonts w:hint="eastAsia"/>
+        </w:rPr>
+        <w:t>html</w:t>
+      </w:r>
+      <w:r>
+        <w:rPr>
+          <w:rFonts w:hint="eastAsia"/>
+        </w:rPr>
+        <w:t>标签的</w:t>
+      </w:r>
+      <w:r>
+        <w:t>密度较低，则可以确定一个阈值，当标签密度小于此阈值时，可以</w:t>
+      </w:r>
+      <w:r>
+        <w:rPr>
+          <w:rFonts w:hint="eastAsia"/>
+        </w:rPr>
+        <w:t>认为</w:t>
+      </w:r>
+      <w:r>
+        <w:t>此段文字为正文。这种</w:t>
+      </w:r>
+      <w:r>
+        <w:rPr>
+          <w:rFonts w:hint="eastAsia"/>
+        </w:rPr>
+        <w:t>方法</w:t>
+      </w:r>
+      <w:r>
+        <w:t>实现起来较为简单</w:t>
+      </w:r>
+    </w:p>
+    <w:p>
+      <w:pPr>
+        <w:pStyle w:val="a5"/>
+        <w:numPr>
+          <w:ilvl w:val="0"/>
+          <w:numId w:val="29"/>
+        </w:numPr>
+        <w:ind w:firstLineChars="0"/>
+        <w:outlineLvl w:val="0"/>
+      </w:pPr>
+      <w:r>
+        <w:rPr>
+          <w:rFonts w:hint="eastAsia"/>
+        </w:rPr>
+        <w:t>基于统计的</w:t>
+      </w:r>
+      <w:r>
+        <w:t>网页正文提取方法。这种</w:t>
+      </w:r>
+      <w:r>
+        <w:rPr>
+          <w:rFonts w:hint="eastAsia"/>
+        </w:rPr>
+        <w:t>方法</w:t>
+      </w:r>
+      <w:r>
+        <w:t>将网页</w:t>
+      </w:r>
+      <w:r>
+        <w:rPr>
+          <w:rFonts w:hint="eastAsia"/>
+        </w:rPr>
+        <w:t>先</w:t>
+      </w:r>
+      <w:r>
+        <w:t>规范化，然后转换成基于</w:t>
+      </w:r>
+      <w:r>
+        <w:rPr>
+          <w:rFonts w:hint="eastAsia"/>
+        </w:rPr>
+        <w:t>XML</w:t>
+      </w:r>
+      <w:r>
+        <w:rPr>
+          <w:rFonts w:hint="eastAsia"/>
+        </w:rPr>
+        <w:t>表示</w:t>
+      </w:r>
+      <w:r>
+        <w:t>的</w:t>
+      </w:r>
+      <w:r>
+        <w:rPr>
+          <w:rFonts w:hint="eastAsia"/>
+        </w:rPr>
+        <w:t>D</w:t>
+      </w:r>
+      <w:r>
+        <w:t>OM</w:t>
+      </w:r>
+      <w:r>
+        <w:rPr>
+          <w:rFonts w:hint="eastAsia"/>
+        </w:rPr>
+        <w:t>树</w:t>
+      </w:r>
+      <w:r>
+        <w:t>形式</w:t>
+      </w:r>
+      <w:r>
+        <w:rPr>
+          <w:rFonts w:hint="eastAsia"/>
+        </w:rPr>
+        <w:t>，再</w:t>
+      </w:r>
+      <w:r>
+        <w:t>统计相应节点的信息，利用这些信息将</w:t>
+      </w:r>
+      <w:r>
+        <w:rPr>
+          <w:rFonts w:hint="eastAsia"/>
+        </w:rPr>
+        <w:t>DOM</w:t>
+      </w:r>
+      <w:r>
+        <w:rPr>
+          <w:rFonts w:hint="eastAsia"/>
+        </w:rPr>
+        <w:t>树中</w:t>
+      </w:r>
+      <w:r>
+        <w:t>含有噪声的节点去除，只保留相应的正文节点。</w:t>
+      </w:r>
+    </w:p>
+    <w:p>
+      <w:pPr>
+        <w:ind w:left="420"/>
+        <w:outlineLvl w:val="0"/>
+      </w:pPr>
+      <w:r>
+        <w:rPr>
+          <w:rFonts w:hint="eastAsia"/>
+        </w:rPr>
+        <w:t>由于网页</w:t>
+      </w:r>
+      <w:r>
+        <w:t>清洗和正文提取不是本文的研究重点。因此</w:t>
+      </w:r>
+      <w:r>
+        <w:rPr>
+          <w:rFonts w:hint="eastAsia"/>
+        </w:rPr>
+        <w:t>本文直接</w:t>
+      </w:r>
+      <w:r>
+        <w:t>使用的是开源的</w:t>
+      </w:r>
+      <w:r>
+        <w:rPr>
+          <w:rFonts w:hint="eastAsia"/>
+        </w:rPr>
+        <w:t>网页</w:t>
+      </w:r>
+      <w:r>
+        <w:t>清洗</w:t>
+      </w:r>
+      <w:r>
+        <w:rPr>
+          <w:rFonts w:hint="eastAsia"/>
+        </w:rPr>
+        <w:t>库</w:t>
+      </w:r>
+      <w:r>
+        <w:rPr>
+          <w:rFonts w:hint="eastAsia"/>
+        </w:rPr>
+        <w:t>G</w:t>
+      </w:r>
+      <w:r>
+        <w:t>oose</w:t>
+      </w:r>
+      <w:r>
+        <w:rPr>
+          <w:rFonts w:hint="eastAsia"/>
+        </w:rPr>
+        <w:t>，</w:t>
+      </w:r>
+      <w:r>
+        <w:t>其采用的</w:t>
+      </w:r>
+      <w:r>
+        <w:rPr>
+          <w:rFonts w:hint="eastAsia"/>
+        </w:rPr>
+        <w:t>为</w:t>
+      </w:r>
+      <w:r>
+        <w:t>第</w:t>
+      </w:r>
+      <w:r>
+        <w:rPr>
+          <w:rFonts w:hint="eastAsia"/>
+        </w:rPr>
+        <w:t>(</w:t>
+      </w:r>
+      <w:r>
+        <w:t>3</w:t>
+      </w:r>
+      <w:r>
+        <w:rPr>
+          <w:rFonts w:hint="eastAsia"/>
+        </w:rPr>
+        <w:t>)</w:t>
+      </w:r>
+      <w:r>
+        <w:rPr>
+          <w:rFonts w:hint="eastAsia"/>
+        </w:rPr>
+        <w:t>种</w:t>
+      </w:r>
+      <w:r>
+        <w:t>算法，在各个国家的语言的网页上都有较好的性能。</w:t>
+      </w:r>
+      <w:r>
+        <w:rPr>
+          <w:rFonts w:hint="eastAsia"/>
+        </w:rPr>
+        <w:t>图展示</w:t>
+      </w:r>
+      <w:r>
+        <w:t>了网页清洗的结果。</w:t>
+      </w:r>
+    </w:p>
+    <w:p>
+      <w:pPr>
+        <w:ind w:left="420"/>
+        <w:outlineLvl w:val="0"/>
+        <w:rPr>
+          <w:rFonts w:hint="eastAsia"/>
+        </w:rPr>
+      </w:pPr>
+      <w:r>
+        <w:rPr>
+          <w:noProof/>
+        </w:rPr>
+        <w:drawing>
+          <wp:inline distT="0" distB="0" distL="0" distR="0" wp14:anchorId="44C03771">
+            <wp:extent cx="5614670" cy="1286510"/>
+            <wp:effectExtent l="0" t="0" r="5080" b="8890"/>
+            <wp:docPr id="2" name="图片 2"/>
+            <wp:cNvGraphicFramePr>
+              <a:graphicFrameLocks xmlns:a="http://schemas.openxmlformats.org/drawingml/2006/main" noChangeAspect="1"/>
+            </wp:cNvGraphicFramePr>
+            <a:graphic xmlns:a="http://schemas.openxmlformats.org/drawingml/2006/main">
+              <a:graphicData uri="http://schemas.openxmlformats.org/drawingml/2006/picture">
+                <pic:pic xmlns:pic="http://schemas.openxmlformats.org/drawingml/2006/picture">
+                  <pic:nvPicPr>
+                    <pic:cNvPr id="0" name="Picture 143"/>
+                    <pic:cNvPicPr>
+                      <a:picLocks noChangeAspect="1" noChangeArrowheads="1"/>
+                    </pic:cNvPicPr>
+                  </pic:nvPicPr>
+                  <pic:blipFill>
+                    <a:blip r:embed="rId194">
+                      <a:extLst>
+                        <a:ext uri="{28A0092B-C50C-407E-A947-70E740481C1C}">
+                          <a14:useLocalDpi xmlns:a14="http://schemas.microsoft.com/office/drawing/2010/main" val="0"/>
+                        </a:ext>
+                      </a:extLst>
+                    </a:blip>
+                    <a:srcRect/>
+                    <a:stretch>
+                      <a:fillRect/>
+                    </a:stretch>
+                  </pic:blipFill>
+                  <pic:spPr bwMode="auto">
+                    <a:xfrm>
+                      <a:off x="0" y="0"/>
+                      <a:ext cx="5614670" cy="1286510"/>
+                    </a:xfrm>
+                    <a:prstGeom prst="rect">
+                      <a:avLst/>
+                    </a:prstGeom>
+                    <a:noFill/>
+                  </pic:spPr>
+                </pic:pic>
+              </a:graphicData>
+            </a:graphic>
+          </wp:inline>
+        </w:drawing>
+      </w:r>
+    </w:p>
+    <w:p>
+      <w:pPr>
+        <w:pStyle w:val="a5"/>
+        <w:numPr>
+          <w:ilvl w:val="0"/>
+          <w:numId w:val="28"/>
+        </w:numPr>
+        <w:ind w:firstLineChars="0"/>
+        <w:outlineLvl w:val="0"/>
+      </w:pPr>
+      <w:r>
+        <w:rPr>
+          <w:rFonts w:hint="eastAsia"/>
+        </w:rPr>
+        <w:t>网页</w:t>
+      </w:r>
+      <w:r>
+        <w:t>分句与分词</w:t>
+      </w:r>
+      <w:r>
+        <w:rPr>
+          <w:rFonts w:hint="eastAsia"/>
+        </w:rPr>
+        <w:t>模块</w:t>
+      </w:r>
+    </w:p>
+    <w:p>
+      <w:pPr>
+        <w:ind w:firstLine="420"/>
+        <w:outlineLvl w:val="0"/>
+      </w:pPr>
+      <w:r>
+        <w:rPr>
+          <w:rFonts w:hint="eastAsia"/>
+        </w:rPr>
+        <w:t>由</w:t>
+      </w:r>
+      <w:r>
+        <w:t>网页清洗模块得到正文内容后，还需要对正文进行进一步的处理</w:t>
+      </w:r>
+      <w:r>
+        <w:rPr>
+          <w:rFonts w:hint="eastAsia"/>
+        </w:rPr>
+        <w:t>。</w:t>
+      </w:r>
+      <w:r>
+        <w:t>由于</w:t>
+      </w:r>
+      <w:r>
+        <w:rPr>
+          <w:rFonts w:hint="eastAsia"/>
+        </w:rPr>
+        <w:t>英语</w:t>
+      </w:r>
+      <w:r>
+        <w:t>的各个单词</w:t>
+      </w:r>
+      <w:r>
+        <w:rPr>
+          <w:rFonts w:hint="eastAsia"/>
+        </w:rPr>
+        <w:t>之间</w:t>
+      </w:r>
+      <w:r>
+        <w:t>直接有空格</w:t>
+      </w:r>
+      <w:r>
+        <w:rPr>
+          <w:rFonts w:hint="eastAsia"/>
+        </w:rPr>
+        <w:t>作为分隔</w:t>
+      </w:r>
+      <w:r>
+        <w:t>，所以不需要特定的分词算法就可以得到各个单词然后进行话题挖掘。而</w:t>
+      </w:r>
+      <w:r>
+        <w:rPr>
+          <w:rFonts w:hint="eastAsia"/>
+        </w:rPr>
+        <w:t>对于</w:t>
+      </w:r>
+      <w:r>
+        <w:t>中文来说，各个词汇直接没有明显的分隔界限，无法</w:t>
+      </w:r>
+      <w:r>
+        <w:rPr>
+          <w:rFonts w:hint="eastAsia"/>
+        </w:rPr>
+        <w:t>直观</w:t>
+      </w:r>
+      <w:r>
+        <w:t>的</w:t>
+      </w:r>
+      <w:r>
+        <w:rPr>
+          <w:rFonts w:hint="eastAsia"/>
+        </w:rPr>
+        <w:t>进行</w:t>
+      </w:r>
+      <w:r>
+        <w:t>词语间的划分</w:t>
+      </w:r>
+      <w:r>
+        <w:rPr>
+          <w:rFonts w:hint="eastAsia"/>
+        </w:rPr>
+        <w:t>，</w:t>
+      </w:r>
+      <w:r>
+        <w:t>所以需要利用</w:t>
+      </w:r>
+      <w:r>
+        <w:rPr>
+          <w:rFonts w:hint="eastAsia"/>
+        </w:rPr>
+        <w:t>专门</w:t>
+      </w:r>
+      <w:r>
+        <w:t>的算法来进行分词。</w:t>
+      </w:r>
+    </w:p>
+    <w:p>
+      <w:pPr>
+        <w:ind w:firstLine="420"/>
+        <w:outlineLvl w:val="0"/>
+      </w:pPr>
+      <w:r>
+        <w:rPr>
+          <w:rFonts w:hint="eastAsia"/>
+        </w:rPr>
+        <w:t>与</w:t>
+      </w:r>
+      <w:r>
+        <w:t>分词相比，本文的分句</w:t>
+      </w:r>
+      <w:r>
+        <w:rPr>
+          <w:rFonts w:hint="eastAsia"/>
+        </w:rPr>
+        <w:t>采用</w:t>
+      </w:r>
+      <w:r>
+        <w:t>的方法较为粗糙</w:t>
+      </w:r>
+      <w:r>
+        <w:rPr>
+          <w:rFonts w:hint="eastAsia"/>
+        </w:rPr>
+        <w:t>，直接</w:t>
+      </w:r>
+      <w:r>
+        <w:t>根据正文中的</w:t>
+      </w:r>
+      <w:r>
+        <w:rPr>
+          <w:rFonts w:hint="eastAsia"/>
+        </w:rPr>
+        <w:t>句号</w:t>
+      </w:r>
+      <w:r>
+        <w:t>、问好等</w:t>
+      </w:r>
+      <w:r>
+        <w:rPr>
+          <w:rFonts w:hint="eastAsia"/>
+        </w:rPr>
+        <w:t>标点</w:t>
+      </w:r>
+      <w:r>
+        <w:t>，利用其</w:t>
+      </w:r>
+      <w:r>
+        <w:rPr>
+          <w:rFonts w:hint="eastAsia"/>
+        </w:rPr>
+        <w:t>直观</w:t>
+      </w:r>
+      <w:r>
+        <w:t>的</w:t>
+      </w:r>
+      <w:r>
+        <w:rPr>
+          <w:rFonts w:hint="eastAsia"/>
+        </w:rPr>
+        <w:t>语义</w:t>
+      </w:r>
+      <w:r>
+        <w:t>进行分句。</w:t>
+      </w:r>
+      <w:r>
+        <w:rPr>
+          <w:rFonts w:hint="eastAsia"/>
+        </w:rPr>
+        <w:t>从</w:t>
+      </w:r>
+      <w:r>
+        <w:t>实验结果来看，这种分句方法对于网页正文已经有良好的效果，满足了基本的需要。</w:t>
+      </w:r>
+    </w:p>
+    <w:p>
+      <w:pPr>
+        <w:ind w:firstLine="420"/>
+        <w:outlineLvl w:val="0"/>
+      </w:pPr>
+      <w:r>
+        <w:rPr>
+          <w:rFonts w:hint="eastAsia"/>
+        </w:rPr>
+        <w:t>当前</w:t>
+      </w:r>
+      <w:r>
+        <w:t>，分词技术主要有以下三种方法。</w:t>
+      </w:r>
+    </w:p>
+    <w:p>
+      <w:pPr>
+        <w:pStyle w:val="a5"/>
+        <w:numPr>
+          <w:ilvl w:val="0"/>
+          <w:numId w:val="30"/>
+        </w:numPr>
+        <w:ind w:firstLineChars="0"/>
+        <w:outlineLvl w:val="0"/>
+      </w:pPr>
+      <w:r>
+        <w:rPr>
+          <w:rFonts w:hint="eastAsia"/>
+        </w:rPr>
+        <w:t>基于</w:t>
+      </w:r>
+      <w:r>
+        <w:t>字典和词库的分词方法，这种方法利用已有的字典和词库，</w:t>
+      </w:r>
+      <w:r>
+        <w:rPr>
+          <w:rFonts w:hint="eastAsia"/>
+        </w:rPr>
+        <w:t>来</w:t>
+      </w:r>
+      <w:r>
+        <w:t>匹配当前的正文，</w:t>
+      </w:r>
+      <w:r>
+        <w:rPr>
+          <w:rFonts w:hint="eastAsia"/>
+        </w:rPr>
+        <w:t>以</w:t>
+      </w:r>
+      <w:r>
+        <w:t>寻找</w:t>
+      </w:r>
+      <w:r>
+        <w:rPr>
+          <w:rFonts w:hint="eastAsia"/>
+        </w:rPr>
+        <w:t>和</w:t>
+      </w:r>
+      <w:r>
+        <w:t>当前正文的最大匹配</w:t>
+      </w:r>
+      <w:r>
+        <w:rPr>
+          <w:rFonts w:hint="eastAsia"/>
+        </w:rPr>
+        <w:t>。</w:t>
+      </w:r>
+      <w:r>
+        <w:t>这种方法较为直观，较容易实现。但由于汉语词汇较多</w:t>
+      </w:r>
+      <w:r>
+        <w:rPr>
+          <w:rFonts w:hint="eastAsia"/>
+        </w:rPr>
+        <w:t>，很多</w:t>
+      </w:r>
+      <w:r>
+        <w:t>时候</w:t>
+      </w:r>
+      <w:r>
+        <w:rPr>
+          <w:rFonts w:hint="eastAsia"/>
+        </w:rPr>
+        <w:t>字典</w:t>
+      </w:r>
+      <w:r>
+        <w:t>和词库</w:t>
+      </w:r>
+      <w:r>
+        <w:rPr>
+          <w:rFonts w:hint="eastAsia"/>
+        </w:rPr>
+        <w:t>不能</w:t>
+      </w:r>
+      <w:r>
+        <w:t>满足当前的需求。</w:t>
+      </w:r>
+    </w:p>
+    <w:p>
+      <w:pPr>
+        <w:pStyle w:val="a5"/>
+        <w:numPr>
+          <w:ilvl w:val="0"/>
+          <w:numId w:val="30"/>
+        </w:numPr>
+        <w:ind w:firstLineChars="0"/>
+        <w:outlineLvl w:val="0"/>
+      </w:pPr>
+      <w:r>
+        <w:rPr>
+          <w:rFonts w:hint="eastAsia"/>
+        </w:rPr>
+        <w:t>基于</w:t>
+      </w:r>
+      <w:r>
+        <w:t>词频统计的方法。</w:t>
+      </w:r>
+      <w:r>
+        <w:rPr>
+          <w:rFonts w:hint="eastAsia"/>
+        </w:rPr>
+        <w:t>它首先切分出与词表匹配的所有可能的词</w:t>
+      </w:r>
+      <w:r>
+        <w:rPr>
+          <w:rFonts w:hint="eastAsia"/>
+        </w:rPr>
+        <w:t>,</w:t>
+      </w:r>
+      <w:r>
+        <w:rPr>
+          <w:rFonts w:hint="eastAsia"/>
+        </w:rPr>
+        <w:t>运用统计语言模型和决策算法决定最优的切分结果</w:t>
+      </w:r>
+      <w:r>
+        <w:rPr>
+          <w:rFonts w:hint="eastAsia"/>
+        </w:rPr>
+        <w:t>。</w:t>
+      </w:r>
+      <w:r>
+        <w:t>它</w:t>
+      </w:r>
+      <w:r>
+        <w:rPr>
+          <w:rFonts w:hint="eastAsia"/>
+        </w:rPr>
+        <w:t>不需要</w:t>
+      </w:r>
+      <w:r>
+        <w:t>利用庞大的字典和词库，且</w:t>
+      </w:r>
+      <w:r>
+        <w:rPr>
+          <w:rFonts w:hint="eastAsia"/>
+        </w:rPr>
+        <w:t>可以</w:t>
+      </w:r>
+      <w:r>
+        <w:t>将新词提取出来。</w:t>
+      </w:r>
+    </w:p>
+    <w:p>
+      <w:pPr>
+        <w:pStyle w:val="a5"/>
+        <w:numPr>
+          <w:ilvl w:val="0"/>
+          <w:numId w:val="30"/>
+        </w:numPr>
+        <w:ind w:firstLineChars="0"/>
+        <w:outlineLvl w:val="0"/>
+      </w:pPr>
+      <w:r>
+        <w:rPr>
+          <w:rFonts w:hint="eastAsia"/>
+        </w:rPr>
+        <w:t>利用</w:t>
+      </w:r>
+      <w:r>
+        <w:t>马尔科夫链和动态规划的思想，根据</w:t>
+      </w:r>
+      <w:r>
+        <w:rPr>
+          <w:rFonts w:hint="eastAsia"/>
+        </w:rPr>
+        <w:t>概率</w:t>
+      </w:r>
+      <w:r>
+        <w:t>统计进行分词。其</w:t>
+      </w:r>
+      <w:r>
+        <w:rPr>
+          <w:rFonts w:hint="eastAsia"/>
+        </w:rPr>
+        <w:t>效果</w:t>
+      </w:r>
+      <w:r>
+        <w:t>优于前两者，摆脱了对于</w:t>
+      </w:r>
+      <w:r>
+        <w:rPr>
+          <w:rFonts w:hint="eastAsia"/>
+        </w:rPr>
+        <w:t>大型</w:t>
+      </w:r>
+      <w:r>
+        <w:t>词库和字典的依赖</w:t>
+      </w:r>
+      <w:r>
+        <w:rPr>
+          <w:rFonts w:hint="eastAsia"/>
+        </w:rPr>
+        <w:t>，</w:t>
+      </w:r>
+      <w:r>
+        <w:t>计算量较</w:t>
+      </w:r>
+      <w:r>
+        <w:rPr>
+          <w:rFonts w:hint="eastAsia"/>
+        </w:rPr>
+        <w:t>低，</w:t>
+      </w:r>
+      <w:r>
+        <w:t>目前是分词技术的主流算法。</w:t>
+      </w:r>
+    </w:p>
+    <w:p>
+      <w:pPr>
+        <w:ind w:left="420"/>
+        <w:outlineLvl w:val="0"/>
+        <w:rPr>
+          <w:rFonts w:hint="eastAsia"/>
+        </w:rPr>
+      </w:pPr>
+      <w:r>
+        <w:rPr>
+          <w:rFonts w:hint="eastAsia"/>
+        </w:rPr>
+        <w:t>由于</w:t>
+      </w:r>
+      <w:r>
+        <w:t>分词算法不是本文研究的重点，所以本文使用了开源的中文分词</w:t>
+      </w:r>
+      <w:r>
+        <w:rPr>
+          <w:rFonts w:hint="eastAsia"/>
+        </w:rPr>
+        <w:t>库</w:t>
+      </w:r>
+      <w:r>
+        <w:rPr>
+          <w:rFonts w:hint="eastAsia"/>
+        </w:rPr>
+        <w:t>jieba</w:t>
+      </w:r>
+      <w:r>
+        <w:rPr>
+          <w:rFonts w:hint="eastAsia"/>
+        </w:rPr>
+        <w:t>作为</w:t>
+      </w:r>
+      <w:r>
+        <w:t>本文</w:t>
+      </w:r>
+      <w:r>
+        <w:lastRenderedPageBreak/>
+        <w:t>的分词实现。</w:t>
+      </w:r>
+      <w:r>
+        <w:t>Jieba</w:t>
+      </w:r>
+      <w:r>
+        <w:rPr>
+          <w:rFonts w:hint="eastAsia"/>
+        </w:rPr>
+        <w:t>分词库</w:t>
+      </w:r>
+      <w:r>
+        <w:rPr>
+          <w:rFonts w:hint="eastAsia"/>
+        </w:rPr>
+        <w:t>基于前缀词典实现高效的词图扫描，生成句子中汉字所有可能成词情况所构成的有向无环图</w:t>
+      </w:r>
+      <w:r>
+        <w:rPr>
+          <w:rFonts w:hint="eastAsia"/>
+        </w:rPr>
+        <w:t xml:space="preserve"> (DAG)</w:t>
+      </w:r>
+      <w:r>
+        <w:rPr>
+          <w:rFonts w:hint="eastAsia"/>
+        </w:rPr>
+        <w:t>，</w:t>
+      </w:r>
+      <w:r>
+        <w:rPr>
+          <w:rFonts w:hint="eastAsia"/>
+        </w:rPr>
+        <w:t>采用了动态规划查找最大概率路径</w:t>
+      </w:r>
+      <w:r>
+        <w:rPr>
+          <w:rFonts w:hint="eastAsia"/>
+        </w:rPr>
+        <w:t xml:space="preserve">, </w:t>
+      </w:r>
+      <w:r>
+        <w:rPr>
+          <w:rFonts w:hint="eastAsia"/>
+        </w:rPr>
+        <w:t>找出基于词频的最大切分组合</w:t>
+      </w:r>
+      <w:r>
+        <w:rPr>
+          <w:rFonts w:hint="eastAsia"/>
+        </w:rPr>
+        <w:t>，</w:t>
+      </w:r>
+      <w:r>
+        <w:rPr>
+          <w:rFonts w:hint="eastAsia"/>
+        </w:rPr>
+        <w:t>对于未登录词，采用了基于汉字成词能力的</w:t>
+      </w:r>
+      <w:r>
+        <w:rPr>
+          <w:rFonts w:hint="eastAsia"/>
+        </w:rPr>
+        <w:t xml:space="preserve"> HMM </w:t>
+      </w:r>
+      <w:r>
+        <w:rPr>
+          <w:rFonts w:hint="eastAsia"/>
+        </w:rPr>
+        <w:t>模型，使用了</w:t>
+      </w:r>
+      <w:r>
+        <w:rPr>
+          <w:rFonts w:hint="eastAsia"/>
+        </w:rPr>
+        <w:t xml:space="preserve"> Viterbi </w:t>
+      </w:r>
+      <w:r>
+        <w:rPr>
+          <w:rFonts w:hint="eastAsia"/>
+        </w:rPr>
+        <w:t>算法</w:t>
+      </w:r>
+      <w:r>
+        <w:rPr>
+          <w:rFonts w:hint="eastAsia"/>
+        </w:rPr>
+        <w:t>。</w:t>
+      </w:r>
+    </w:p>
+    <w:p>
+      <w:pPr>
+        <w:pStyle w:val="a5"/>
+        <w:ind w:left="420" w:firstLineChars="0" w:firstLine="0"/>
+        <w:outlineLvl w:val="0"/>
+        <w:rPr>
+          <w:rFonts w:hint="eastAsia"/>
+        </w:rPr>
+      </w:pPr>
+    </w:p>
+    <w:p>
+      <w:pPr>
+        <w:pStyle w:val="a5"/>
+        <w:numPr>
+          <w:ilvl w:val="0"/>
+          <w:numId w:val="28"/>
+        </w:numPr>
+        <w:ind w:firstLineChars="0"/>
+        <w:outlineLvl w:val="0"/>
+      </w:pPr>
+      <w:r>
+        <w:rPr>
+          <w:rFonts w:hint="eastAsia"/>
+        </w:rPr>
+        <w:t>去</w:t>
+      </w:r>
+      <w:r>
+        <w:t>停用词模块</w:t>
+      </w:r>
+    </w:p>
+    <w:p>
+      <w:pPr>
+        <w:ind w:firstLine="420"/>
+        <w:outlineLvl w:val="0"/>
+      </w:pPr>
+      <w:r>
+        <w:rPr>
+          <w:rFonts w:hint="eastAsia"/>
+        </w:rPr>
+        <w:t>停用词</w:t>
+      </w:r>
+      <w:r>
+        <w:t>是指为了提高搜索效率</w:t>
+      </w:r>
+      <w:r>
+        <w:rPr>
+          <w:rFonts w:hint="eastAsia"/>
+        </w:rPr>
+        <w:t>和</w:t>
+      </w:r>
+      <w:r>
+        <w:t>节省存储空间，搜索引擎在处理搜索请求和索引页面时会自动</w:t>
+      </w:r>
+      <w:r>
+        <w:rPr>
+          <w:rFonts w:hint="eastAsia"/>
+        </w:rPr>
+        <w:t>忽略</w:t>
+      </w:r>
+      <w:r>
+        <w:t>的某些字和词。通常</w:t>
+      </w:r>
+      <w:r>
+        <w:rPr>
+          <w:rFonts w:hint="eastAsia"/>
+        </w:rPr>
+        <w:t>停用词</w:t>
+      </w:r>
+      <w:r>
+        <w:t>可以分为两种</w:t>
+      </w:r>
+      <w:r>
+        <w:rPr>
+          <w:rFonts w:hint="eastAsia"/>
+        </w:rPr>
+        <w:t>(</w:t>
+      </w:r>
+      <w:r>
+        <w:t>1</w:t>
+      </w:r>
+      <w:r>
+        <w:rPr>
+          <w:rFonts w:hint="eastAsia"/>
+        </w:rPr>
+        <w:t>)</w:t>
+      </w:r>
+      <w:r>
+        <w:rPr>
+          <w:rFonts w:hint="eastAsia"/>
+        </w:rPr>
+        <w:t>使用</w:t>
+      </w:r>
+      <w:r>
+        <w:t>十分广泛的词。如</w:t>
+      </w:r>
+      <w:r>
+        <w:rPr>
+          <w:rFonts w:hint="eastAsia"/>
+        </w:rPr>
+        <w:t>“我</w:t>
+      </w:r>
+      <w:r>
+        <w:t>”</w:t>
+      </w:r>
+      <w:r>
+        <w:rPr>
+          <w:rFonts w:hint="eastAsia"/>
+        </w:rPr>
+        <w:t>、</w:t>
+      </w:r>
+      <w:r>
+        <w:t>“</w:t>
+      </w:r>
+      <w:r>
+        <w:rPr>
+          <w:rFonts w:hint="eastAsia"/>
+        </w:rPr>
+        <w:t>就</w:t>
+      </w:r>
+      <w:r>
+        <w:t>”</w:t>
+      </w:r>
+      <w:r>
+        <w:rPr>
+          <w:rFonts w:hint="eastAsia"/>
+        </w:rPr>
+        <w:t>等</w:t>
+      </w:r>
+      <w:r>
+        <w:t>词</w:t>
+      </w:r>
+      <w:r>
+        <w:rPr>
+          <w:rFonts w:hint="eastAsia"/>
+        </w:rPr>
+        <w:t xml:space="preserve"> (</w:t>
+      </w:r>
+      <w:r>
+        <w:t>2</w:t>
+      </w:r>
+      <w:r>
+        <w:rPr>
+          <w:rFonts w:hint="eastAsia"/>
+        </w:rPr>
+        <w:t>)</w:t>
+      </w:r>
+      <w:r>
+        <w:rPr>
+          <w:rFonts w:hint="eastAsia"/>
+        </w:rPr>
+        <w:t>信息</w:t>
+      </w:r>
+      <w:r>
+        <w:t>量较小的词。比如</w:t>
+      </w:r>
+      <w:r>
+        <w:rPr>
+          <w:rFonts w:hint="eastAsia"/>
+        </w:rPr>
+        <w:t>一些</w:t>
+      </w:r>
+      <w:r>
+        <w:t>连词和副词</w:t>
+      </w:r>
+      <w:r>
+        <w:rPr>
+          <w:rFonts w:hint="eastAsia"/>
+        </w:rPr>
+        <w:t>：</w:t>
+      </w:r>
+      <w:r>
+        <w:t>“</w:t>
+      </w:r>
+      <w:r>
+        <w:rPr>
+          <w:rFonts w:hint="eastAsia"/>
+        </w:rPr>
+        <w:t>和</w:t>
+      </w:r>
+      <w:r>
+        <w:t>”</w:t>
+      </w:r>
+      <w:r>
+        <w:rPr>
+          <w:rFonts w:hint="eastAsia"/>
+        </w:rPr>
+        <w:t>、</w:t>
+      </w:r>
+      <w:r>
+        <w:t>“</w:t>
+      </w:r>
+      <w:r>
+        <w:rPr>
+          <w:rFonts w:hint="eastAsia"/>
+        </w:rPr>
+        <w:t>接着</w:t>
+      </w:r>
+      <w:r>
+        <w:t>”</w:t>
+      </w:r>
+      <w:r>
+        <w:rPr>
+          <w:rFonts w:hint="eastAsia"/>
+        </w:rPr>
+        <w:t>、</w:t>
+      </w:r>
+      <w:r>
+        <w:t>“</w:t>
+      </w:r>
+      <w:r>
+        <w:rPr>
+          <w:rFonts w:hint="eastAsia"/>
+        </w:rPr>
+        <w:t>然后</w:t>
+      </w:r>
+      <w:r>
+        <w:t>”</w:t>
+      </w:r>
+      <w:r>
+        <w:rPr>
+          <w:rFonts w:hint="eastAsia"/>
+        </w:rPr>
+        <w:t>。</w:t>
+      </w:r>
+    </w:p>
+    <w:p>
+      <w:pPr>
+        <w:ind w:firstLine="420"/>
+        <w:outlineLvl w:val="0"/>
+      </w:pPr>
+      <w:r>
+        <w:rPr>
+          <w:rFonts w:hint="eastAsia"/>
+        </w:rPr>
+        <w:t>本文</w:t>
+      </w:r>
+      <w:r>
+        <w:t>采用的去停用词方法</w:t>
+      </w:r>
+      <w:r>
+        <w:rPr>
+          <w:rFonts w:hint="eastAsia"/>
+        </w:rPr>
+        <w:t>是</w:t>
+      </w:r>
+      <w:r>
+        <w:t>，搜集停用词表</w:t>
+      </w:r>
+      <w:r>
+        <w:rPr>
+          <w:rFonts w:hint="eastAsia"/>
+        </w:rPr>
+        <w:t>，</w:t>
+      </w:r>
+      <w:r>
+        <w:t>将正文分词后的每个词与停用词表进行</w:t>
+      </w:r>
+      <w:r>
+        <w:rPr>
+          <w:rFonts w:hint="eastAsia"/>
+        </w:rPr>
+        <w:t>匹配</w:t>
+      </w:r>
+      <w:r>
+        <w:t>，在停用词的表中的词</w:t>
+      </w:r>
+      <w:r>
+        <w:rPr>
+          <w:rFonts w:hint="eastAsia"/>
+        </w:rPr>
+        <w:t>就</w:t>
+      </w:r>
+      <w:r>
+        <w:t>去除，不在的词语就继续保留。</w:t>
+      </w:r>
+    </w:p>
+    <w:p>
+      <w:pPr>
+        <w:ind w:firstLine="420"/>
+        <w:outlineLvl w:val="0"/>
+        <w:rPr>
+          <w:rFonts w:hint="eastAsia"/>
+        </w:rPr>
+      </w:pPr>
+      <w:r>
+        <w:t>通过</w:t>
+      </w:r>
+      <w:r>
+        <w:rPr>
+          <w:rFonts w:hint="eastAsia"/>
+        </w:rPr>
+        <w:t>去除</w:t>
+      </w:r>
+      <w:r>
+        <w:t>这些停用词可以使</w:t>
+      </w:r>
+      <w:r>
+        <w:rPr>
+          <w:rFonts w:hint="eastAsia"/>
+        </w:rPr>
+        <w:t>组成</w:t>
+      </w:r>
+      <w:r>
+        <w:t>正文的词语更有信息量，使得提取出的话题更</w:t>
+      </w:r>
+      <w:r>
+        <w:rPr>
+          <w:rFonts w:hint="eastAsia"/>
+        </w:rPr>
+        <w:t>有</w:t>
+      </w:r>
+      <w:r>
+        <w:t>特殊性，而不必收到没有信息量的词语的影响。</w:t>
+      </w:r>
+      <w:r>
+        <w:rPr>
+          <w:rFonts w:hint="eastAsia"/>
+        </w:rPr>
+        <w:t>同时，</w:t>
+      </w:r>
+      <w:r>
+        <w:t>可以</w:t>
+      </w:r>
+      <w:r>
+        <w:rPr>
+          <w:rFonts w:hint="eastAsia"/>
+        </w:rPr>
+        <w:t>大大</w:t>
+      </w:r>
+      <w:r>
+        <w:t>减少正文中的词语数量，显著降低话题挖掘的计算量。</w:t>
+      </w:r>
+    </w:p>
+    <w:p>
+      <w:pPr>
+        <w:ind w:firstLine="420"/>
+        <w:outlineLvl w:val="0"/>
+        <w:rPr>
+          <w:rFonts w:hint="eastAsia"/>
+        </w:rPr>
+      </w:pPr>
+    </w:p>
+    <w:p>
+      <w:pPr>
+        <w:pStyle w:val="a5"/>
+        <w:numPr>
+          <w:ilvl w:val="0"/>
+          <w:numId w:val="24"/>
+        </w:numPr>
+        <w:ind w:firstLineChars="0"/>
+        <w:outlineLvl w:val="0"/>
+        <w:rPr>
+          <w:szCs w:val="21"/>
+        </w:rPr>
+      </w:pPr>
+      <w:r>
+        <w:rPr>
+          <w:rFonts w:hint="eastAsia"/>
+          <w:szCs w:val="21"/>
+        </w:rPr>
+        <w:t>播存环境</w:t>
+      </w:r>
+      <w:r>
+        <w:rPr>
+          <w:szCs w:val="21"/>
+        </w:rPr>
+        <w:t>话题挖掘算法模块</w:t>
+      </w:r>
+    </w:p>
+    <w:p>
+      <w:pPr>
+        <w:outlineLvl w:val="0"/>
+        <w:rPr>
+          <w:rFonts w:hint="eastAsia"/>
+          <w:szCs w:val="21"/>
+        </w:rPr>
+      </w:pPr>
+      <w:bookmarkStart w:id="0" w:name="_GoBack"/>
+      <w:bookmarkEnd w:id="0"/>
+    </w:p>
+    <w:p>
+      <w:pPr>
+        <w:outlineLvl w:val="0"/>
+        <w:rPr>
+          <w:rFonts w:hint="eastAsia"/>
+          <w:b/>
+          <w:sz w:val="28"/>
+          <w:szCs w:val="28"/>
         </w:rPr>
       </w:pPr>
     </w:p>
@@ -10866,6 +15315,95 @@
     </w:lvl>
   </w:abstractNum>
   <w:abstractNum w:abstractNumId="1">
+    <w:nsid w:val="01084231"/>
+    <w:multiLevelType w:val="hybridMultilevel"/>
+    <w:tmpl w:val="06568B84"/>
+    <w:lvl w:ilvl="0" w:tplc="A24A8CF0">
+      <w:start w:val="1"/>
+      <w:numFmt w:val="decimal"/>
+      <w:lvlText w:val="3.%1"/>
+      <w:lvlJc w:val="left"/>
+      <w:pPr>
+        <w:ind w:left="420" w:hanging="420"/>
+      </w:pPr>
+      <w:rPr>
+        <w:rFonts w:hint="eastAsia"/>
+      </w:rPr>
+    </w:lvl>
+    <w:lvl w:ilvl="1" w:tplc="04090019" w:tentative="1">
+      <w:start w:val="1"/>
+      <w:numFmt w:val="lowerLetter"/>
+      <w:lvlText w:val="%2)"/>
+      <w:lvlJc w:val="left"/>
+      <w:pPr>
+        <w:ind w:left="840" w:hanging="420"/>
+      </w:pPr>
+    </w:lvl>
+    <w:lvl w:ilvl="2" w:tplc="0409001B" w:tentative="1">
+      <w:start w:val="1"/>
+      <w:numFmt w:val="lowerRoman"/>
+      <w:lvlText w:val="%3."/>
+      <w:lvlJc w:val="right"/>
+      <w:pPr>
+        <w:ind w:left="1260" w:hanging="420"/>
+      </w:pPr>
+    </w:lvl>
+    <w:lvl w:ilvl="3" w:tplc="0409000F" w:tentative="1">
+      <w:start w:val="1"/>
+      <w:numFmt w:val="decimal"/>
+      <w:lvlText w:val="%4."/>
+      <w:lvlJc w:val="left"/>
+      <w:pPr>
+        <w:ind w:left="1680" w:hanging="420"/>
+      </w:pPr>
+    </w:lvl>
+    <w:lvl w:ilvl="4" w:tplc="04090019" w:tentative="1">
+      <w:start w:val="1"/>
+      <w:numFmt w:val="lowerLetter"/>
+      <w:lvlText w:val="%5)"/>
+      <w:lvlJc w:val="left"/>
+      <w:pPr>
+        <w:ind w:left="2100" w:hanging="420"/>
+      </w:pPr>
+    </w:lvl>
+    <w:lvl w:ilvl="5" w:tplc="0409001B" w:tentative="1">
+      <w:start w:val="1"/>
+      <w:numFmt w:val="lowerRoman"/>
+      <w:lvlText w:val="%6."/>
+      <w:lvlJc w:val="right"/>
+      <w:pPr>
+        <w:ind w:left="2520" w:hanging="420"/>
+      </w:pPr>
+    </w:lvl>
+    <w:lvl w:ilvl="6" w:tplc="0409000F" w:tentative="1">
+      <w:start w:val="1"/>
+      <w:numFmt w:val="decimal"/>
+      <w:lvlText w:val="%7."/>
+      <w:lvlJc w:val="left"/>
+      <w:pPr>
+        <w:ind w:left="2940" w:hanging="420"/>
+      </w:pPr>
+    </w:lvl>
+    <w:lvl w:ilvl="7" w:tplc="04090019" w:tentative="1">
+      <w:start w:val="1"/>
+      <w:numFmt w:val="lowerLetter"/>
+      <w:lvlText w:val="%8)"/>
+      <w:lvlJc w:val="left"/>
+      <w:pPr>
+        <w:ind w:left="3360" w:hanging="420"/>
+      </w:pPr>
+    </w:lvl>
+    <w:lvl w:ilvl="8" w:tplc="0409001B" w:tentative="1">
+      <w:start w:val="1"/>
+      <w:numFmt w:val="lowerRoman"/>
+      <w:lvlText w:val="%9."/>
+      <w:lvlJc w:val="right"/>
+      <w:pPr>
+        <w:ind w:left="3780" w:hanging="420"/>
+      </w:pPr>
+    </w:lvl>
+  </w:abstractNum>
+  <w:abstractNum w:abstractNumId="2">
     <w:nsid w:val="0AA34E54"/>
     <w:multiLevelType w:val="hybridMultilevel"/>
     <w:tmpl w:val="4C8867E2"/>
@@ -10951,7 +15489,93 @@
       </w:pPr>
     </w:lvl>
   </w:abstractNum>
-  <w:abstractNum w:abstractNumId="2">
+  <w:abstractNum w:abstractNumId="3">
+    <w:nsid w:val="16991387"/>
+    <w:multiLevelType w:val="hybridMultilevel"/>
+    <w:tmpl w:val="9DFAE97C"/>
+    <w:lvl w:ilvl="0" w:tplc="00000013">
+      <w:start w:val="1"/>
+      <w:numFmt w:val="decimal"/>
+      <w:lvlText w:val="（%1）"/>
+      <w:lvlJc w:val="left"/>
+      <w:pPr>
+        <w:ind w:left="840" w:hanging="420"/>
+      </w:pPr>
+    </w:lvl>
+    <w:lvl w:ilvl="1" w:tplc="04090019" w:tentative="1">
+      <w:start w:val="1"/>
+      <w:numFmt w:val="lowerLetter"/>
+      <w:lvlText w:val="%2)"/>
+      <w:lvlJc w:val="left"/>
+      <w:pPr>
+        <w:ind w:left="1260" w:hanging="420"/>
+      </w:pPr>
+    </w:lvl>
+    <w:lvl w:ilvl="2" w:tplc="0409001B" w:tentative="1">
+      <w:start w:val="1"/>
+      <w:numFmt w:val="lowerRoman"/>
+      <w:lvlText w:val="%3."/>
+      <w:lvlJc w:val="right"/>
+      <w:pPr>
+        <w:ind w:left="1680" w:hanging="420"/>
+      </w:pPr>
+    </w:lvl>
+    <w:lvl w:ilvl="3" w:tplc="0409000F" w:tentative="1">
+      <w:start w:val="1"/>
+      <w:numFmt w:val="decimal"/>
+      <w:lvlText w:val="%4."/>
+      <w:lvlJc w:val="left"/>
+      <w:pPr>
+        <w:ind w:left="2100" w:hanging="420"/>
+      </w:pPr>
+    </w:lvl>
+    <w:lvl w:ilvl="4" w:tplc="04090019" w:tentative="1">
+      <w:start w:val="1"/>
+      <w:numFmt w:val="lowerLetter"/>
+      <w:lvlText w:val="%5)"/>
+      <w:lvlJc w:val="left"/>
+      <w:pPr>
+        <w:ind w:left="2520" w:hanging="420"/>
+      </w:pPr>
+    </w:lvl>
+    <w:lvl w:ilvl="5" w:tplc="0409001B" w:tentative="1">
+      <w:start w:val="1"/>
+      <w:numFmt w:val="lowerRoman"/>
+      <w:lvlText w:val="%6."/>
+      <w:lvlJc w:val="right"/>
+      <w:pPr>
+        <w:ind w:left="2940" w:hanging="420"/>
+      </w:pPr>
+    </w:lvl>
+    <w:lvl w:ilvl="6" w:tplc="0409000F" w:tentative="1">
+      <w:start w:val="1"/>
+      <w:numFmt w:val="decimal"/>
+      <w:lvlText w:val="%7."/>
+      <w:lvlJc w:val="left"/>
+      <w:pPr>
+        <w:ind w:left="3360" w:hanging="420"/>
+      </w:pPr>
+    </w:lvl>
+    <w:lvl w:ilvl="7" w:tplc="04090019" w:tentative="1">
+      <w:start w:val="1"/>
+      <w:numFmt w:val="lowerLetter"/>
+      <w:lvlText w:val="%8)"/>
+      <w:lvlJc w:val="left"/>
+      <w:pPr>
+        <w:ind w:left="3780" w:hanging="420"/>
+      </w:pPr>
+    </w:lvl>
+    <w:lvl w:ilvl="8" w:tplc="0409001B" w:tentative="1">
+      <w:start w:val="1"/>
+      <w:numFmt w:val="lowerRoman"/>
+      <w:lvlText w:val="%9."/>
+      <w:lvlJc w:val="right"/>
+      <w:pPr>
+        <w:ind w:left="4200" w:hanging="420"/>
+      </w:pPr>
+    </w:lvl>
+  </w:abstractNum>
+  <w:abstractNum w:abstractNumId="4">
     <w:nsid w:val="19F9169B"/>
     <w:multiLevelType w:val="hybridMultilevel"/>
     <w:tmpl w:val="ED101C7C"/>
@@ -11040,7 +15664,99 @@
       </w:pPr>
     </w:lvl>
   </w:abstractNum>
-  <w:abstractNum w:abstractNumId="3">
+  <w:abstractNum w:abstractNumId="5">
+    <w:nsid w:val="1CF75F19"/>
+    <w:multiLevelType w:val="hybridMultilevel"/>
+    <w:tmpl w:val="C91E21CA"/>
+    <w:lvl w:ilvl="0" w:tplc="A028BDEE">
+      <w:start w:val="1"/>
+      <w:numFmt w:val="decimal"/>
+      <w:lvlText w:val="3.%1"/>
+      <w:lvlJc w:val="left"/>
+      <w:pPr>
+        <w:ind w:left="420" w:hanging="420"/>
+      </w:pPr>
+      <w:rPr>
+        <w:rFonts w:hint="eastAsia"/>
+        <w:b w:val="0"/>
+        <w:sz w:val="21"/>
+        <w:szCs w:val="21"/>
+      </w:rPr>
+    </w:lvl>
+    <w:lvl w:ilvl="1" w:tplc="04090019" w:tentative="1">
+      <w:start w:val="1"/>
+      <w:numFmt w:val="lowerLetter"/>
+      <w:lvlText w:val="%2)"/>
+      <w:lvlJc w:val="left"/>
+      <w:pPr>
+        <w:ind w:left="840" w:hanging="420"/>
+      </w:pPr>
+    </w:lvl>
+    <w:lvl w:ilvl="2" w:tplc="0409001B" w:tentative="1">
+      <w:start w:val="1"/>
+      <w:numFmt w:val="lowerRoman"/>
+      <w:lvlText w:val="%3."/>
+      <w:lvlJc w:val="right"/>
+      <w:pPr>
+        <w:ind w:left="1260" w:hanging="420"/>
+      </w:pPr>
+    </w:lvl>
+    <w:lvl w:ilvl="3" w:tplc="0409000F" w:tentative="1">
+      <w:start w:val="1"/>
+      <w:numFmt w:val="decimal"/>
+      <w:lvlText w:val="%4."/>
+      <w:lvlJc w:val="left"/>
+      <w:pPr>
+        <w:ind w:left="1680" w:hanging="420"/>
+      </w:pPr>
+    </w:lvl>
+    <w:lvl w:ilvl="4" w:tplc="04090019" w:tentative="1">
+      <w:start w:val="1"/>
+      <w:numFmt w:val="lowerLetter"/>
+      <w:lvlText w:val="%5)"/>
+      <w:lvlJc w:val="left"/>
+      <w:pPr>
+        <w:ind w:left="2100" w:hanging="420"/>
+      </w:pPr>
+    </w:lvl>
+    <w:lvl w:ilvl="5" w:tplc="0409001B" w:tentative="1">
+      <w:start w:val="1"/>
+      <w:numFmt w:val="lowerRoman"/>
+      <w:lvlText w:val="%6."/>
+      <w:lvlJc w:val="right"/>
+      <w:pPr>
+        <w:ind w:left="2520" w:hanging="420"/>
+      </w:pPr>
+    </w:lvl>
+    <w:lvl w:ilvl="6" w:tplc="0409000F" w:tentative="1">
+      <w:start w:val="1"/>
+      <w:numFmt w:val="decimal"/>
+      <w:lvlText w:val="%7."/>
+      <w:lvlJc w:val="left"/>
+      <w:pPr>
+        <w:ind w:left="2940" w:hanging="420"/>
+      </w:pPr>
+    </w:lvl>
+    <w:lvl w:ilvl="7" w:tplc="04090019" w:tentative="1">
+      <w:start w:val="1"/>
+      <w:numFmt w:val="lowerLetter"/>
+      <w:lvlText w:val="%8)"/>
+      <w:lvlJc w:val="left"/>
+      <w:pPr>
+        <w:ind w:left="3360" w:hanging="420"/>
+      </w:pPr>
+    </w:lvl>
+    <w:lvl w:ilvl="8" w:tplc="0409001B" w:tentative="1">
+      <w:start w:val="1"/>
+      <w:numFmt w:val="lowerRoman"/>
+      <w:lvlText w:val="%9."/>
+      <w:lvlJc w:val="right"/>
+      <w:pPr>
+        <w:ind w:left="3780" w:hanging="420"/>
+      </w:pPr>
+    </w:lvl>
+  </w:abstractNum>
+  <w:abstractNum w:abstractNumId="6">
     <w:nsid w:val="237C179E"/>
     <w:multiLevelType w:val="hybridMultilevel"/>
     <w:tmpl w:val="612672AE"/>
@@ -11129,7 +15845,7 @@
       </w:pPr>
     </w:lvl>
   </w:abstractNum>
-  <w:abstractNum w:abstractNumId="4">
+  <w:abstractNum w:abstractNumId="7">
     <w:nsid w:val="262807B0"/>
     <w:multiLevelType w:val="multilevel"/>
     <w:tmpl w:val="0409001D"/>
@@ -11215,7 +15931,7 @@
       </w:pPr>
     </w:lvl>
   </w:abstractNum>
-  <w:abstractNum w:abstractNumId="5">
+  <w:abstractNum w:abstractNumId="8">
     <w:nsid w:val="278305AE"/>
     <w:multiLevelType w:val="hybridMultilevel"/>
     <w:tmpl w:val="DEBEE348"/>
@@ -11304,7 +16020,93 @@
       </w:pPr>
     </w:lvl>
   </w:abstractNum>
-  <w:abstractNum w:abstractNumId="6">
+  <w:abstractNum w:abstractNumId="9">
+    <w:nsid w:val="2A801AC7"/>
+    <w:multiLevelType w:val="hybridMultilevel"/>
+    <w:tmpl w:val="195A02C2"/>
+    <w:lvl w:ilvl="0" w:tplc="0409000F">
+      <w:start w:val="1"/>
+      <w:numFmt w:val="decimal"/>
+      <w:lvlText w:val="%1."/>
+      <w:lvlJc w:val="left"/>
+      <w:pPr>
+        <w:ind w:left="420" w:hanging="420"/>
+      </w:pPr>
+    </w:lvl>
+    <w:lvl w:ilvl="1" w:tplc="04090019" w:tentative="1">
+      <w:start w:val="1"/>
+      <w:numFmt w:val="lowerLetter"/>
+      <w:lvlText w:val="%2)"/>
+      <w:lvlJc w:val="left"/>
+      <w:pPr>
+        <w:ind w:left="840" w:hanging="420"/>
+      </w:pPr>
+    </w:lvl>
+    <w:lvl w:ilvl="2" w:tplc="0409001B" w:tentative="1">
+      <w:start w:val="1"/>
+      <w:numFmt w:val="lowerRoman"/>
+      <w:lvlText w:val="%3."/>
+      <w:lvlJc w:val="right"/>
+      <w:pPr>
+        <w:ind w:left="1260" w:hanging="420"/>
+      </w:pPr>
+    </w:lvl>
+    <w:lvl w:ilvl="3" w:tplc="0409000F" w:tentative="1">
+      <w:start w:val="1"/>
+      <w:numFmt w:val="decimal"/>
+      <w:lvlText w:val="%4."/>
+      <w:lvlJc w:val="left"/>
+      <w:pPr>
+        <w:ind w:left="1680" w:hanging="420"/>
+      </w:pPr>
+    </w:lvl>
+    <w:lvl w:ilvl="4" w:tplc="04090019" w:tentative="1">
+      <w:start w:val="1"/>
+      <w:numFmt w:val="lowerLetter"/>
+      <w:lvlText w:val="%5)"/>
+      <w:lvlJc w:val="left"/>
+      <w:pPr>
+        <w:ind w:left="2100" w:hanging="420"/>
+      </w:pPr>
+    </w:lvl>
+    <w:lvl w:ilvl="5" w:tplc="0409001B" w:tentative="1">
+      <w:start w:val="1"/>
+      <w:numFmt w:val="lowerRoman"/>
+      <w:lvlText w:val="%6."/>
+      <w:lvlJc w:val="right"/>
+      <w:pPr>
+        <w:ind w:left="2520" w:hanging="420"/>
+      </w:pPr>
+    </w:lvl>
+    <w:lvl w:ilvl="6" w:tplc="0409000F" w:tentative="1">
+      <w:start w:val="1"/>
+      <w:numFmt w:val="decimal"/>
+      <w:lvlText w:val="%7."/>
+      <w:lvlJc w:val="left"/>
+      <w:pPr>
+        <w:ind w:left="2940" w:hanging="420"/>
+      </w:pPr>
+    </w:lvl>
+    <w:lvl w:ilvl="7" w:tplc="04090019" w:tentative="1">
+      <w:start w:val="1"/>
+      <w:numFmt w:val="lowerLetter"/>
+      <w:lvlText w:val="%8)"/>
+      <w:lvlJc w:val="left"/>
+      <w:pPr>
+        <w:ind w:left="3360" w:hanging="420"/>
+      </w:pPr>
+    </w:lvl>
+    <w:lvl w:ilvl="8" w:tplc="0409001B" w:tentative="1">
+      <w:start w:val="1"/>
+      <w:numFmt w:val="lowerRoman"/>
+      <w:lvlText w:val="%9."/>
+      <w:lvlJc w:val="right"/>
+      <w:pPr>
+        <w:ind w:left="3780" w:hanging="420"/>
+      </w:pPr>
+    </w:lvl>
+  </w:abstractNum>
+  <w:abstractNum w:abstractNumId="10">
     <w:nsid w:val="33601D64"/>
     <w:multiLevelType w:val="multilevel"/>
     <w:tmpl w:val="698CA57A"/>
@@ -11417,7 +16219,7 @@
       </w:rPr>
     </w:lvl>
   </w:abstractNum>
-  <w:abstractNum w:abstractNumId="7">
+  <w:abstractNum w:abstractNumId="11">
     <w:nsid w:val="33F86D83"/>
     <w:multiLevelType w:val="hybridMultilevel"/>
     <w:tmpl w:val="FFAC26CA"/>
@@ -11506,7 +16308,7 @@
       </w:pPr>
     </w:lvl>
   </w:abstractNum>
-  <w:abstractNum w:abstractNumId="8">
+  <w:abstractNum w:abstractNumId="12">
     <w:nsid w:val="3F6E1AEC"/>
     <w:multiLevelType w:val="hybridMultilevel"/>
     <w:tmpl w:val="22EC2FFA"/>
@@ -11595,7 +16397,7 @@
       </w:pPr>
     </w:lvl>
   </w:abstractNum>
-  <w:abstractNum w:abstractNumId="9">
+  <w:abstractNum w:abstractNumId="13">
     <w:nsid w:val="40263267"/>
     <w:multiLevelType w:val="hybridMultilevel"/>
     <w:tmpl w:val="92EE1C86"/>
@@ -11684,7 +16486,93 @@
       </w:pPr>
     </w:lvl>
   </w:abstractNum>
-  <w:abstractNum w:abstractNumId="10">
+  <w:abstractNum w:abstractNumId="14">
+    <w:nsid w:val="40A70570"/>
+    <w:multiLevelType w:val="hybridMultilevel"/>
+    <w:tmpl w:val="815E5EE4"/>
+    <w:lvl w:ilvl="0" w:tplc="00000013">
+      <w:start w:val="1"/>
+      <w:numFmt w:val="decimal"/>
+      <w:lvlText w:val="（%1）"/>
+      <w:lvlJc w:val="left"/>
+      <w:pPr>
+        <w:ind w:left="840" w:hanging="420"/>
+      </w:pPr>
+    </w:lvl>
+    <w:lvl w:ilvl="1" w:tplc="04090019" w:tentative="1">
+      <w:start w:val="1"/>
+      <w:numFmt w:val="lowerLetter"/>
+      <w:lvlText w:val="%2)"/>
+      <w:lvlJc w:val="left"/>
+      <w:pPr>
+        <w:ind w:left="1260" w:hanging="420"/>
+      </w:pPr>
+    </w:lvl>
+    <w:lvl w:ilvl="2" w:tplc="0409001B" w:tentative="1">
+      <w:start w:val="1"/>
+      <w:numFmt w:val="lowerRoman"/>
+      <w:lvlText w:val="%3."/>
+      <w:lvlJc w:val="right"/>
+      <w:pPr>
+        <w:ind w:left="1680" w:hanging="420"/>
+      </w:pPr>
+    </w:lvl>
+    <w:lvl w:ilvl="3" w:tplc="0409000F" w:tentative="1">
+      <w:start w:val="1"/>
+      <w:numFmt w:val="decimal"/>
+      <w:lvlText w:val="%4."/>
+      <w:lvlJc w:val="left"/>
+      <w:pPr>
+        <w:ind w:left="2100" w:hanging="420"/>
+      </w:pPr>
+    </w:lvl>
+    <w:lvl w:ilvl="4" w:tplc="04090019" w:tentative="1">
+      <w:start w:val="1"/>
+      <w:numFmt w:val="lowerLetter"/>
+      <w:lvlText w:val="%5)"/>
+      <w:lvlJc w:val="left"/>
+      <w:pPr>
+        <w:ind w:left="2520" w:hanging="420"/>
+      </w:pPr>
+    </w:lvl>
+    <w:lvl w:ilvl="5" w:tplc="0409001B" w:tentative="1">
+      <w:start w:val="1"/>
+      <w:numFmt w:val="lowerRoman"/>
+      <w:lvlText w:val="%6."/>
+      <w:lvlJc w:val="right"/>
+      <w:pPr>
+        <w:ind w:left="2940" w:hanging="420"/>
+      </w:pPr>
+    </w:lvl>
+    <w:lvl w:ilvl="6" w:tplc="0409000F" w:tentative="1">
+      <w:start w:val="1"/>
+      <w:numFmt w:val="decimal"/>
+      <w:lvlText w:val="%7."/>
+      <w:lvlJc w:val="left"/>
+      <w:pPr>
+        <w:ind w:left="3360" w:hanging="420"/>
+      </w:pPr>
+    </w:lvl>
+    <w:lvl w:ilvl="7" w:tplc="04090019" w:tentative="1">
+      <w:start w:val="1"/>
+      <w:numFmt w:val="lowerLetter"/>
+      <w:lvlText w:val="%8)"/>
+      <w:lvlJc w:val="left"/>
+      <w:pPr>
+        <w:ind w:left="3780" w:hanging="420"/>
+      </w:pPr>
+    </w:lvl>
+    <w:lvl w:ilvl="8" w:tplc="0409001B" w:tentative="1">
+      <w:start w:val="1"/>
+      <w:numFmt w:val="lowerRoman"/>
+      <w:lvlText w:val="%9."/>
+      <w:lvlJc w:val="right"/>
+      <w:pPr>
+        <w:ind w:left="4200" w:hanging="420"/>
+      </w:pPr>
+    </w:lvl>
+  </w:abstractNum>
+  <w:abstractNum w:abstractNumId="15">
     <w:nsid w:val="495B759E"/>
     <w:multiLevelType w:val="multilevel"/>
     <w:tmpl w:val="F8C2BCC8"/>
@@ -11797,7 +16685,7 @@
       </w:rPr>
     </w:lvl>
   </w:abstractNum>
-  <w:abstractNum w:abstractNumId="11">
+  <w:abstractNum w:abstractNumId="16">
     <w:nsid w:val="52EF747F"/>
     <w:multiLevelType w:val="multilevel"/>
     <w:tmpl w:val="EB6AE7E8"/>
@@ -11910,7 +16798,182 @@
       </w:rPr>
     </w:lvl>
   </w:abstractNum>
-  <w:abstractNum w:abstractNumId="12">
+  <w:abstractNum w:abstractNumId="17">
+    <w:nsid w:val="58770FA2"/>
+    <w:multiLevelType w:val="hybridMultilevel"/>
+    <w:tmpl w:val="FD3CB146"/>
+    <w:lvl w:ilvl="0" w:tplc="0409000F">
+      <w:start w:val="1"/>
+      <w:numFmt w:val="decimal"/>
+      <w:lvlText w:val="%1."/>
+      <w:lvlJc w:val="left"/>
+      <w:pPr>
+        <w:ind w:left="420" w:hanging="420"/>
+      </w:pPr>
+    </w:lvl>
+    <w:lvl w:ilvl="1" w:tplc="04090019" w:tentative="1">
+      <w:start w:val="1"/>
+      <w:numFmt w:val="lowerLetter"/>
+      <w:lvlText w:val="%2)"/>
+      <w:lvlJc w:val="left"/>
+      <w:pPr>
+        <w:ind w:left="840" w:hanging="420"/>
+      </w:pPr>
+    </w:lvl>
+    <w:lvl w:ilvl="2" w:tplc="0409001B" w:tentative="1">
+      <w:start w:val="1"/>
+      <w:numFmt w:val="lowerRoman"/>
+      <w:lvlText w:val="%3."/>
+      <w:lvlJc w:val="right"/>
+      <w:pPr>
+        <w:ind w:left="1260" w:hanging="420"/>
+      </w:pPr>
+    </w:lvl>
+    <w:lvl w:ilvl="3" w:tplc="0409000F" w:tentative="1">
+      <w:start w:val="1"/>
+      <w:numFmt w:val="decimal"/>
+      <w:lvlText w:val="%4."/>
+      <w:lvlJc w:val="left"/>
+      <w:pPr>
+        <w:ind w:left="1680" w:hanging="420"/>
+      </w:pPr>
+    </w:lvl>
+    <w:lvl w:ilvl="4" w:tplc="04090019" w:tentative="1">
+      <w:start w:val="1"/>
+      <w:numFmt w:val="lowerLetter"/>
+      <w:lvlText w:val="%5)"/>
+      <w:lvlJc w:val="left"/>
+      <w:pPr>
+        <w:ind w:left="2100" w:hanging="420"/>
+      </w:pPr>
+    </w:lvl>
+    <w:lvl w:ilvl="5" w:tplc="0409001B" w:tentative="1">
+      <w:start w:val="1"/>
+      <w:numFmt w:val="lowerRoman"/>
+      <w:lvlText w:val="%6."/>
+      <w:lvlJc w:val="right"/>
+      <w:pPr>
+        <w:ind w:left="2520" w:hanging="420"/>
+      </w:pPr>
+    </w:lvl>
+    <w:lvl w:ilvl="6" w:tplc="0409000F" w:tentative="1">
+      <w:start w:val="1"/>
+      <w:numFmt w:val="decimal"/>
+      <w:lvlText w:val="%7."/>
+      <w:lvlJc w:val="left"/>
+      <w:pPr>
+        <w:ind w:left="2940" w:hanging="420"/>
+      </w:pPr>
+    </w:lvl>
+    <w:lvl w:ilvl="7" w:tplc="04090019" w:tentative="1">
+      <w:start w:val="1"/>
+      <w:numFmt w:val="lowerLetter"/>
+      <w:lvlText w:val="%8)"/>
+      <w:lvlJc w:val="left"/>
+      <w:pPr>
+        <w:ind w:left="3360" w:hanging="420"/>
+      </w:pPr>
+    </w:lvl>
+    <w:lvl w:ilvl="8" w:tplc="0409001B" w:tentative="1">
+      <w:start w:val="1"/>
+      <w:numFmt w:val="lowerRoman"/>
+      <w:lvlText w:val="%9."/>
+      <w:lvlJc w:val="right"/>
+      <w:pPr>
+        <w:ind w:left="3780" w:hanging="420"/>
+      </w:pPr>
+    </w:lvl>
+  </w:abstractNum>
+  <w:abstractNum w:abstractNumId="18">
+    <w:nsid w:val="59862106"/>
+    <w:multiLevelType w:val="hybridMultilevel"/>
+    <w:tmpl w:val="25F6D4A4"/>
+    <w:lvl w:ilvl="0" w:tplc="9CC6BE44">
+      <w:start w:val="1"/>
+      <w:numFmt w:val="decimal"/>
+      <w:lvlText w:val="%1.1"/>
+      <w:lvlJc w:val="left"/>
+      <w:pPr>
+        <w:ind w:left="420" w:hanging="420"/>
+      </w:pPr>
+      <w:rPr>
+        <w:rFonts w:hint="eastAsia"/>
+      </w:rPr>
+    </w:lvl>
+    <w:lvl w:ilvl="1" w:tplc="04090019" w:tentative="1">
+      <w:start w:val="1"/>
+      <w:numFmt w:val="lowerLetter"/>
+      <w:lvlText w:val="%2)"/>
+      <w:lvlJc w:val="left"/>
+      <w:pPr>
+        <w:ind w:left="840" w:hanging="420"/>
+      </w:pPr>
+    </w:lvl>
+    <w:lvl w:ilvl="2" w:tplc="0409001B" w:tentative="1">
+      <w:start w:val="1"/>
+      <w:numFmt w:val="lowerRoman"/>
+      <w:lvlText w:val="%3."/>
+      <w:lvlJc w:val="right"/>
+      <w:pPr>
+        <w:ind w:left="1260" w:hanging="420"/>
+      </w:pPr>
+    </w:lvl>
+    <w:lvl w:ilvl="3" w:tplc="0409000F" w:tentative="1">
+      <w:start w:val="1"/>
+      <w:numFmt w:val="decimal"/>
+      <w:lvlText w:val="%4."/>
+      <w:lvlJc w:val="left"/>
+      <w:pPr>
+        <w:ind w:left="1680" w:hanging="420"/>
+      </w:pPr>
+    </w:lvl>
+    <w:lvl w:ilvl="4" w:tplc="04090019" w:tentative="1">
+      <w:start w:val="1"/>
+      <w:numFmt w:val="lowerLetter"/>
+      <w:lvlText w:val="%5)"/>
+      <w:lvlJc w:val="left"/>
+      <w:pPr>
+        <w:ind w:left="2100" w:hanging="420"/>
+      </w:pPr>
+    </w:lvl>
+    <w:lvl w:ilvl="5" w:tplc="0409001B" w:tentative="1">
+      <w:start w:val="1"/>
+      <w:numFmt w:val="lowerRoman"/>
+      <w:lvlText w:val="%6."/>
+      <w:lvlJc w:val="right"/>
+      <w:pPr>
+        <w:ind w:left="2520" w:hanging="420"/>
+      </w:pPr>
+    </w:lvl>
+    <w:lvl w:ilvl="6" w:tplc="0409000F" w:tentative="1">
+      <w:start w:val="1"/>
+      <w:numFmt w:val="decimal"/>
+      <w:lvlText w:val="%7."/>
+      <w:lvlJc w:val="left"/>
+      <w:pPr>
+        <w:ind w:left="2940" w:hanging="420"/>
+      </w:pPr>
+    </w:lvl>
+    <w:lvl w:ilvl="7" w:tplc="04090019" w:tentative="1">
+      <w:start w:val="1"/>
+      <w:numFmt w:val="lowerLetter"/>
+      <w:lvlText w:val="%8)"/>
+      <w:lvlJc w:val="left"/>
+      <w:pPr>
+        <w:ind w:left="3360" w:hanging="420"/>
+      </w:pPr>
+    </w:lvl>
+    <w:lvl w:ilvl="8" w:tplc="0409001B" w:tentative="1">
+      <w:start w:val="1"/>
+      <w:numFmt w:val="lowerRoman"/>
+      <w:lvlText w:val="%9."/>
+      <w:lvlJc w:val="right"/>
+      <w:pPr>
+        <w:ind w:left="3780" w:hanging="420"/>
+      </w:pPr>
+    </w:lvl>
+  </w:abstractNum>
+  <w:abstractNum w:abstractNumId="19">
     <w:nsid w:val="5F592442"/>
     <w:multiLevelType w:val="hybridMultilevel"/>
     <w:tmpl w:val="79CE6E10"/>
@@ -11999,7 +17062,93 @@
       </w:pPr>
     </w:lvl>
   </w:abstractNum>
-  <w:abstractNum w:abstractNumId="13">
+  <w:abstractNum w:abstractNumId="20">
+    <w:nsid w:val="659C50E5"/>
+    <w:multiLevelType w:val="hybridMultilevel"/>
+    <w:tmpl w:val="632881AC"/>
+    <w:lvl w:ilvl="0" w:tplc="00000013">
+      <w:start w:val="1"/>
+      <w:numFmt w:val="decimal"/>
+      <w:lvlText w:val="（%1）"/>
+      <w:lvlJc w:val="left"/>
+      <w:pPr>
+        <w:ind w:left="840" w:hanging="420"/>
+      </w:pPr>
+    </w:lvl>
+    <w:lvl w:ilvl="1" w:tplc="04090019" w:tentative="1">
+      <w:start w:val="1"/>
+      <w:numFmt w:val="lowerLetter"/>
+      <w:lvlText w:val="%2)"/>
+      <w:lvlJc w:val="left"/>
+      <w:pPr>
+        <w:ind w:left="1260" w:hanging="420"/>
+      </w:pPr>
+    </w:lvl>
+    <w:lvl w:ilvl="2" w:tplc="0409001B" w:tentative="1">
+      <w:start w:val="1"/>
+      <w:numFmt w:val="lowerRoman"/>
+      <w:lvlText w:val="%3."/>
+      <w:lvlJc w:val="right"/>
+      <w:pPr>
+        <w:ind w:left="1680" w:hanging="420"/>
+      </w:pPr>
+    </w:lvl>
+    <w:lvl w:ilvl="3" w:tplc="0409000F" w:tentative="1">
+      <w:start w:val="1"/>
+      <w:numFmt w:val="decimal"/>
+      <w:lvlText w:val="%4."/>
+      <w:lvlJc w:val="left"/>
+      <w:pPr>
+        <w:ind w:left="2100" w:hanging="420"/>
+      </w:pPr>
+    </w:lvl>
+    <w:lvl w:ilvl="4" w:tplc="04090019" w:tentative="1">
+      <w:start w:val="1"/>
+      <w:numFmt w:val="lowerLetter"/>
+      <w:lvlText w:val="%5)"/>
+      <w:lvlJc w:val="left"/>
+      <w:pPr>
+        <w:ind w:left="2520" w:hanging="420"/>
+      </w:pPr>
+    </w:lvl>
+    <w:lvl w:ilvl="5" w:tplc="0409001B" w:tentative="1">
+      <w:start w:val="1"/>
+      <w:numFmt w:val="lowerRoman"/>
+      <w:lvlText w:val="%6."/>
+      <w:lvlJc w:val="right"/>
+      <w:pPr>
+        <w:ind w:left="2940" w:hanging="420"/>
+      </w:pPr>
+    </w:lvl>
+    <w:lvl w:ilvl="6" w:tplc="0409000F" w:tentative="1">
+      <w:start w:val="1"/>
+      <w:numFmt w:val="decimal"/>
+      <w:lvlText w:val="%7."/>
+      <w:lvlJc w:val="left"/>
+      <w:pPr>
+        <w:ind w:left="3360" w:hanging="420"/>
+      </w:pPr>
+    </w:lvl>
+    <w:lvl w:ilvl="7" w:tplc="04090019" w:tentative="1">
+      <w:start w:val="1"/>
+      <w:numFmt w:val="lowerLetter"/>
+      <w:lvlText w:val="%8)"/>
+      <w:lvlJc w:val="left"/>
+      <w:pPr>
+        <w:ind w:left="3780" w:hanging="420"/>
+      </w:pPr>
+    </w:lvl>
+    <w:lvl w:ilvl="8" w:tplc="0409001B" w:tentative="1">
+      <w:start w:val="1"/>
+      <w:numFmt w:val="lowerRoman"/>
+      <w:lvlText w:val="%9."/>
+      <w:lvlJc w:val="right"/>
+      <w:pPr>
+        <w:ind w:left="4200" w:hanging="420"/>
+      </w:pPr>
+    </w:lvl>
+  </w:abstractNum>
+  <w:abstractNum w:abstractNumId="21">
     <w:nsid w:val="69A475C1"/>
     <w:multiLevelType w:val="hybridMultilevel"/>
     <w:tmpl w:val="714AB12C"/>
@@ -12085,7 +17234,93 @@
       </w:pPr>
     </w:lvl>
   </w:abstractNum>
-  <w:abstractNum w:abstractNumId="14">
+  <w:abstractNum w:abstractNumId="22">
+    <w:nsid w:val="69D9051B"/>
+    <w:multiLevelType w:val="hybridMultilevel"/>
+    <w:tmpl w:val="F4B42C9C"/>
+    <w:lvl w:ilvl="0" w:tplc="00000013">
+      <w:start w:val="1"/>
+      <w:numFmt w:val="decimal"/>
+      <w:lvlText w:val="（%1）"/>
+      <w:lvlJc w:val="left"/>
+      <w:pPr>
+        <w:ind w:left="840" w:hanging="420"/>
+      </w:pPr>
+    </w:lvl>
+    <w:lvl w:ilvl="1" w:tplc="04090019" w:tentative="1">
+      <w:start w:val="1"/>
+      <w:numFmt w:val="lowerLetter"/>
+      <w:lvlText w:val="%2)"/>
+      <w:lvlJc w:val="left"/>
+      <w:pPr>
+        <w:ind w:left="1260" w:hanging="420"/>
+      </w:pPr>
+    </w:lvl>
+    <w:lvl w:ilvl="2" w:tplc="0409001B" w:tentative="1">
+      <w:start w:val="1"/>
+      <w:numFmt w:val="lowerRoman"/>
+      <w:lvlText w:val="%3."/>
+      <w:lvlJc w:val="right"/>
+      <w:pPr>
+        <w:ind w:left="1680" w:hanging="420"/>
+      </w:pPr>
+    </w:lvl>
+    <w:lvl w:ilvl="3" w:tplc="0409000F" w:tentative="1">
+      <w:start w:val="1"/>
+      <w:numFmt w:val="decimal"/>
+      <w:lvlText w:val="%4."/>
+      <w:lvlJc w:val="left"/>
+      <w:pPr>
+        <w:ind w:left="2100" w:hanging="420"/>
+      </w:pPr>
+    </w:lvl>
+    <w:lvl w:ilvl="4" w:tplc="04090019" w:tentative="1">
+      <w:start w:val="1"/>
+      <w:numFmt w:val="lowerLetter"/>
+      <w:lvlText w:val="%5)"/>
+      <w:lvlJc w:val="left"/>
+      <w:pPr>
+        <w:ind w:left="2520" w:hanging="420"/>
+      </w:pPr>
+    </w:lvl>
+    <w:lvl w:ilvl="5" w:tplc="0409001B" w:tentative="1">
+      <w:start w:val="1"/>
+      <w:numFmt w:val="lowerRoman"/>
+      <w:lvlText w:val="%6."/>
+      <w:lvlJc w:val="right"/>
+      <w:pPr>
+        <w:ind w:left="2940" w:hanging="420"/>
+      </w:pPr>
+    </w:lvl>
+    <w:lvl w:ilvl="6" w:tplc="0409000F" w:tentative="1">
+      <w:start w:val="1"/>
+      <w:numFmt w:val="decimal"/>
+      <w:lvlText w:val="%7."/>
+      <w:lvlJc w:val="left"/>
+      <w:pPr>
+        <w:ind w:left="3360" w:hanging="420"/>
+      </w:pPr>
+    </w:lvl>
+    <w:lvl w:ilvl="7" w:tplc="04090019" w:tentative="1">
+      <w:start w:val="1"/>
+      <w:numFmt w:val="lowerLetter"/>
+      <w:lvlText w:val="%8)"/>
+      <w:lvlJc w:val="left"/>
+      <w:pPr>
+        <w:ind w:left="3780" w:hanging="420"/>
+      </w:pPr>
+    </w:lvl>
+    <w:lvl w:ilvl="8" w:tplc="0409001B" w:tentative="1">
+      <w:start w:val="1"/>
+      <w:numFmt w:val="lowerRoman"/>
+      <w:lvlText w:val="%9."/>
+      <w:lvlJc w:val="right"/>
+      <w:pPr>
+        <w:ind w:left="4200" w:hanging="420"/>
+      </w:pPr>
+    </w:lvl>
+  </w:abstractNum>
+  <w:abstractNum w:abstractNumId="23">
     <w:nsid w:val="6B0B4D92"/>
     <w:multiLevelType w:val="hybridMultilevel"/>
     <w:tmpl w:val="048841B4"/>
@@ -12175,7 +17410,7 @@
       </w:pPr>
     </w:lvl>
   </w:abstractNum>
-  <w:abstractNum w:abstractNumId="15">
+  <w:abstractNum w:abstractNumId="24">
     <w:nsid w:val="6DC6271F"/>
     <w:multiLevelType w:val="multilevel"/>
     <w:tmpl w:val="95BE082C"/>
@@ -12288,7 +17523,7 @@
       </w:rPr>
     </w:lvl>
   </w:abstractNum>
-  <w:abstractNum w:abstractNumId="16">
+  <w:abstractNum w:abstractNumId="25">
     <w:nsid w:val="74677354"/>
     <w:multiLevelType w:val="multilevel"/>
     <w:tmpl w:val="0409001D"/>
@@ -12374,10 +17609,99 @@
       </w:pPr>
     </w:lvl>
   </w:abstractNum>
-  <w:abstractNum w:abstractNumId="17">
+  <w:abstractNum w:abstractNumId="26">
+    <w:nsid w:val="76EB57D8"/>
+    <w:multiLevelType w:val="hybridMultilevel"/>
+    <w:tmpl w:val="C896C916"/>
+    <w:lvl w:ilvl="0" w:tplc="C232AA10">
+      <w:start w:val="1"/>
+      <w:numFmt w:val="decimal"/>
+      <w:lvlText w:val="3.3.%1"/>
+      <w:lvlJc w:val="left"/>
+      <w:pPr>
+        <w:ind w:left="420" w:hanging="420"/>
+      </w:pPr>
+      <w:rPr>
+        <w:rFonts w:hint="eastAsia"/>
+      </w:rPr>
+    </w:lvl>
+    <w:lvl w:ilvl="1" w:tplc="04090019" w:tentative="1">
+      <w:start w:val="1"/>
+      <w:numFmt w:val="lowerLetter"/>
+      <w:lvlText w:val="%2)"/>
+      <w:lvlJc w:val="left"/>
+      <w:pPr>
+        <w:ind w:left="840" w:hanging="420"/>
+      </w:pPr>
+    </w:lvl>
+    <w:lvl w:ilvl="2" w:tplc="0409001B" w:tentative="1">
+      <w:start w:val="1"/>
+      <w:numFmt w:val="lowerRoman"/>
+      <w:lvlText w:val="%3."/>
+      <w:lvlJc w:val="right"/>
+      <w:pPr>
+        <w:ind w:left="1260" w:hanging="420"/>
+      </w:pPr>
+    </w:lvl>
+    <w:lvl w:ilvl="3" w:tplc="0409000F" w:tentative="1">
+      <w:start w:val="1"/>
+      <w:numFmt w:val="decimal"/>
+      <w:lvlText w:val="%4."/>
+      <w:lvlJc w:val="left"/>
+      <w:pPr>
+        <w:ind w:left="1680" w:hanging="420"/>
+      </w:pPr>
+    </w:lvl>
+    <w:lvl w:ilvl="4" w:tplc="04090019" w:tentative="1">
+      <w:start w:val="1"/>
+      <w:numFmt w:val="lowerLetter"/>
+      <w:lvlText w:val="%5)"/>
+      <w:lvlJc w:val="left"/>
+      <w:pPr>
+        <w:ind w:left="2100" w:hanging="420"/>
+      </w:pPr>
+    </w:lvl>
+    <w:lvl w:ilvl="5" w:tplc="0409001B" w:tentative="1">
+      <w:start w:val="1"/>
+      <w:numFmt w:val="lowerRoman"/>
+      <w:lvlText w:val="%6."/>
+      <w:lvlJc w:val="right"/>
+      <w:pPr>
+        <w:ind w:left="2520" w:hanging="420"/>
+      </w:pPr>
+    </w:lvl>
+    <w:lvl w:ilvl="6" w:tplc="0409000F" w:tentative="1">
+      <w:start w:val="1"/>
+      <w:numFmt w:val="decimal"/>
+      <w:lvlText w:val="%7."/>
+      <w:lvlJc w:val="left"/>
+      <w:pPr>
+        <w:ind w:left="2940" w:hanging="420"/>
+      </w:pPr>
+    </w:lvl>
+    <w:lvl w:ilvl="7" w:tplc="04090019" w:tentative="1">
+      <w:start w:val="1"/>
+      <w:numFmt w:val="lowerLetter"/>
+      <w:lvlText w:val="%8)"/>
+      <w:lvlJc w:val="left"/>
+      <w:pPr>
+        <w:ind w:left="3360" w:hanging="420"/>
+      </w:pPr>
+    </w:lvl>
+    <w:lvl w:ilvl="8" w:tplc="0409001B" w:tentative="1">
+      <w:start w:val="1"/>
+      <w:numFmt w:val="lowerRoman"/>
+      <w:lvlText w:val="%9."/>
+      <w:lvlJc w:val="right"/>
+      <w:pPr>
+        <w:ind w:left="3780" w:hanging="420"/>
+      </w:pPr>
+    </w:lvl>
+  </w:abstractNum>
+  <w:abstractNum w:abstractNumId="27">
     <w:nsid w:val="781F0D41"/>
     <w:multiLevelType w:val="hybridMultilevel"/>
-    <w:tmpl w:val="10D4DCA2"/>
+    <w:tmpl w:val="8A987DEA"/>
     <w:lvl w:ilvl="0" w:tplc="51FA638A">
       <w:start w:val="1"/>
       <w:numFmt w:val="japaneseCounting"/>
@@ -12463,7 +17787,7 @@
       </w:pPr>
     </w:lvl>
   </w:abstractNum>
-  <w:abstractNum w:abstractNumId="18">
+  <w:abstractNum w:abstractNumId="28">
     <w:nsid w:val="7C424111"/>
     <w:multiLevelType w:val="hybridMultilevel"/>
     <w:tmpl w:val="DC9A86AA"/>
@@ -12552,7 +17876,7 @@
       </w:pPr>
     </w:lvl>
   </w:abstractNum>
-  <w:abstractNum w:abstractNumId="19">
+  <w:abstractNum w:abstractNumId="29">
     <w:nsid w:val="7D8B05F1"/>
     <w:multiLevelType w:val="hybridMultilevel"/>
     <w:tmpl w:val="5FC0DCD0"/>
@@ -12642,64 +17966,94 @@
     </w:lvl>
   </w:abstractNum>
   <w:num w:numId="1">
-    <w:abstractNumId w:val="17"/>
+    <w:abstractNumId w:val="27"/>
   </w:num>
   <w:num w:numId="2">
-    <w:abstractNumId w:val="6"/>
+    <w:abstractNumId w:val="10"/>
   </w:num>
   <w:num w:numId="3">
-    <w:abstractNumId w:val="8"/>
+    <w:abstractNumId w:val="12"/>
   </w:num>
   <w:num w:numId="4">
+    <w:abstractNumId w:val="11"/>
+  </w:num>
+  <w:num w:numId="5">
+    <w:abstractNumId w:val="16"/>
+  </w:num>
+  <w:num w:numId="6">
+    <w:abstractNumId w:val="2"/>
+  </w:num>
+  <w:num w:numId="7">
+    <w:abstractNumId w:val="21"/>
+  </w:num>
+  <w:num w:numId="8">
+    <w:abstractNumId w:val="28"/>
+  </w:num>
+  <w:num w:numId="9">
+    <w:abstractNumId w:val="19"/>
+  </w:num>
+  <w:num w:numId="10">
+    <w:abstractNumId w:val="25"/>
+  </w:num>
+  <w:num w:numId="11">
     <w:abstractNumId w:val="7"/>
   </w:num>
-  <w:num w:numId="5">
-    <w:abstractNumId w:val="11"/>
-  </w:num>
-  <w:num w:numId="6">
-    <w:abstractNumId w:val="1"/>
-  </w:num>
-  <w:num w:numId="7">
-    <w:abstractNumId w:val="13"/>
-  </w:num>
-  <w:num w:numId="8">
-    <w:abstractNumId w:val="18"/>
-  </w:num>
-  <w:num w:numId="9">
-    <w:abstractNumId w:val="12"/>
-  </w:num>
-  <w:num w:numId="10">
-    <w:abstractNumId w:val="16"/>
-  </w:num>
-  <w:num w:numId="11">
-    <w:abstractNumId w:val="4"/>
-  </w:num>
   <w:num w:numId="12">
-    <w:abstractNumId w:val="15"/>
+    <w:abstractNumId w:val="24"/>
   </w:num>
   <w:num w:numId="13">
     <w:abstractNumId w:val="0"/>
   </w:num>
   <w:num w:numId="14">
-    <w:abstractNumId w:val="19"/>
+    <w:abstractNumId w:val="29"/>
   </w:num>
   <w:num w:numId="15">
-    <w:abstractNumId w:val="10"/>
+    <w:abstractNumId w:val="15"/>
   </w:num>
   <w:num w:numId="16">
+    <w:abstractNumId w:val="13"/>
+  </w:num>
+  <w:num w:numId="17">
+    <w:abstractNumId w:val="8"/>
+  </w:num>
+  <w:num w:numId="18">
+    <w:abstractNumId w:val="6"/>
+  </w:num>
+  <w:num w:numId="19">
+    <w:abstractNumId w:val="4"/>
+  </w:num>
+  <w:num w:numId="20">
+    <w:abstractNumId w:val="23"/>
+  </w:num>
+  <w:num w:numId="21">
+    <w:abstractNumId w:val="17"/>
+  </w:num>
+  <w:num w:numId="22">
     <w:abstractNumId w:val="9"/>
   </w:num>
-  <w:num w:numId="17">
+  <w:num w:numId="23">
+    <w:abstractNumId w:val="18"/>
+  </w:num>
+  <w:num w:numId="24">
     <w:abstractNumId w:val="5"/>
   </w:num>
-  <w:num w:numId="18">
+  <w:num w:numId="25">
+    <w:abstractNumId w:val="22"/>
+  </w:num>
+  <w:num w:numId="26">
+    <w:abstractNumId w:val="14"/>
+  </w:num>
+  <w:num w:numId="27">
+    <w:abstractNumId w:val="1"/>
+  </w:num>
+  <w:num w:numId="28">
+    <w:abstractNumId w:val="26"/>
+  </w:num>
+  <w:num w:numId="29">
     <w:abstractNumId w:val="3"/>
   </w:num>
-  <w:num w:numId="19">
-    <w:abstractNumId w:val="2"/>
-  </w:num>
-  <w:num w:numId="20">
-    <w:abstractNumId w:val="14"/>
+  <w:num w:numId="30">
+    <w:abstractNumId w:val="20"/>
   </w:num>
 </w:numbering>
 </file>
@@ -13099,6 +18453,29 @@
       <w:jc w:val="both"/>
     </w:pPr>
   </w:style>
+  <w:style w:type="paragraph" w:styleId="2">
+    <w:name w:val="heading 2"/>
+    <w:basedOn w:val="a"/>
+    <w:next w:val="a"/>
+    <w:link w:val="2Char"/>
+    <w:uiPriority w:val="9"/>
+    <w:unhideWhenUsed/>
+    <w:qFormat/>
+    <w:rsid w:val="00E3761E"/>
+    <w:pPr>
+      <w:keepNext/>
+      <w:keepLines/>
+      <w:spacing w:before="260" w:after="260" w:line="416" w:lineRule="auto"/>
+      <w:outlineLvl w:val="1"/>
+    </w:pPr>
+    <w:rPr>
+      <w:rFonts w:asciiTheme="majorHAnsi" w:eastAsiaTheme="majorEastAsia" w:hAnsiTheme="majorHAnsi" w:cstheme="majorBidi"/>
+      <w:b/>
+      <w:bCs/>
+      <w:sz w:val="32"/>
+      <w:szCs w:val="32"/>
+    </w:rPr>
+  </w:style>
   <w:style w:type="paragraph" w:styleId="3">
     <w:name w:val="heading 3"/>
     <w:basedOn w:val="a"/>
@@ -13362,6 +18739,20 @@
         </w:tcBorders>
       </w:tcPr>
     </w:tblStylePr>
+  </w:style>
+  <w:style w:type="character" w:customStyle="1" w:styleId="2Char">
+    <w:name w:val="标题 2 Char"/>
+    <w:basedOn w:val="a0"/>
+    <w:link w:val="2"/>
+    <w:uiPriority w:val="9"/>
+    <w:rsid w:val="00E3761E"/>
+    <w:rPr>
+      <w:rFonts w:asciiTheme="majorHAnsi" w:eastAsiaTheme="majorEastAsia" w:hAnsiTheme="majorHAnsi" w:cstheme="majorBidi"/>
+      <w:b/>
+      <w:bCs/>
+      <w:sz w:val="32"/>
+      <w:szCs w:val="32"/>
+    </w:rPr>
   </w:style>
 </w:styles>
 </file>
@@ -13632,7 +19023,7 @@
 </file>
 
 <file path=customXml/itemProps1.xml><?xml version="1.0" encoding="utf-8"?>
-<ds:datastoreItem xmlns:ds="http://schemas.openxmlformats.org/officeDocument/2006/customXml" ds:itemID="{9096AC5D-A8C6-4C41-A5AD-44CEB1233D31}">
+<ds:datastoreItem xmlns:ds="http://schemas.openxmlformats.org/officeDocument/2006/customXml" ds:itemID="{F10DCC98-1CF0-4C0A-AC5B-04A121CCEE86}">
   <ds:schemaRefs>
     <ds:schemaRef ds:uri="http://schemas.openxmlformats.org/officeDocument/2006/bibliography"/>
   </ds:schemaRefs>
